--- a/plugins/cafm.one/templates/Checklist.docx
+++ b/plugins/cafm.one/templates/Checklist.docx
@@ -7,17 +7,10 @@
         <w:tblW w:w="10490" w:type="dxa"/>
         <w:jc w:val="left"/>
         <w:tblInd w:w="817" w:type="dxa"/>
-        <w:tblBorders>
-          <w:top w:val="single" w:sz="4" w:space="0" w:color="00000A"/>
-          <w:left w:val="single" w:sz="4" w:space="0" w:color="00000A"/>
-          <w:bottom w:val="single" w:sz="4" w:space="0" w:color="00000A"/>
-          <w:right w:val="single" w:sz="4" w:space="0" w:color="00000A"/>
-          <w:insideH w:val="single" w:sz="4" w:space="0" w:color="00000A"/>
-          <w:insideV w:val="single" w:sz="4" w:space="0" w:color="00000A"/>
-        </w:tblBorders>
+        <w:tblLayout w:type="fixed"/>
         <w:tblCellMar>
           <w:top w:w="0" w:type="dxa"/>
-          <w:left w:w="103" w:type="dxa"/>
+          <w:left w:w="108" w:type="dxa"/>
           <w:bottom w:w="0" w:type="dxa"/>
           <w:right w:w="108" w:type="dxa"/>
         </w:tblCellMar>
@@ -35,15 +28,15 @@
               <w:left w:val="single" w:sz="4" w:space="0" w:color="00000A"/>
               <w:bottom w:val="single" w:sz="4" w:space="0" w:color="00000A"/>
               <w:right w:val="single" w:sz="4" w:space="0" w:color="00000A"/>
-              <w:insideH w:val="single" w:sz="4" w:space="0" w:color="00000A"/>
-              <w:insideV w:val="single" w:sz="4" w:space="0" w:color="00000A"/>
             </w:tcBorders>
             <w:shd w:fill="auto" w:val="clear"/>
           </w:tcPr>
           <w:p>
             <w:pPr>
               <w:pStyle w:val="Normal"/>
-              <w:tabs>
+              <w:widowControl w:val="false"/>
+              <w:tabs>
+                <w:tab w:val="clear" w:pos="708"/>
                 <w:tab w:val="left" w:pos="1354" w:leader="none"/>
               </w:tabs>
               <w:spacing w:before="0" w:after="0"/>
@@ -52,13 +45,14 @@
             </w:pPr>
             <w:r>
               <w:rPr/>
-              <w:tab/>
-            </w:r>
-          </w:p>
-          <w:p>
-            <w:pPr>
-              <w:pStyle w:val="Normal"/>
-              <w:tabs>
+            </w:r>
+          </w:p>
+          <w:p>
+            <w:pPr>
+              <w:pStyle w:val="Normal"/>
+              <w:widowControl w:val="false"/>
+              <w:tabs>
+                <w:tab w:val="clear" w:pos="708"/>
                 <w:tab w:val="left" w:pos="1354" w:leader="none"/>
               </w:tabs>
               <w:spacing w:before="0" w:after="0"/>
@@ -72,7 +66,9 @@
           <w:p>
             <w:pPr>
               <w:pStyle w:val="Normal"/>
-              <w:tabs>
+              <w:widowControl w:val="false"/>
+              <w:tabs>
+                <w:tab w:val="clear" w:pos="708"/>
                 <w:tab w:val="left" w:pos="1354" w:leader="none"/>
               </w:tabs>
               <w:spacing w:before="0" w:after="0"/>
@@ -95,827 +91,943 @@
               <w:left w:val="single" w:sz="4" w:space="0" w:color="00000A"/>
               <w:bottom w:val="single" w:sz="4" w:space="0" w:color="00000A"/>
               <w:right w:val="single" w:sz="4" w:space="0" w:color="00000A"/>
-              <w:insideH w:val="single" w:sz="4" w:space="0" w:color="00000A"/>
-              <w:insideV w:val="single" w:sz="4" w:space="0" w:color="00000A"/>
             </w:tcBorders>
             <w:shd w:fill="auto" w:val="clear"/>
           </w:tcPr>
           <w:p>
             <w:pPr>
               <w:pStyle w:val="Normal"/>
-              <w:tabs>
-                <w:tab w:val="left" w:pos="3104" w:leader="none"/>
-              </w:tabs>
-              <w:spacing w:before="0" w:after="0"/>
-              <w:ind w:left="851" w:right="0" w:hanging="0"/>
-              <w:rPr/>
-            </w:pPr>
-            <w:r>
-              <w:rPr/>
-            </w:r>
-          </w:p>
-          <w:p>
-            <w:pPr>
-              <w:pStyle w:val="Normal"/>
-              <w:tabs>
-                <w:tab w:val="left" w:pos="3104" w:leader="none"/>
-              </w:tabs>
-              <w:spacing w:before="0" w:after="0"/>
-              <w:ind w:left="851" w:right="0" w:hanging="0"/>
-              <w:rPr/>
-            </w:pPr>
-            <w:r>
-              <w:rPr/>
-            </w:r>
-          </w:p>
-          <w:p>
-            <w:pPr>
-              <w:pStyle w:val="Normal"/>
-              <w:tabs>
-                <w:tab w:val="left" w:pos="3104" w:leader="none"/>
-              </w:tabs>
-              <w:spacing w:before="0" w:after="0"/>
-              <w:ind w:left="851" w:right="0" w:hanging="0"/>
-              <w:rPr/>
-            </w:pPr>
-            <w:r>
-              <w:rPr/>
-            </w:r>
-          </w:p>
-          <w:p>
-            <w:pPr>
-              <w:pStyle w:val="Normal"/>
-              <w:tabs>
-                <w:tab w:val="left" w:pos="3104" w:leader="none"/>
-              </w:tabs>
-              <w:spacing w:before="0" w:after="0"/>
-              <w:ind w:left="851" w:right="0" w:hanging="0"/>
-              <w:rPr/>
-            </w:pPr>
-            <w:r>
-              <w:rPr/>
-            </w:r>
-          </w:p>
-          <w:p>
-            <w:pPr>
-              <w:pStyle w:val="Normal"/>
-              <w:tabs>
-                <w:tab w:val="left" w:pos="3104" w:leader="none"/>
-              </w:tabs>
-              <w:spacing w:before="0" w:after="0"/>
-              <w:ind w:left="851" w:right="0" w:hanging="0"/>
-              <w:rPr/>
-            </w:pPr>
-            <w:r>
-              <w:rPr/>
-            </w:r>
-          </w:p>
-          <w:p>
-            <w:pPr>
-              <w:pStyle w:val="Normal"/>
-              <w:tabs>
-                <w:tab w:val="left" w:pos="3104" w:leader="none"/>
-              </w:tabs>
-              <w:spacing w:before="0" w:after="0"/>
-              <w:ind w:left="851" w:right="0" w:hanging="0"/>
-              <w:rPr/>
-            </w:pPr>
-            <w:r>
-              <w:rPr/>
-            </w:r>
-          </w:p>
-          <w:p>
-            <w:pPr>
-              <w:pStyle w:val="Normal"/>
-              <w:tabs>
-                <w:tab w:val="left" w:pos="3104" w:leader="none"/>
-              </w:tabs>
-              <w:spacing w:before="0" w:after="0"/>
-              <w:ind w:left="851" w:right="0" w:hanging="0"/>
-              <w:rPr/>
-            </w:pPr>
-            <w:r>
-              <w:rPr/>
-            </w:r>
-          </w:p>
-          <w:p>
-            <w:pPr>
-              <w:pStyle w:val="Normal"/>
-              <w:tabs>
-                <w:tab w:val="left" w:pos="3104" w:leader="none"/>
-              </w:tabs>
-              <w:spacing w:before="0" w:after="0"/>
-              <w:ind w:left="851" w:right="0" w:hanging="0"/>
-              <w:rPr/>
-            </w:pPr>
-            <w:r>
-              <w:rPr/>
-            </w:r>
-          </w:p>
-          <w:p>
-            <w:pPr>
-              <w:pStyle w:val="Normal"/>
-              <w:tabs>
-                <w:tab w:val="left" w:pos="3104" w:leader="none"/>
-              </w:tabs>
-              <w:spacing w:before="0" w:after="0"/>
-              <w:ind w:left="851" w:right="0" w:hanging="0"/>
-              <w:rPr/>
-            </w:pPr>
-            <w:r>
-              <w:rPr/>
-            </w:r>
-          </w:p>
-          <w:p>
-            <w:pPr>
-              <w:pStyle w:val="Normal"/>
-              <w:tabs>
-                <w:tab w:val="left" w:pos="3104" w:leader="none"/>
-              </w:tabs>
-              <w:spacing w:before="0" w:after="0"/>
-              <w:ind w:left="851" w:right="0" w:hanging="0"/>
-              <w:rPr/>
-            </w:pPr>
-            <w:r>
-              <w:rPr/>
-            </w:r>
-          </w:p>
-          <w:p>
-            <w:pPr>
-              <w:pStyle w:val="Normal"/>
-              <w:tabs>
-                <w:tab w:val="left" w:pos="3104" w:leader="none"/>
-              </w:tabs>
-              <w:spacing w:before="0" w:after="0"/>
-              <w:ind w:left="851" w:right="0" w:hanging="0"/>
-              <w:rPr/>
-            </w:pPr>
-            <w:r>
-              <w:rPr/>
-            </w:r>
-          </w:p>
-          <w:p>
-            <w:pPr>
-              <w:pStyle w:val="Normal"/>
-              <w:tabs>
-                <w:tab w:val="left" w:pos="3104" w:leader="none"/>
-              </w:tabs>
-              <w:spacing w:before="0" w:after="0"/>
-              <w:ind w:left="851" w:right="0" w:hanging="0"/>
-              <w:rPr/>
-            </w:pPr>
-            <w:r>
-              <w:rPr/>
-            </w:r>
-          </w:p>
-          <w:p>
-            <w:pPr>
-              <w:pStyle w:val="Normal"/>
-              <w:tabs>
-                <w:tab w:val="left" w:pos="3104" w:leader="none"/>
-              </w:tabs>
-              <w:spacing w:before="0" w:after="0"/>
-              <w:ind w:left="851" w:right="0" w:hanging="0"/>
-              <w:rPr/>
-            </w:pPr>
-            <w:r>
-              <w:rPr/>
-            </w:r>
-          </w:p>
-          <w:p>
-            <w:pPr>
-              <w:pStyle w:val="Normal"/>
-              <w:tabs>
-                <w:tab w:val="left" w:pos="3104" w:leader="none"/>
-              </w:tabs>
-              <w:spacing w:before="0" w:after="0"/>
-              <w:ind w:left="851" w:right="0" w:hanging="0"/>
-              <w:rPr/>
-            </w:pPr>
-            <w:r>
-              <w:rPr/>
-            </w:r>
-          </w:p>
-          <w:p>
-            <w:pPr>
-              <w:pStyle w:val="Normal"/>
-              <w:tabs>
-                <w:tab w:val="left" w:pos="3104" w:leader="none"/>
-              </w:tabs>
-              <w:spacing w:before="0" w:after="0"/>
-              <w:ind w:left="851" w:right="0" w:hanging="0"/>
-              <w:rPr/>
-            </w:pPr>
-            <w:r>
-              <w:rPr/>
-            </w:r>
-          </w:p>
-          <w:p>
-            <w:pPr>
-              <w:pStyle w:val="Normal"/>
-              <w:tabs>
-                <w:tab w:val="left" w:pos="3104" w:leader="none"/>
-              </w:tabs>
-              <w:spacing w:before="0" w:after="0"/>
-              <w:ind w:left="851" w:right="0" w:hanging="0"/>
-              <w:rPr/>
-            </w:pPr>
-            <w:r>
-              <w:rPr/>
-            </w:r>
-          </w:p>
-          <w:p>
-            <w:pPr>
-              <w:pStyle w:val="Normal"/>
-              <w:tabs>
-                <w:tab w:val="left" w:pos="3104" w:leader="none"/>
-              </w:tabs>
-              <w:spacing w:before="0" w:after="0"/>
-              <w:ind w:left="851" w:right="0" w:hanging="0"/>
-              <w:rPr/>
-            </w:pPr>
-            <w:r>
-              <w:rPr/>
-            </w:r>
-          </w:p>
-          <w:p>
-            <w:pPr>
-              <w:pStyle w:val="Normal"/>
-              <w:tabs>
-                <w:tab w:val="left" w:pos="3104" w:leader="none"/>
-              </w:tabs>
-              <w:spacing w:before="0" w:after="0"/>
-              <w:ind w:left="851" w:right="0" w:hanging="0"/>
-              <w:rPr/>
-            </w:pPr>
-            <w:r>
-              <w:rPr/>
-            </w:r>
-          </w:p>
-          <w:p>
-            <w:pPr>
-              <w:pStyle w:val="Normal"/>
-              <w:tabs>
-                <w:tab w:val="left" w:pos="3104" w:leader="none"/>
-              </w:tabs>
-              <w:spacing w:before="0" w:after="0"/>
-              <w:ind w:left="851" w:right="0" w:hanging="0"/>
-              <w:rPr/>
-            </w:pPr>
-            <w:r>
-              <w:rPr/>
-            </w:r>
-          </w:p>
-          <w:p>
-            <w:pPr>
-              <w:pStyle w:val="Normal"/>
-              <w:tabs>
-                <w:tab w:val="left" w:pos="3104" w:leader="none"/>
-              </w:tabs>
-              <w:spacing w:before="0" w:after="0"/>
-              <w:ind w:left="851" w:right="0" w:hanging="0"/>
-              <w:rPr/>
-            </w:pPr>
-            <w:r>
-              <w:rPr/>
-            </w:r>
-          </w:p>
-          <w:p>
-            <w:pPr>
-              <w:pStyle w:val="Normal"/>
-              <w:tabs>
-                <w:tab w:val="left" w:pos="3104" w:leader="none"/>
-              </w:tabs>
-              <w:spacing w:before="0" w:after="0"/>
-              <w:ind w:left="851" w:right="0" w:hanging="0"/>
-              <w:rPr/>
-            </w:pPr>
-            <w:r>
-              <w:rPr/>
-            </w:r>
-          </w:p>
-          <w:p>
-            <w:pPr>
-              <w:pStyle w:val="Normal"/>
-              <w:tabs>
-                <w:tab w:val="left" w:pos="3104" w:leader="none"/>
-              </w:tabs>
-              <w:spacing w:before="0" w:after="0"/>
-              <w:ind w:left="851" w:right="0" w:hanging="0"/>
-              <w:rPr/>
-            </w:pPr>
-            <w:r>
-              <w:rPr/>
-            </w:r>
-          </w:p>
-          <w:p>
-            <w:pPr>
-              <w:pStyle w:val="Normal"/>
-              <w:tabs>
-                <w:tab w:val="left" w:pos="3104" w:leader="none"/>
-              </w:tabs>
-              <w:spacing w:before="0" w:after="0"/>
-              <w:ind w:left="851" w:right="0" w:hanging="0"/>
-              <w:rPr/>
-            </w:pPr>
-            <w:r>
-              <w:rPr/>
-            </w:r>
-          </w:p>
-          <w:p>
-            <w:pPr>
-              <w:pStyle w:val="Normal"/>
-              <w:tabs>
-                <w:tab w:val="left" w:pos="3104" w:leader="none"/>
-              </w:tabs>
-              <w:spacing w:before="0" w:after="0"/>
-              <w:ind w:left="851" w:right="0" w:hanging="0"/>
-              <w:rPr/>
-            </w:pPr>
-            <w:r>
-              <w:rPr/>
-            </w:r>
-          </w:p>
-          <w:p>
-            <w:pPr>
-              <w:pStyle w:val="Normal"/>
-              <w:tabs>
-                <w:tab w:val="left" w:pos="3104" w:leader="none"/>
-              </w:tabs>
-              <w:spacing w:before="0" w:after="0"/>
-              <w:ind w:left="851" w:right="0" w:hanging="0"/>
-              <w:rPr/>
-            </w:pPr>
-            <w:r>
-              <w:rPr/>
-            </w:r>
-          </w:p>
-          <w:p>
-            <w:pPr>
-              <w:pStyle w:val="Normal"/>
-              <w:tabs>
-                <w:tab w:val="left" w:pos="3104" w:leader="none"/>
-              </w:tabs>
-              <w:spacing w:before="0" w:after="0"/>
-              <w:ind w:left="851" w:right="0" w:hanging="0"/>
-              <w:rPr/>
-            </w:pPr>
-            <w:r>
-              <w:rPr/>
-            </w:r>
-          </w:p>
-          <w:p>
-            <w:pPr>
-              <w:pStyle w:val="Normal"/>
-              <w:tabs>
-                <w:tab w:val="left" w:pos="3104" w:leader="none"/>
-              </w:tabs>
-              <w:spacing w:before="0" w:after="0"/>
-              <w:ind w:left="851" w:right="0" w:hanging="0"/>
-              <w:rPr/>
-            </w:pPr>
-            <w:r>
-              <w:rPr/>
-            </w:r>
-          </w:p>
-          <w:p>
-            <w:pPr>
-              <w:pStyle w:val="Normal"/>
-              <w:tabs>
-                <w:tab w:val="left" w:pos="3104" w:leader="none"/>
-              </w:tabs>
-              <w:spacing w:before="0" w:after="0"/>
-              <w:ind w:left="851" w:right="0" w:hanging="0"/>
-              <w:rPr/>
-            </w:pPr>
-            <w:r>
-              <w:rPr/>
-            </w:r>
-          </w:p>
-          <w:p>
-            <w:pPr>
-              <w:pStyle w:val="Normal"/>
-              <w:tabs>
-                <w:tab w:val="left" w:pos="3104" w:leader="none"/>
-              </w:tabs>
-              <w:spacing w:before="0" w:after="0"/>
-              <w:ind w:left="851" w:right="0" w:hanging="0"/>
-              <w:rPr/>
-            </w:pPr>
-            <w:r>
-              <w:rPr/>
-            </w:r>
-          </w:p>
-          <w:p>
-            <w:pPr>
-              <w:pStyle w:val="Normal"/>
-              <w:tabs>
-                <w:tab w:val="left" w:pos="3104" w:leader="none"/>
-              </w:tabs>
-              <w:spacing w:before="0" w:after="0"/>
-              <w:ind w:left="851" w:right="0" w:hanging="0"/>
-              <w:rPr/>
-            </w:pPr>
-            <w:r>
-              <w:rPr/>
-            </w:r>
-          </w:p>
-          <w:p>
-            <w:pPr>
-              <w:pStyle w:val="Normal"/>
-              <w:tabs>
-                <w:tab w:val="left" w:pos="3104" w:leader="none"/>
-              </w:tabs>
-              <w:spacing w:before="0" w:after="0"/>
-              <w:ind w:left="851" w:right="0" w:hanging="0"/>
-              <w:rPr/>
-            </w:pPr>
-            <w:r>
-              <w:rPr/>
-            </w:r>
-          </w:p>
-          <w:p>
-            <w:pPr>
-              <w:pStyle w:val="Normal"/>
-              <w:tabs>
-                <w:tab w:val="left" w:pos="3104" w:leader="none"/>
-              </w:tabs>
-              <w:spacing w:before="0" w:after="0"/>
-              <w:ind w:left="851" w:right="0" w:hanging="0"/>
-              <w:rPr/>
-            </w:pPr>
-            <w:r>
-              <w:rPr/>
-            </w:r>
-          </w:p>
-          <w:p>
-            <w:pPr>
-              <w:pStyle w:val="Normal"/>
-              <w:tabs>
-                <w:tab w:val="left" w:pos="3104" w:leader="none"/>
-              </w:tabs>
-              <w:spacing w:before="0" w:after="0"/>
-              <w:ind w:left="851" w:right="0" w:hanging="0"/>
-              <w:rPr/>
-            </w:pPr>
-            <w:r>
-              <w:rPr/>
-            </w:r>
-          </w:p>
-          <w:p>
-            <w:pPr>
-              <w:pStyle w:val="Normal"/>
-              <w:tabs>
-                <w:tab w:val="left" w:pos="3104" w:leader="none"/>
-              </w:tabs>
-              <w:spacing w:before="0" w:after="0"/>
-              <w:ind w:left="851" w:right="0" w:hanging="0"/>
-              <w:rPr/>
-            </w:pPr>
-            <w:r>
-              <w:rPr/>
-            </w:r>
-          </w:p>
-          <w:p>
-            <w:pPr>
-              <w:pStyle w:val="Normal"/>
-              <w:tabs>
-                <w:tab w:val="left" w:pos="3104" w:leader="none"/>
-              </w:tabs>
-              <w:spacing w:before="0" w:after="0"/>
-              <w:ind w:left="851" w:right="0" w:hanging="0"/>
-              <w:rPr/>
-            </w:pPr>
-            <w:r>
-              <w:rPr/>
-            </w:r>
-          </w:p>
-          <w:p>
-            <w:pPr>
-              <w:pStyle w:val="Normal"/>
-              <w:tabs>
-                <w:tab w:val="left" w:pos="3104" w:leader="none"/>
-              </w:tabs>
-              <w:spacing w:before="0" w:after="0"/>
-              <w:ind w:left="851" w:right="0" w:hanging="0"/>
-              <w:rPr/>
-            </w:pPr>
-            <w:r>
-              <w:rPr/>
-            </w:r>
-          </w:p>
-          <w:p>
-            <w:pPr>
-              <w:pStyle w:val="Normal"/>
-              <w:tabs>
-                <w:tab w:val="left" w:pos="3104" w:leader="none"/>
-              </w:tabs>
-              <w:spacing w:before="0" w:after="0"/>
-              <w:ind w:left="851" w:right="0" w:hanging="0"/>
-              <w:rPr/>
-            </w:pPr>
-            <w:r>
-              <w:rPr/>
-            </w:r>
-          </w:p>
-          <w:p>
-            <w:pPr>
-              <w:pStyle w:val="Normal"/>
-              <w:tabs>
-                <w:tab w:val="left" w:pos="3104" w:leader="none"/>
-              </w:tabs>
-              <w:spacing w:before="0" w:after="0"/>
-              <w:ind w:left="851" w:right="0" w:hanging="0"/>
-              <w:rPr/>
-            </w:pPr>
-            <w:r>
-              <w:rPr/>
-            </w:r>
-          </w:p>
-          <w:p>
-            <w:pPr>
-              <w:pStyle w:val="Normal"/>
-              <w:tabs>
-                <w:tab w:val="left" w:pos="3104" w:leader="none"/>
-              </w:tabs>
-              <w:spacing w:before="0" w:after="0"/>
-              <w:ind w:left="851" w:right="0" w:hanging="0"/>
-              <w:rPr/>
-            </w:pPr>
-            <w:r>
-              <w:rPr/>
-            </w:r>
-          </w:p>
-          <w:p>
-            <w:pPr>
-              <w:pStyle w:val="Normal"/>
-              <w:tabs>
-                <w:tab w:val="left" w:pos="3104" w:leader="none"/>
-              </w:tabs>
-              <w:spacing w:before="0" w:after="0"/>
-              <w:ind w:left="851" w:right="0" w:hanging="0"/>
-              <w:rPr/>
-            </w:pPr>
-            <w:r>
-              <w:rPr/>
-            </w:r>
-          </w:p>
-          <w:p>
-            <w:pPr>
-              <w:pStyle w:val="Normal"/>
-              <w:tabs>
-                <w:tab w:val="left" w:pos="3104" w:leader="none"/>
-              </w:tabs>
-              <w:spacing w:before="0" w:after="0"/>
-              <w:ind w:left="851" w:right="0" w:hanging="0"/>
-              <w:rPr/>
-            </w:pPr>
-            <w:r>
-              <w:rPr/>
-            </w:r>
-          </w:p>
-          <w:p>
-            <w:pPr>
-              <w:pStyle w:val="Normal"/>
-              <w:tabs>
-                <w:tab w:val="left" w:pos="3104" w:leader="none"/>
-              </w:tabs>
-              <w:spacing w:before="0" w:after="0"/>
-              <w:ind w:left="851" w:right="0" w:hanging="0"/>
-              <w:rPr/>
-            </w:pPr>
-            <w:r>
-              <w:rPr/>
-            </w:r>
-          </w:p>
-          <w:p>
-            <w:pPr>
-              <w:pStyle w:val="Normal"/>
-              <w:tabs>
-                <w:tab w:val="left" w:pos="3104" w:leader="none"/>
-              </w:tabs>
-              <w:spacing w:before="0" w:after="0"/>
-              <w:ind w:left="851" w:right="0" w:hanging="0"/>
-              <w:rPr/>
-            </w:pPr>
-            <w:r>
-              <w:rPr/>
-            </w:r>
-          </w:p>
-          <w:p>
-            <w:pPr>
-              <w:pStyle w:val="Normal"/>
-              <w:tabs>
-                <w:tab w:val="left" w:pos="3104" w:leader="none"/>
-              </w:tabs>
-              <w:spacing w:before="0" w:after="0"/>
-              <w:ind w:left="851" w:right="0" w:hanging="0"/>
-              <w:rPr/>
-            </w:pPr>
-            <w:r>
-              <w:rPr/>
-            </w:r>
-          </w:p>
-          <w:p>
-            <w:pPr>
-              <w:pStyle w:val="Normal"/>
-              <w:tabs>
-                <w:tab w:val="left" w:pos="3104" w:leader="none"/>
-              </w:tabs>
-              <w:spacing w:before="0" w:after="0"/>
-              <w:ind w:left="851" w:right="0" w:hanging="0"/>
-              <w:rPr/>
-            </w:pPr>
-            <w:r>
-              <w:rPr/>
-            </w:r>
-          </w:p>
-          <w:p>
-            <w:pPr>
-              <w:pStyle w:val="Normal"/>
-              <w:tabs>
-                <w:tab w:val="left" w:pos="3104" w:leader="none"/>
-              </w:tabs>
-              <w:spacing w:before="0" w:after="0"/>
-              <w:ind w:left="851" w:right="0" w:hanging="0"/>
-              <w:rPr/>
-            </w:pPr>
-            <w:r>
-              <w:rPr/>
-            </w:r>
-          </w:p>
-          <w:p>
-            <w:pPr>
-              <w:pStyle w:val="Normal"/>
-              <w:tabs>
-                <w:tab w:val="left" w:pos="3104" w:leader="none"/>
-              </w:tabs>
-              <w:spacing w:before="0" w:after="0"/>
-              <w:ind w:left="851" w:right="0" w:hanging="0"/>
-              <w:rPr/>
-            </w:pPr>
-            <w:r>
-              <w:rPr/>
-            </w:r>
-          </w:p>
-          <w:p>
-            <w:pPr>
-              <w:pStyle w:val="Normal"/>
-              <w:tabs>
-                <w:tab w:val="left" w:pos="3104" w:leader="none"/>
-              </w:tabs>
-              <w:spacing w:before="0" w:after="0"/>
-              <w:ind w:left="851" w:right="0" w:hanging="0"/>
-              <w:rPr/>
-            </w:pPr>
-            <w:r>
-              <w:rPr/>
-            </w:r>
-          </w:p>
-          <w:p>
-            <w:pPr>
-              <w:pStyle w:val="Normal"/>
-              <w:tabs>
-                <w:tab w:val="left" w:pos="3104" w:leader="none"/>
-              </w:tabs>
-              <w:spacing w:before="0" w:after="0"/>
-              <w:ind w:left="851" w:right="0" w:hanging="0"/>
-              <w:rPr/>
-            </w:pPr>
-            <w:r>
-              <w:rPr/>
-            </w:r>
-          </w:p>
-          <w:p>
-            <w:pPr>
-              <w:pStyle w:val="Normal"/>
-              <w:tabs>
-                <w:tab w:val="left" w:pos="3104" w:leader="none"/>
-              </w:tabs>
-              <w:spacing w:before="0" w:after="0"/>
-              <w:ind w:left="851" w:right="0" w:hanging="0"/>
-              <w:rPr/>
-            </w:pPr>
-            <w:r>
-              <w:rPr/>
-            </w:r>
-          </w:p>
-          <w:p>
-            <w:pPr>
-              <w:pStyle w:val="Normal"/>
-              <w:tabs>
-                <w:tab w:val="left" w:pos="3104" w:leader="none"/>
-              </w:tabs>
-              <w:spacing w:before="0" w:after="0"/>
-              <w:ind w:left="851" w:right="0" w:hanging="0"/>
-              <w:rPr/>
-            </w:pPr>
-            <w:r>
-              <w:rPr/>
-            </w:r>
-          </w:p>
-          <w:p>
-            <w:pPr>
-              <w:pStyle w:val="Normal"/>
-              <w:tabs>
-                <w:tab w:val="left" w:pos="3104" w:leader="none"/>
-              </w:tabs>
-              <w:spacing w:before="0" w:after="0"/>
-              <w:ind w:left="851" w:right="0" w:hanging="0"/>
-              <w:rPr/>
-            </w:pPr>
-            <w:r>
-              <w:rPr/>
-            </w:r>
-          </w:p>
-          <w:p>
-            <w:pPr>
-              <w:pStyle w:val="Normal"/>
-              <w:tabs>
-                <w:tab w:val="left" w:pos="3104" w:leader="none"/>
-              </w:tabs>
-              <w:spacing w:before="0" w:after="0"/>
-              <w:ind w:left="851" w:right="0" w:hanging="0"/>
-              <w:rPr/>
-            </w:pPr>
-            <w:r>
-              <w:rPr/>
-            </w:r>
-          </w:p>
-          <w:p>
-            <w:pPr>
-              <w:pStyle w:val="Normal"/>
-              <w:tabs>
-                <w:tab w:val="left" w:pos="3104" w:leader="none"/>
-              </w:tabs>
-              <w:spacing w:before="0" w:after="0"/>
-              <w:ind w:left="851" w:right="0" w:hanging="0"/>
-              <w:rPr/>
-            </w:pPr>
-            <w:r>
-              <w:rPr/>
-            </w:r>
-          </w:p>
-          <w:p>
-            <w:pPr>
-              <w:pStyle w:val="Normal"/>
-              <w:tabs>
-                <w:tab w:val="left" w:pos="3104" w:leader="none"/>
-              </w:tabs>
-              <w:spacing w:before="0" w:after="0"/>
-              <w:ind w:left="851" w:right="0" w:hanging="0"/>
-              <w:rPr/>
-            </w:pPr>
-            <w:r>
-              <w:rPr/>
-            </w:r>
-          </w:p>
-          <w:p>
-            <w:pPr>
-              <w:pStyle w:val="Normal"/>
-              <w:tabs>
-                <w:tab w:val="left" w:pos="3104" w:leader="none"/>
-              </w:tabs>
-              <w:spacing w:before="0" w:after="0"/>
-              <w:ind w:left="851" w:right="0" w:hanging="0"/>
-              <w:rPr/>
-            </w:pPr>
-            <w:r>
-              <w:rPr/>
-            </w:r>
-          </w:p>
-          <w:p>
-            <w:pPr>
-              <w:pStyle w:val="Normal"/>
-              <w:tabs>
-                <w:tab w:val="left" w:pos="3104" w:leader="none"/>
-              </w:tabs>
-              <w:spacing w:before="0" w:after="0"/>
-              <w:ind w:left="851" w:right="0" w:hanging="0"/>
-              <w:rPr/>
-            </w:pPr>
-            <w:r>
-              <w:rPr/>
-            </w:r>
-          </w:p>
-          <w:p>
-            <w:pPr>
-              <w:pStyle w:val="Normal"/>
-              <w:tabs>
-                <w:tab w:val="left" w:pos="3104" w:leader="none"/>
-              </w:tabs>
-              <w:spacing w:before="0" w:after="0"/>
-              <w:ind w:left="851" w:right="0" w:hanging="0"/>
-              <w:rPr/>
-            </w:pPr>
-            <w:r>
-              <w:rPr/>
-            </w:r>
-          </w:p>
-          <w:p>
-            <w:pPr>
-              <w:pStyle w:val="Normal"/>
-              <w:tabs>
+              <w:widowControl w:val="false"/>
+              <w:tabs>
+                <w:tab w:val="clear" w:pos="708"/>
+                <w:tab w:val="left" w:pos="3104" w:leader="none"/>
+              </w:tabs>
+              <w:spacing w:before="0" w:after="0"/>
+              <w:ind w:left="851" w:right="0" w:hanging="0"/>
+              <w:rPr/>
+            </w:pPr>
+            <w:r>
+              <w:rPr/>
+            </w:r>
+          </w:p>
+          <w:p>
+            <w:pPr>
+              <w:pStyle w:val="Normal"/>
+              <w:widowControl w:val="false"/>
+              <w:tabs>
+                <w:tab w:val="clear" w:pos="708"/>
+                <w:tab w:val="left" w:pos="3104" w:leader="none"/>
+              </w:tabs>
+              <w:spacing w:before="0" w:after="0"/>
+              <w:ind w:left="851" w:right="0" w:hanging="0"/>
+              <w:rPr/>
+            </w:pPr>
+            <w:r>
+              <w:rPr/>
+            </w:r>
+          </w:p>
+          <w:p>
+            <w:pPr>
+              <w:pStyle w:val="Normal"/>
+              <w:widowControl w:val="false"/>
+              <w:tabs>
+                <w:tab w:val="clear" w:pos="708"/>
+                <w:tab w:val="left" w:pos="3104" w:leader="none"/>
+              </w:tabs>
+              <w:spacing w:before="0" w:after="0"/>
+              <w:ind w:left="851" w:right="0" w:hanging="0"/>
+              <w:rPr/>
+            </w:pPr>
+            <w:r>
+              <w:rPr/>
+            </w:r>
+          </w:p>
+          <w:p>
+            <w:pPr>
+              <w:pStyle w:val="Normal"/>
+              <w:widowControl w:val="false"/>
+              <w:tabs>
+                <w:tab w:val="clear" w:pos="708"/>
+                <w:tab w:val="left" w:pos="3104" w:leader="none"/>
+              </w:tabs>
+              <w:spacing w:before="0" w:after="0"/>
+              <w:ind w:left="851" w:right="0" w:hanging="0"/>
+              <w:rPr/>
+            </w:pPr>
+            <w:r>
+              <w:rPr/>
+            </w:r>
+          </w:p>
+          <w:p>
+            <w:pPr>
+              <w:pStyle w:val="Normal"/>
+              <w:widowControl w:val="false"/>
+              <w:tabs>
+                <w:tab w:val="clear" w:pos="708"/>
+                <w:tab w:val="left" w:pos="3104" w:leader="none"/>
+              </w:tabs>
+              <w:spacing w:before="0" w:after="0"/>
+              <w:ind w:left="851" w:right="0" w:hanging="0"/>
+              <w:rPr/>
+            </w:pPr>
+            <w:r>
+              <w:rPr/>
+            </w:r>
+          </w:p>
+          <w:p>
+            <w:pPr>
+              <w:pStyle w:val="Normal"/>
+              <w:widowControl w:val="false"/>
+              <w:tabs>
+                <w:tab w:val="clear" w:pos="708"/>
+                <w:tab w:val="left" w:pos="3104" w:leader="none"/>
+              </w:tabs>
+              <w:spacing w:before="0" w:after="0"/>
+              <w:ind w:left="851" w:right="0" w:hanging="0"/>
+              <w:rPr/>
+            </w:pPr>
+            <w:r>
+              <w:rPr/>
+            </w:r>
+          </w:p>
+          <w:p>
+            <w:pPr>
+              <w:pStyle w:val="Normal"/>
+              <w:widowControl w:val="false"/>
+              <w:tabs>
+                <w:tab w:val="clear" w:pos="708"/>
+                <w:tab w:val="left" w:pos="3104" w:leader="none"/>
+              </w:tabs>
+              <w:spacing w:before="0" w:after="0"/>
+              <w:ind w:left="851" w:right="0" w:hanging="0"/>
+              <w:rPr/>
+            </w:pPr>
+            <w:r>
+              <w:rPr/>
+            </w:r>
+          </w:p>
+          <w:p>
+            <w:pPr>
+              <w:pStyle w:val="Normal"/>
+              <w:widowControl w:val="false"/>
+              <w:tabs>
+                <w:tab w:val="clear" w:pos="708"/>
+                <w:tab w:val="left" w:pos="3104" w:leader="none"/>
+              </w:tabs>
+              <w:spacing w:before="0" w:after="0"/>
+              <w:ind w:left="851" w:right="0" w:hanging="0"/>
+              <w:rPr/>
+            </w:pPr>
+            <w:r>
+              <w:rPr/>
+            </w:r>
+          </w:p>
+          <w:p>
+            <w:pPr>
+              <w:pStyle w:val="Normal"/>
+              <w:widowControl w:val="false"/>
+              <w:tabs>
+                <w:tab w:val="clear" w:pos="708"/>
+                <w:tab w:val="left" w:pos="3104" w:leader="none"/>
+              </w:tabs>
+              <w:spacing w:before="0" w:after="0"/>
+              <w:ind w:left="851" w:right="0" w:hanging="0"/>
+              <w:rPr/>
+            </w:pPr>
+            <w:r>
+              <w:rPr/>
+            </w:r>
+          </w:p>
+          <w:p>
+            <w:pPr>
+              <w:pStyle w:val="Normal"/>
+              <w:widowControl w:val="false"/>
+              <w:tabs>
+                <w:tab w:val="clear" w:pos="708"/>
+                <w:tab w:val="left" w:pos="3104" w:leader="none"/>
+              </w:tabs>
+              <w:spacing w:before="0" w:after="0"/>
+              <w:ind w:left="851" w:right="0" w:hanging="0"/>
+              <w:rPr/>
+            </w:pPr>
+            <w:r>
+              <w:rPr/>
+            </w:r>
+          </w:p>
+          <w:p>
+            <w:pPr>
+              <w:pStyle w:val="Normal"/>
+              <w:widowControl w:val="false"/>
+              <w:tabs>
+                <w:tab w:val="clear" w:pos="708"/>
+                <w:tab w:val="left" w:pos="3104" w:leader="none"/>
+              </w:tabs>
+              <w:spacing w:before="0" w:after="0"/>
+              <w:ind w:left="851" w:right="0" w:hanging="0"/>
+              <w:rPr/>
+            </w:pPr>
+            <w:r>
+              <w:rPr/>
+            </w:r>
+          </w:p>
+          <w:p>
+            <w:pPr>
+              <w:pStyle w:val="Normal"/>
+              <w:widowControl w:val="false"/>
+              <w:tabs>
+                <w:tab w:val="clear" w:pos="708"/>
+                <w:tab w:val="left" w:pos="3104" w:leader="none"/>
+              </w:tabs>
+              <w:spacing w:before="0" w:after="0"/>
+              <w:ind w:left="851" w:right="0" w:hanging="0"/>
+              <w:rPr/>
+            </w:pPr>
+            <w:r>
+              <w:rPr/>
+            </w:r>
+          </w:p>
+          <w:p>
+            <w:pPr>
+              <w:pStyle w:val="Normal"/>
+              <w:widowControl w:val="false"/>
+              <w:tabs>
+                <w:tab w:val="clear" w:pos="708"/>
+                <w:tab w:val="left" w:pos="3104" w:leader="none"/>
+              </w:tabs>
+              <w:spacing w:before="0" w:after="0"/>
+              <w:ind w:left="851" w:right="0" w:hanging="0"/>
+              <w:rPr/>
+            </w:pPr>
+            <w:r>
+              <w:rPr/>
+            </w:r>
+          </w:p>
+          <w:p>
+            <w:pPr>
+              <w:pStyle w:val="Normal"/>
+              <w:widowControl w:val="false"/>
+              <w:tabs>
+                <w:tab w:val="clear" w:pos="708"/>
+                <w:tab w:val="left" w:pos="3104" w:leader="none"/>
+              </w:tabs>
+              <w:spacing w:before="0" w:after="0"/>
+              <w:ind w:left="851" w:right="0" w:hanging="0"/>
+              <w:rPr/>
+            </w:pPr>
+            <w:r>
+              <w:rPr/>
+            </w:r>
+          </w:p>
+          <w:p>
+            <w:pPr>
+              <w:pStyle w:val="Normal"/>
+              <w:widowControl w:val="false"/>
+              <w:tabs>
+                <w:tab w:val="clear" w:pos="708"/>
+                <w:tab w:val="left" w:pos="3104" w:leader="none"/>
+              </w:tabs>
+              <w:spacing w:before="0" w:after="0"/>
+              <w:ind w:left="851" w:right="0" w:hanging="0"/>
+              <w:rPr/>
+            </w:pPr>
+            <w:r>
+              <w:rPr/>
+            </w:r>
+          </w:p>
+          <w:p>
+            <w:pPr>
+              <w:pStyle w:val="Normal"/>
+              <w:widowControl w:val="false"/>
+              <w:tabs>
+                <w:tab w:val="clear" w:pos="708"/>
+                <w:tab w:val="left" w:pos="3104" w:leader="none"/>
+              </w:tabs>
+              <w:spacing w:before="0" w:after="0"/>
+              <w:ind w:left="851" w:right="0" w:hanging="0"/>
+              <w:rPr/>
+            </w:pPr>
+            <w:r>
+              <w:rPr/>
+            </w:r>
+          </w:p>
+          <w:p>
+            <w:pPr>
+              <w:pStyle w:val="Normal"/>
+              <w:widowControl w:val="false"/>
+              <w:tabs>
+                <w:tab w:val="clear" w:pos="708"/>
+                <w:tab w:val="left" w:pos="3104" w:leader="none"/>
+              </w:tabs>
+              <w:spacing w:before="0" w:after="0"/>
+              <w:ind w:left="851" w:right="0" w:hanging="0"/>
+              <w:rPr/>
+            </w:pPr>
+            <w:r>
+              <w:rPr/>
+            </w:r>
+          </w:p>
+          <w:p>
+            <w:pPr>
+              <w:pStyle w:val="Normal"/>
+              <w:widowControl w:val="false"/>
+              <w:tabs>
+                <w:tab w:val="clear" w:pos="708"/>
+                <w:tab w:val="left" w:pos="3104" w:leader="none"/>
+              </w:tabs>
+              <w:spacing w:before="0" w:after="0"/>
+              <w:ind w:left="851" w:right="0" w:hanging="0"/>
+              <w:rPr/>
+            </w:pPr>
+            <w:r>
+              <w:rPr/>
+            </w:r>
+          </w:p>
+          <w:p>
+            <w:pPr>
+              <w:pStyle w:val="Normal"/>
+              <w:widowControl w:val="false"/>
+              <w:tabs>
+                <w:tab w:val="clear" w:pos="708"/>
+                <w:tab w:val="left" w:pos="3104" w:leader="none"/>
+              </w:tabs>
+              <w:spacing w:before="0" w:after="0"/>
+              <w:ind w:left="851" w:right="0" w:hanging="0"/>
+              <w:rPr/>
+            </w:pPr>
+            <w:r>
+              <w:rPr/>
+            </w:r>
+          </w:p>
+          <w:p>
+            <w:pPr>
+              <w:pStyle w:val="Normal"/>
+              <w:widowControl w:val="false"/>
+              <w:tabs>
+                <w:tab w:val="clear" w:pos="708"/>
+                <w:tab w:val="left" w:pos="3104" w:leader="none"/>
+              </w:tabs>
+              <w:spacing w:before="0" w:after="0"/>
+              <w:ind w:left="851" w:right="0" w:hanging="0"/>
+              <w:rPr/>
+            </w:pPr>
+            <w:r>
+              <w:rPr/>
+            </w:r>
+          </w:p>
+          <w:p>
+            <w:pPr>
+              <w:pStyle w:val="Normal"/>
+              <w:widowControl w:val="false"/>
+              <w:tabs>
+                <w:tab w:val="clear" w:pos="708"/>
+                <w:tab w:val="left" w:pos="3104" w:leader="none"/>
+              </w:tabs>
+              <w:spacing w:before="0" w:after="0"/>
+              <w:ind w:left="851" w:right="0" w:hanging="0"/>
+              <w:rPr/>
+            </w:pPr>
+            <w:r>
+              <w:rPr/>
+            </w:r>
+          </w:p>
+          <w:p>
+            <w:pPr>
+              <w:pStyle w:val="Normal"/>
+              <w:widowControl w:val="false"/>
+              <w:tabs>
+                <w:tab w:val="clear" w:pos="708"/>
+                <w:tab w:val="left" w:pos="3104" w:leader="none"/>
+              </w:tabs>
+              <w:spacing w:before="0" w:after="0"/>
+              <w:ind w:left="851" w:right="0" w:hanging="0"/>
+              <w:rPr/>
+            </w:pPr>
+            <w:r>
+              <w:rPr/>
+            </w:r>
+          </w:p>
+          <w:p>
+            <w:pPr>
+              <w:pStyle w:val="Normal"/>
+              <w:widowControl w:val="false"/>
+              <w:tabs>
+                <w:tab w:val="clear" w:pos="708"/>
+                <w:tab w:val="left" w:pos="3104" w:leader="none"/>
+              </w:tabs>
+              <w:spacing w:before="0" w:after="0"/>
+              <w:ind w:left="851" w:right="0" w:hanging="0"/>
+              <w:rPr/>
+            </w:pPr>
+            <w:r>
+              <w:rPr/>
+            </w:r>
+          </w:p>
+          <w:p>
+            <w:pPr>
+              <w:pStyle w:val="Normal"/>
+              <w:widowControl w:val="false"/>
+              <w:tabs>
+                <w:tab w:val="clear" w:pos="708"/>
+                <w:tab w:val="left" w:pos="3104" w:leader="none"/>
+              </w:tabs>
+              <w:spacing w:before="0" w:after="0"/>
+              <w:ind w:left="851" w:right="0" w:hanging="0"/>
+              <w:rPr/>
+            </w:pPr>
+            <w:r>
+              <w:rPr/>
+            </w:r>
+          </w:p>
+          <w:p>
+            <w:pPr>
+              <w:pStyle w:val="Normal"/>
+              <w:widowControl w:val="false"/>
+              <w:tabs>
+                <w:tab w:val="clear" w:pos="708"/>
+                <w:tab w:val="left" w:pos="3104" w:leader="none"/>
+              </w:tabs>
+              <w:spacing w:before="0" w:after="0"/>
+              <w:ind w:left="851" w:right="0" w:hanging="0"/>
+              <w:rPr/>
+            </w:pPr>
+            <w:r>
+              <w:rPr/>
+            </w:r>
+          </w:p>
+          <w:p>
+            <w:pPr>
+              <w:pStyle w:val="Normal"/>
+              <w:widowControl w:val="false"/>
+              <w:tabs>
+                <w:tab w:val="clear" w:pos="708"/>
+                <w:tab w:val="left" w:pos="3104" w:leader="none"/>
+              </w:tabs>
+              <w:spacing w:before="0" w:after="0"/>
+              <w:ind w:left="851" w:right="0" w:hanging="0"/>
+              <w:rPr/>
+            </w:pPr>
+            <w:r>
+              <w:rPr/>
+            </w:r>
+          </w:p>
+          <w:p>
+            <w:pPr>
+              <w:pStyle w:val="Normal"/>
+              <w:widowControl w:val="false"/>
+              <w:tabs>
+                <w:tab w:val="clear" w:pos="708"/>
+                <w:tab w:val="left" w:pos="3104" w:leader="none"/>
+              </w:tabs>
+              <w:spacing w:before="0" w:after="0"/>
+              <w:ind w:left="851" w:right="0" w:hanging="0"/>
+              <w:rPr/>
+            </w:pPr>
+            <w:r>
+              <w:rPr/>
+            </w:r>
+          </w:p>
+          <w:p>
+            <w:pPr>
+              <w:pStyle w:val="Normal"/>
+              <w:widowControl w:val="false"/>
+              <w:tabs>
+                <w:tab w:val="clear" w:pos="708"/>
+                <w:tab w:val="left" w:pos="3104" w:leader="none"/>
+              </w:tabs>
+              <w:spacing w:before="0" w:after="0"/>
+              <w:ind w:left="851" w:right="0" w:hanging="0"/>
+              <w:rPr/>
+            </w:pPr>
+            <w:r>
+              <w:rPr/>
+            </w:r>
+          </w:p>
+          <w:p>
+            <w:pPr>
+              <w:pStyle w:val="Normal"/>
+              <w:widowControl w:val="false"/>
+              <w:tabs>
+                <w:tab w:val="clear" w:pos="708"/>
+                <w:tab w:val="left" w:pos="3104" w:leader="none"/>
+              </w:tabs>
+              <w:spacing w:before="0" w:after="0"/>
+              <w:ind w:left="851" w:right="0" w:hanging="0"/>
+              <w:rPr/>
+            </w:pPr>
+            <w:r>
+              <w:rPr/>
+            </w:r>
+          </w:p>
+          <w:p>
+            <w:pPr>
+              <w:pStyle w:val="Normal"/>
+              <w:widowControl w:val="false"/>
+              <w:tabs>
+                <w:tab w:val="clear" w:pos="708"/>
+                <w:tab w:val="left" w:pos="3104" w:leader="none"/>
+              </w:tabs>
+              <w:spacing w:before="0" w:after="0"/>
+              <w:ind w:left="851" w:right="0" w:hanging="0"/>
+              <w:rPr/>
+            </w:pPr>
+            <w:r>
+              <w:rPr/>
+            </w:r>
+          </w:p>
+          <w:p>
+            <w:pPr>
+              <w:pStyle w:val="Normal"/>
+              <w:widowControl w:val="false"/>
+              <w:tabs>
+                <w:tab w:val="clear" w:pos="708"/>
+                <w:tab w:val="left" w:pos="3104" w:leader="none"/>
+              </w:tabs>
+              <w:spacing w:before="0" w:after="0"/>
+              <w:ind w:left="851" w:right="0" w:hanging="0"/>
+              <w:rPr/>
+            </w:pPr>
+            <w:r>
+              <w:rPr/>
+            </w:r>
+          </w:p>
+          <w:p>
+            <w:pPr>
+              <w:pStyle w:val="Normal"/>
+              <w:widowControl w:val="false"/>
+              <w:tabs>
+                <w:tab w:val="clear" w:pos="708"/>
+                <w:tab w:val="left" w:pos="3104" w:leader="none"/>
+              </w:tabs>
+              <w:spacing w:before="0" w:after="0"/>
+              <w:ind w:left="851" w:right="0" w:hanging="0"/>
+              <w:rPr/>
+            </w:pPr>
+            <w:r>
+              <w:rPr/>
+            </w:r>
+          </w:p>
+          <w:p>
+            <w:pPr>
+              <w:pStyle w:val="Normal"/>
+              <w:widowControl w:val="false"/>
+              <w:tabs>
+                <w:tab w:val="clear" w:pos="708"/>
+                <w:tab w:val="left" w:pos="3104" w:leader="none"/>
+              </w:tabs>
+              <w:spacing w:before="0" w:after="0"/>
+              <w:ind w:left="851" w:right="0" w:hanging="0"/>
+              <w:rPr/>
+            </w:pPr>
+            <w:r>
+              <w:rPr/>
+            </w:r>
+          </w:p>
+          <w:p>
+            <w:pPr>
+              <w:pStyle w:val="Normal"/>
+              <w:widowControl w:val="false"/>
+              <w:tabs>
+                <w:tab w:val="clear" w:pos="708"/>
+                <w:tab w:val="left" w:pos="3104" w:leader="none"/>
+              </w:tabs>
+              <w:spacing w:before="0" w:after="0"/>
+              <w:ind w:left="851" w:right="0" w:hanging="0"/>
+              <w:rPr/>
+            </w:pPr>
+            <w:r>
+              <w:rPr/>
+            </w:r>
+          </w:p>
+          <w:p>
+            <w:pPr>
+              <w:pStyle w:val="Normal"/>
+              <w:widowControl w:val="false"/>
+              <w:tabs>
+                <w:tab w:val="clear" w:pos="708"/>
+                <w:tab w:val="left" w:pos="3104" w:leader="none"/>
+              </w:tabs>
+              <w:spacing w:before="0" w:after="0"/>
+              <w:ind w:left="851" w:right="0" w:hanging="0"/>
+              <w:rPr/>
+            </w:pPr>
+            <w:r>
+              <w:rPr/>
+            </w:r>
+          </w:p>
+          <w:p>
+            <w:pPr>
+              <w:pStyle w:val="Normal"/>
+              <w:widowControl w:val="false"/>
+              <w:tabs>
+                <w:tab w:val="clear" w:pos="708"/>
+                <w:tab w:val="left" w:pos="3104" w:leader="none"/>
+              </w:tabs>
+              <w:spacing w:before="0" w:after="0"/>
+              <w:ind w:left="851" w:right="0" w:hanging="0"/>
+              <w:rPr/>
+            </w:pPr>
+            <w:r>
+              <w:rPr/>
+            </w:r>
+          </w:p>
+          <w:p>
+            <w:pPr>
+              <w:pStyle w:val="Normal"/>
+              <w:widowControl w:val="false"/>
+              <w:tabs>
+                <w:tab w:val="clear" w:pos="708"/>
+                <w:tab w:val="left" w:pos="3104" w:leader="none"/>
+              </w:tabs>
+              <w:spacing w:before="0" w:after="0"/>
+              <w:ind w:left="851" w:right="0" w:hanging="0"/>
+              <w:rPr/>
+            </w:pPr>
+            <w:r>
+              <w:rPr/>
+            </w:r>
+          </w:p>
+          <w:p>
+            <w:pPr>
+              <w:pStyle w:val="Normal"/>
+              <w:widowControl w:val="false"/>
+              <w:tabs>
+                <w:tab w:val="clear" w:pos="708"/>
+                <w:tab w:val="left" w:pos="3104" w:leader="none"/>
+              </w:tabs>
+              <w:spacing w:before="0" w:after="0"/>
+              <w:ind w:left="851" w:right="0" w:hanging="0"/>
+              <w:rPr/>
+            </w:pPr>
+            <w:r>
+              <w:rPr/>
+            </w:r>
+          </w:p>
+          <w:p>
+            <w:pPr>
+              <w:pStyle w:val="Normal"/>
+              <w:widowControl w:val="false"/>
+              <w:tabs>
+                <w:tab w:val="clear" w:pos="708"/>
+                <w:tab w:val="left" w:pos="3104" w:leader="none"/>
+              </w:tabs>
+              <w:spacing w:before="0" w:after="0"/>
+              <w:ind w:left="851" w:right="0" w:hanging="0"/>
+              <w:rPr/>
+            </w:pPr>
+            <w:r>
+              <w:rPr/>
+            </w:r>
+          </w:p>
+          <w:p>
+            <w:pPr>
+              <w:pStyle w:val="Normal"/>
+              <w:widowControl w:val="false"/>
+              <w:tabs>
+                <w:tab w:val="clear" w:pos="708"/>
+                <w:tab w:val="left" w:pos="3104" w:leader="none"/>
+              </w:tabs>
+              <w:spacing w:before="0" w:after="0"/>
+              <w:ind w:left="851" w:right="0" w:hanging="0"/>
+              <w:rPr/>
+            </w:pPr>
+            <w:r>
+              <w:rPr/>
+            </w:r>
+          </w:p>
+          <w:p>
+            <w:pPr>
+              <w:pStyle w:val="Normal"/>
+              <w:widowControl w:val="false"/>
+              <w:tabs>
+                <w:tab w:val="clear" w:pos="708"/>
+                <w:tab w:val="left" w:pos="3104" w:leader="none"/>
+              </w:tabs>
+              <w:spacing w:before="0" w:after="0"/>
+              <w:ind w:left="851" w:right="0" w:hanging="0"/>
+              <w:rPr/>
+            </w:pPr>
+            <w:r>
+              <w:rPr/>
+            </w:r>
+          </w:p>
+          <w:p>
+            <w:pPr>
+              <w:pStyle w:val="Normal"/>
+              <w:widowControl w:val="false"/>
+              <w:tabs>
+                <w:tab w:val="clear" w:pos="708"/>
+                <w:tab w:val="left" w:pos="3104" w:leader="none"/>
+              </w:tabs>
+              <w:spacing w:before="0" w:after="0"/>
+              <w:ind w:left="851" w:right="0" w:hanging="0"/>
+              <w:rPr/>
+            </w:pPr>
+            <w:r>
+              <w:rPr/>
+            </w:r>
+          </w:p>
+          <w:p>
+            <w:pPr>
+              <w:pStyle w:val="Normal"/>
+              <w:widowControl w:val="false"/>
+              <w:tabs>
+                <w:tab w:val="clear" w:pos="708"/>
+                <w:tab w:val="left" w:pos="3104" w:leader="none"/>
+              </w:tabs>
+              <w:spacing w:before="0" w:after="0"/>
+              <w:ind w:left="851" w:right="0" w:hanging="0"/>
+              <w:rPr/>
+            </w:pPr>
+            <w:r>
+              <w:rPr/>
+            </w:r>
+          </w:p>
+          <w:p>
+            <w:pPr>
+              <w:pStyle w:val="Normal"/>
+              <w:widowControl w:val="false"/>
+              <w:tabs>
+                <w:tab w:val="clear" w:pos="708"/>
+                <w:tab w:val="left" w:pos="3104" w:leader="none"/>
+              </w:tabs>
+              <w:spacing w:before="0" w:after="0"/>
+              <w:ind w:left="851" w:right="0" w:hanging="0"/>
+              <w:rPr/>
+            </w:pPr>
+            <w:r>
+              <w:rPr/>
+            </w:r>
+          </w:p>
+          <w:p>
+            <w:pPr>
+              <w:pStyle w:val="Normal"/>
+              <w:widowControl w:val="false"/>
+              <w:tabs>
+                <w:tab w:val="clear" w:pos="708"/>
+                <w:tab w:val="left" w:pos="3104" w:leader="none"/>
+              </w:tabs>
+              <w:spacing w:before="0" w:after="0"/>
+              <w:ind w:left="851" w:right="0" w:hanging="0"/>
+              <w:rPr/>
+            </w:pPr>
+            <w:r>
+              <w:rPr/>
+            </w:r>
+          </w:p>
+          <w:p>
+            <w:pPr>
+              <w:pStyle w:val="Normal"/>
+              <w:widowControl w:val="false"/>
+              <w:tabs>
+                <w:tab w:val="clear" w:pos="708"/>
+                <w:tab w:val="left" w:pos="3104" w:leader="none"/>
+              </w:tabs>
+              <w:spacing w:before="0" w:after="0"/>
+              <w:ind w:left="851" w:right="0" w:hanging="0"/>
+              <w:rPr/>
+            </w:pPr>
+            <w:r>
+              <w:rPr/>
+            </w:r>
+          </w:p>
+          <w:p>
+            <w:pPr>
+              <w:pStyle w:val="Normal"/>
+              <w:widowControl w:val="false"/>
+              <w:tabs>
+                <w:tab w:val="clear" w:pos="708"/>
+                <w:tab w:val="left" w:pos="3104" w:leader="none"/>
+              </w:tabs>
+              <w:spacing w:before="0" w:after="0"/>
+              <w:ind w:left="851" w:right="0" w:hanging="0"/>
+              <w:rPr/>
+            </w:pPr>
+            <w:r>
+              <w:rPr/>
+            </w:r>
+          </w:p>
+          <w:p>
+            <w:pPr>
+              <w:pStyle w:val="Normal"/>
+              <w:widowControl w:val="false"/>
+              <w:tabs>
+                <w:tab w:val="clear" w:pos="708"/>
+                <w:tab w:val="left" w:pos="3104" w:leader="none"/>
+              </w:tabs>
+              <w:spacing w:before="0" w:after="0"/>
+              <w:ind w:left="851" w:right="0" w:hanging="0"/>
+              <w:rPr/>
+            </w:pPr>
+            <w:r>
+              <w:rPr/>
+            </w:r>
+          </w:p>
+          <w:p>
+            <w:pPr>
+              <w:pStyle w:val="Normal"/>
+              <w:widowControl w:val="false"/>
+              <w:tabs>
+                <w:tab w:val="clear" w:pos="708"/>
+                <w:tab w:val="left" w:pos="3104" w:leader="none"/>
+              </w:tabs>
+              <w:spacing w:before="0" w:after="0"/>
+              <w:ind w:left="851" w:right="0" w:hanging="0"/>
+              <w:rPr/>
+            </w:pPr>
+            <w:r>
+              <w:rPr/>
+            </w:r>
+          </w:p>
+          <w:p>
+            <w:pPr>
+              <w:pStyle w:val="Normal"/>
+              <w:widowControl w:val="false"/>
+              <w:tabs>
+                <w:tab w:val="clear" w:pos="708"/>
+                <w:tab w:val="left" w:pos="3104" w:leader="none"/>
+              </w:tabs>
+              <w:spacing w:before="0" w:after="0"/>
+              <w:ind w:left="851" w:right="0" w:hanging="0"/>
+              <w:rPr/>
+            </w:pPr>
+            <w:r>
+              <w:rPr/>
+            </w:r>
+          </w:p>
+          <w:p>
+            <w:pPr>
+              <w:pStyle w:val="Normal"/>
+              <w:widowControl w:val="false"/>
+              <w:tabs>
+                <w:tab w:val="clear" w:pos="708"/>
+                <w:tab w:val="left" w:pos="3104" w:leader="none"/>
+              </w:tabs>
+              <w:spacing w:before="0" w:after="0"/>
+              <w:ind w:left="851" w:right="0" w:hanging="0"/>
+              <w:rPr/>
+            </w:pPr>
+            <w:r>
+              <w:rPr/>
+            </w:r>
+          </w:p>
+          <w:p>
+            <w:pPr>
+              <w:pStyle w:val="Normal"/>
+              <w:widowControl w:val="false"/>
+              <w:tabs>
+                <w:tab w:val="clear" w:pos="708"/>
+                <w:tab w:val="left" w:pos="3104" w:leader="none"/>
+              </w:tabs>
+              <w:spacing w:before="0" w:after="0"/>
+              <w:ind w:left="851" w:right="0" w:hanging="0"/>
+              <w:rPr/>
+            </w:pPr>
+            <w:r>
+              <w:rPr/>
+            </w:r>
+          </w:p>
+          <w:p>
+            <w:pPr>
+              <w:pStyle w:val="Normal"/>
+              <w:widowControl w:val="false"/>
+              <w:tabs>
+                <w:tab w:val="clear" w:pos="708"/>
+                <w:tab w:val="left" w:pos="3104" w:leader="none"/>
+              </w:tabs>
+              <w:spacing w:before="0" w:after="0"/>
+              <w:ind w:left="851" w:right="0" w:hanging="0"/>
+              <w:rPr/>
+            </w:pPr>
+            <w:r>
+              <w:rPr/>
+            </w:r>
+          </w:p>
+          <w:p>
+            <w:pPr>
+              <w:pStyle w:val="Normal"/>
+              <w:widowControl w:val="false"/>
+              <w:tabs>
+                <w:tab w:val="clear" w:pos="708"/>
+                <w:tab w:val="left" w:pos="3104" w:leader="none"/>
+              </w:tabs>
+              <w:spacing w:before="0" w:after="0"/>
+              <w:ind w:left="851" w:right="0" w:hanging="0"/>
+              <w:rPr/>
+            </w:pPr>
+            <w:r>
+              <w:rPr/>
+            </w:r>
+          </w:p>
+          <w:p>
+            <w:pPr>
+              <w:pStyle w:val="Normal"/>
+              <w:widowControl w:val="false"/>
+              <w:tabs>
+                <w:tab w:val="clear" w:pos="708"/>
+                <w:tab w:val="left" w:pos="3104" w:leader="none"/>
+              </w:tabs>
+              <w:spacing w:before="0" w:after="0"/>
+              <w:ind w:left="851" w:right="0" w:hanging="0"/>
+              <w:rPr/>
+            </w:pPr>
+            <w:r>
+              <w:rPr/>
+            </w:r>
+          </w:p>
+          <w:p>
+            <w:pPr>
+              <w:pStyle w:val="Normal"/>
+              <w:widowControl w:val="false"/>
+              <w:tabs>
+                <w:tab w:val="clear" w:pos="708"/>
+                <w:tab w:val="left" w:pos="3104" w:leader="none"/>
+              </w:tabs>
+              <w:spacing w:before="0" w:after="0"/>
+              <w:ind w:left="851" w:right="0" w:hanging="0"/>
+              <w:rPr/>
+            </w:pPr>
+            <w:r>
+              <w:rPr/>
+            </w:r>
+          </w:p>
+          <w:p>
+            <w:pPr>
+              <w:pStyle w:val="Normal"/>
+              <w:widowControl w:val="false"/>
+              <w:tabs>
+                <w:tab w:val="clear" w:pos="708"/>
+                <w:tab w:val="left" w:pos="3104" w:leader="none"/>
+              </w:tabs>
+              <w:spacing w:before="0" w:after="0"/>
+              <w:ind w:left="851" w:right="0" w:hanging="0"/>
+              <w:rPr/>
+            </w:pPr>
+            <w:r>
+              <w:rPr/>
+            </w:r>
+          </w:p>
+          <w:p>
+            <w:pPr>
+              <w:pStyle w:val="Normal"/>
+              <w:widowControl w:val="false"/>
+              <w:tabs>
+                <w:tab w:val="clear" w:pos="708"/>
+                <w:tab w:val="left" w:pos="3104" w:leader="none"/>
+              </w:tabs>
+              <w:spacing w:before="0" w:after="0"/>
+              <w:ind w:left="851" w:right="0" w:hanging="0"/>
+              <w:rPr/>
+            </w:pPr>
+            <w:r>
+              <w:rPr/>
+            </w:r>
+          </w:p>
+          <w:p>
+            <w:pPr>
+              <w:pStyle w:val="Normal"/>
+              <w:widowControl w:val="false"/>
+              <w:tabs>
+                <w:tab w:val="clear" w:pos="708"/>
                 <w:tab w:val="left" w:pos="6600" w:leader="none"/>
               </w:tabs>
               <w:spacing w:before="0" w:after="0"/>
@@ -924,461 +1036,526 @@
             </w:pPr>
             <w:r>
               <w:rPr/>
-              <w:tab/>
-            </w:r>
-          </w:p>
-          <w:p>
-            <w:pPr>
-              <w:pStyle w:val="Normal"/>
-              <w:tabs>
-                <w:tab w:val="left" w:pos="3104" w:leader="none"/>
-              </w:tabs>
-              <w:spacing w:before="0" w:after="0"/>
-              <w:ind w:left="851" w:right="0" w:hanging="0"/>
-              <w:rPr/>
-            </w:pPr>
-            <w:r>
-              <w:rPr/>
-            </w:r>
-          </w:p>
-          <w:p>
-            <w:pPr>
-              <w:pStyle w:val="Normal"/>
-              <w:tabs>
-                <w:tab w:val="left" w:pos="3104" w:leader="none"/>
-              </w:tabs>
-              <w:spacing w:before="0" w:after="0"/>
-              <w:ind w:left="851" w:right="0" w:hanging="0"/>
-              <w:rPr/>
-            </w:pPr>
-            <w:r>
-              <w:rPr/>
-            </w:r>
-          </w:p>
-          <w:p>
-            <w:pPr>
-              <w:pStyle w:val="Normal"/>
-              <w:tabs>
-                <w:tab w:val="left" w:pos="3104" w:leader="none"/>
-              </w:tabs>
-              <w:spacing w:before="0" w:after="0"/>
-              <w:ind w:left="851" w:right="0" w:hanging="0"/>
-              <w:rPr/>
-            </w:pPr>
-            <w:r>
-              <w:rPr/>
-            </w:r>
-          </w:p>
-          <w:p>
-            <w:pPr>
-              <w:pStyle w:val="Normal"/>
-              <w:tabs>
-                <w:tab w:val="left" w:pos="3104" w:leader="none"/>
-              </w:tabs>
-              <w:spacing w:before="0" w:after="0"/>
-              <w:ind w:left="851" w:right="0" w:hanging="0"/>
-              <w:rPr/>
-            </w:pPr>
-            <w:r>
-              <w:rPr/>
-            </w:r>
-          </w:p>
-          <w:p>
-            <w:pPr>
-              <w:pStyle w:val="Normal"/>
-              <w:tabs>
-                <w:tab w:val="left" w:pos="3104" w:leader="none"/>
-              </w:tabs>
-              <w:spacing w:before="0" w:after="0"/>
-              <w:ind w:left="851" w:right="0" w:hanging="0"/>
-              <w:rPr/>
-            </w:pPr>
-            <w:r>
-              <w:rPr/>
-            </w:r>
-          </w:p>
-          <w:p>
-            <w:pPr>
-              <w:pStyle w:val="Normal"/>
-              <w:tabs>
-                <w:tab w:val="left" w:pos="3104" w:leader="none"/>
-              </w:tabs>
-              <w:spacing w:before="0" w:after="0"/>
-              <w:ind w:left="851" w:right="0" w:hanging="0"/>
-              <w:rPr/>
-            </w:pPr>
-            <w:r>
-              <w:rPr/>
-            </w:r>
-          </w:p>
-          <w:p>
-            <w:pPr>
-              <w:pStyle w:val="Normal"/>
-              <w:tabs>
-                <w:tab w:val="left" w:pos="3104" w:leader="none"/>
-              </w:tabs>
-              <w:spacing w:before="0" w:after="0"/>
-              <w:ind w:left="851" w:right="0" w:hanging="0"/>
-              <w:rPr/>
-            </w:pPr>
-            <w:r>
-              <w:rPr/>
-            </w:r>
-          </w:p>
-          <w:p>
-            <w:pPr>
-              <w:pStyle w:val="Normal"/>
-              <w:tabs>
-                <w:tab w:val="left" w:pos="3104" w:leader="none"/>
-              </w:tabs>
-              <w:spacing w:before="0" w:after="0"/>
-              <w:ind w:left="851" w:right="0" w:hanging="0"/>
-              <w:rPr/>
-            </w:pPr>
-            <w:r>
-              <w:rPr/>
-            </w:r>
-          </w:p>
-          <w:p>
-            <w:pPr>
-              <w:pStyle w:val="Normal"/>
-              <w:tabs>
-                <w:tab w:val="left" w:pos="3104" w:leader="none"/>
-              </w:tabs>
-              <w:spacing w:before="0" w:after="0"/>
-              <w:ind w:left="851" w:right="0" w:hanging="0"/>
-              <w:rPr/>
-            </w:pPr>
-            <w:r>
-              <w:rPr/>
-            </w:r>
-          </w:p>
-          <w:p>
-            <w:pPr>
-              <w:pStyle w:val="Normal"/>
-              <w:tabs>
-                <w:tab w:val="left" w:pos="3104" w:leader="none"/>
-              </w:tabs>
-              <w:spacing w:before="0" w:after="0"/>
-              <w:ind w:left="851" w:right="0" w:hanging="0"/>
-              <w:rPr/>
-            </w:pPr>
-            <w:r>
-              <w:rPr/>
-            </w:r>
-          </w:p>
-          <w:p>
-            <w:pPr>
-              <w:pStyle w:val="Normal"/>
-              <w:tabs>
-                <w:tab w:val="left" w:pos="3104" w:leader="none"/>
-              </w:tabs>
-              <w:spacing w:before="0" w:after="0"/>
-              <w:ind w:left="851" w:right="0" w:hanging="0"/>
-              <w:rPr/>
-            </w:pPr>
-            <w:r>
-              <w:rPr/>
-            </w:r>
-          </w:p>
-          <w:p>
-            <w:pPr>
-              <w:pStyle w:val="Normal"/>
-              <w:tabs>
-                <w:tab w:val="left" w:pos="3104" w:leader="none"/>
-              </w:tabs>
-              <w:spacing w:before="0" w:after="0"/>
-              <w:ind w:left="851" w:right="0" w:hanging="0"/>
-              <w:rPr/>
-            </w:pPr>
-            <w:r>
-              <w:rPr/>
-            </w:r>
-          </w:p>
-          <w:p>
-            <w:pPr>
-              <w:pStyle w:val="Normal"/>
-              <w:tabs>
-                <w:tab w:val="left" w:pos="3104" w:leader="none"/>
-              </w:tabs>
-              <w:spacing w:before="0" w:after="0"/>
-              <w:ind w:left="851" w:right="0" w:hanging="0"/>
-              <w:rPr/>
-            </w:pPr>
-            <w:r>
-              <w:rPr/>
-            </w:r>
-          </w:p>
-          <w:p>
-            <w:pPr>
-              <w:pStyle w:val="Normal"/>
-              <w:tabs>
-                <w:tab w:val="left" w:pos="3104" w:leader="none"/>
-              </w:tabs>
-              <w:spacing w:before="0" w:after="0"/>
-              <w:ind w:left="851" w:right="0" w:hanging="0"/>
-              <w:rPr/>
-            </w:pPr>
-            <w:r>
-              <w:rPr/>
-            </w:r>
-          </w:p>
-          <w:p>
-            <w:pPr>
-              <w:pStyle w:val="Normal"/>
-              <w:tabs>
-                <w:tab w:val="left" w:pos="3104" w:leader="none"/>
-              </w:tabs>
-              <w:spacing w:before="0" w:after="0"/>
-              <w:ind w:left="851" w:right="0" w:hanging="0"/>
-              <w:rPr/>
-            </w:pPr>
-            <w:r>
-              <w:rPr/>
-            </w:r>
-          </w:p>
-          <w:p>
-            <w:pPr>
-              <w:pStyle w:val="Normal"/>
-              <w:tabs>
-                <w:tab w:val="left" w:pos="3104" w:leader="none"/>
-              </w:tabs>
-              <w:spacing w:before="0" w:after="0"/>
-              <w:ind w:left="851" w:right="0" w:hanging="0"/>
-              <w:rPr/>
-            </w:pPr>
-            <w:r>
-              <w:rPr/>
-            </w:r>
-          </w:p>
-          <w:p>
-            <w:pPr>
-              <w:pStyle w:val="Normal"/>
-              <w:tabs>
-                <w:tab w:val="left" w:pos="3104" w:leader="none"/>
-              </w:tabs>
-              <w:spacing w:before="0" w:after="0"/>
-              <w:ind w:left="851" w:right="0" w:hanging="0"/>
-              <w:rPr/>
-            </w:pPr>
-            <w:r>
-              <w:rPr/>
-            </w:r>
-          </w:p>
-          <w:p>
-            <w:pPr>
-              <w:pStyle w:val="Normal"/>
-              <w:tabs>
-                <w:tab w:val="left" w:pos="3104" w:leader="none"/>
-              </w:tabs>
-              <w:spacing w:before="0" w:after="0"/>
-              <w:ind w:left="851" w:right="0" w:hanging="0"/>
-              <w:rPr/>
-            </w:pPr>
-            <w:r>
-              <w:rPr/>
-            </w:r>
-          </w:p>
-          <w:p>
-            <w:pPr>
-              <w:pStyle w:val="Normal"/>
-              <w:tabs>
-                <w:tab w:val="left" w:pos="3104" w:leader="none"/>
-              </w:tabs>
-              <w:spacing w:before="0" w:after="0"/>
-              <w:ind w:left="851" w:right="0" w:hanging="0"/>
-              <w:rPr/>
-            </w:pPr>
-            <w:r>
-              <w:rPr/>
-            </w:r>
-          </w:p>
-          <w:p>
-            <w:pPr>
-              <w:pStyle w:val="Normal"/>
-              <w:tabs>
-                <w:tab w:val="left" w:pos="3104" w:leader="none"/>
-              </w:tabs>
-              <w:spacing w:before="0" w:after="0"/>
-              <w:ind w:left="851" w:right="0" w:hanging="0"/>
-              <w:rPr/>
-            </w:pPr>
-            <w:r>
-              <w:rPr/>
-            </w:r>
-          </w:p>
-          <w:p>
-            <w:pPr>
-              <w:pStyle w:val="Normal"/>
-              <w:tabs>
-                <w:tab w:val="left" w:pos="3104" w:leader="none"/>
-              </w:tabs>
-              <w:spacing w:before="0" w:after="0"/>
-              <w:ind w:left="851" w:right="0" w:hanging="0"/>
-              <w:rPr/>
-            </w:pPr>
-            <w:r>
-              <w:rPr/>
-            </w:r>
-          </w:p>
-          <w:p>
-            <w:pPr>
-              <w:pStyle w:val="Normal"/>
-              <w:tabs>
-                <w:tab w:val="left" w:pos="3104" w:leader="none"/>
-              </w:tabs>
-              <w:spacing w:before="0" w:after="0"/>
-              <w:ind w:left="851" w:right="0" w:hanging="0"/>
-              <w:rPr/>
-            </w:pPr>
-            <w:r>
-              <w:rPr/>
-            </w:r>
-          </w:p>
-          <w:p>
-            <w:pPr>
-              <w:pStyle w:val="Normal"/>
-              <w:tabs>
-                <w:tab w:val="left" w:pos="3104" w:leader="none"/>
-              </w:tabs>
-              <w:spacing w:before="0" w:after="0"/>
-              <w:ind w:left="851" w:right="0" w:hanging="0"/>
-              <w:rPr/>
-            </w:pPr>
-            <w:r>
-              <w:rPr/>
-            </w:r>
-          </w:p>
-          <w:p>
-            <w:pPr>
-              <w:pStyle w:val="Normal"/>
-              <w:tabs>
-                <w:tab w:val="left" w:pos="3104" w:leader="none"/>
-              </w:tabs>
-              <w:spacing w:before="0" w:after="0"/>
-              <w:ind w:left="851" w:right="0" w:hanging="0"/>
-              <w:rPr/>
-            </w:pPr>
-            <w:r>
-              <w:rPr/>
-            </w:r>
-          </w:p>
-          <w:p>
-            <w:pPr>
-              <w:pStyle w:val="Normal"/>
-              <w:tabs>
-                <w:tab w:val="left" w:pos="3104" w:leader="none"/>
-              </w:tabs>
-              <w:spacing w:before="0" w:after="0"/>
-              <w:ind w:left="851" w:right="0" w:hanging="0"/>
-              <w:rPr/>
-            </w:pPr>
-            <w:r>
-              <w:rPr/>
-            </w:r>
-          </w:p>
-          <w:p>
-            <w:pPr>
-              <w:pStyle w:val="Normal"/>
-              <w:tabs>
-                <w:tab w:val="left" w:pos="3104" w:leader="none"/>
-              </w:tabs>
-              <w:spacing w:before="0" w:after="0"/>
-              <w:ind w:left="851" w:right="0" w:hanging="0"/>
-              <w:rPr/>
-            </w:pPr>
-            <w:r>
-              <w:rPr/>
-            </w:r>
-          </w:p>
-          <w:p>
-            <w:pPr>
-              <w:pStyle w:val="Normal"/>
-              <w:tabs>
-                <w:tab w:val="left" w:pos="3104" w:leader="none"/>
-              </w:tabs>
-              <w:spacing w:before="0" w:after="0"/>
-              <w:ind w:left="851" w:right="0" w:hanging="0"/>
-              <w:rPr/>
-            </w:pPr>
-            <w:r>
-              <w:rPr/>
-            </w:r>
-          </w:p>
-          <w:p>
-            <w:pPr>
-              <w:pStyle w:val="Normal"/>
-              <w:tabs>
-                <w:tab w:val="left" w:pos="3104" w:leader="none"/>
-              </w:tabs>
-              <w:spacing w:before="0" w:after="0"/>
-              <w:ind w:left="851" w:right="0" w:hanging="0"/>
-              <w:rPr/>
-            </w:pPr>
-            <w:r>
-              <w:rPr/>
-            </w:r>
-          </w:p>
-          <w:p>
-            <w:pPr>
-              <w:pStyle w:val="Normal"/>
-              <w:tabs>
-                <w:tab w:val="left" w:pos="3104" w:leader="none"/>
-              </w:tabs>
-              <w:spacing w:before="0" w:after="0"/>
-              <w:ind w:left="851" w:right="0" w:hanging="0"/>
-              <w:rPr/>
-            </w:pPr>
-            <w:r>
-              <w:rPr/>
-            </w:r>
-          </w:p>
-          <w:p>
-            <w:pPr>
-              <w:pStyle w:val="Normal"/>
-              <w:tabs>
-                <w:tab w:val="left" w:pos="3104" w:leader="none"/>
-              </w:tabs>
-              <w:spacing w:before="0" w:after="0"/>
-              <w:ind w:left="851" w:right="0" w:hanging="0"/>
-              <w:rPr/>
-            </w:pPr>
-            <w:r>
-              <w:rPr/>
-            </w:r>
-          </w:p>
-          <w:p>
-            <w:pPr>
-              <w:pStyle w:val="Normal"/>
-              <w:tabs>
-                <w:tab w:val="left" w:pos="3104" w:leader="none"/>
-              </w:tabs>
-              <w:spacing w:before="0" w:after="0"/>
-              <w:ind w:left="851" w:right="0" w:hanging="0"/>
-              <w:rPr/>
-            </w:pPr>
-            <w:r>
-              <w:rPr/>
-            </w:r>
-          </w:p>
-          <w:p>
-            <w:pPr>
-              <w:pStyle w:val="Normal"/>
-              <w:tabs>
-                <w:tab w:val="left" w:pos="3104" w:leader="none"/>
-              </w:tabs>
-              <w:spacing w:before="0" w:after="0"/>
-              <w:ind w:left="851" w:right="0" w:hanging="0"/>
-              <w:rPr/>
-            </w:pPr>
-            <w:r>
-              <w:rPr/>
-            </w:r>
-          </w:p>
-          <w:p>
-            <w:pPr>
-              <w:pStyle w:val="Normal"/>
-              <w:tabs>
+            </w:r>
+          </w:p>
+          <w:p>
+            <w:pPr>
+              <w:pStyle w:val="Normal"/>
+              <w:widowControl w:val="false"/>
+              <w:tabs>
+                <w:tab w:val="clear" w:pos="708"/>
+                <w:tab w:val="left" w:pos="3104" w:leader="none"/>
+              </w:tabs>
+              <w:spacing w:before="0" w:after="0"/>
+              <w:ind w:left="851" w:right="0" w:hanging="0"/>
+              <w:rPr/>
+            </w:pPr>
+            <w:r>
+              <w:rPr/>
+            </w:r>
+          </w:p>
+          <w:p>
+            <w:pPr>
+              <w:pStyle w:val="Normal"/>
+              <w:widowControl w:val="false"/>
+              <w:tabs>
+                <w:tab w:val="clear" w:pos="708"/>
+                <w:tab w:val="left" w:pos="3104" w:leader="none"/>
+              </w:tabs>
+              <w:spacing w:before="0" w:after="0"/>
+              <w:ind w:left="851" w:right="0" w:hanging="0"/>
+              <w:rPr/>
+            </w:pPr>
+            <w:r>
+              <w:rPr/>
+            </w:r>
+          </w:p>
+          <w:p>
+            <w:pPr>
+              <w:pStyle w:val="Normal"/>
+              <w:widowControl w:val="false"/>
+              <w:tabs>
+                <w:tab w:val="clear" w:pos="708"/>
+                <w:tab w:val="left" w:pos="3104" w:leader="none"/>
+              </w:tabs>
+              <w:spacing w:before="0" w:after="0"/>
+              <w:ind w:left="851" w:right="0" w:hanging="0"/>
+              <w:rPr/>
+            </w:pPr>
+            <w:r>
+              <w:rPr/>
+            </w:r>
+          </w:p>
+          <w:p>
+            <w:pPr>
+              <w:pStyle w:val="Normal"/>
+              <w:widowControl w:val="false"/>
+              <w:tabs>
+                <w:tab w:val="clear" w:pos="708"/>
+                <w:tab w:val="left" w:pos="3104" w:leader="none"/>
+              </w:tabs>
+              <w:spacing w:before="0" w:after="0"/>
+              <w:ind w:left="851" w:right="0" w:hanging="0"/>
+              <w:rPr/>
+            </w:pPr>
+            <w:r>
+              <w:rPr/>
+            </w:r>
+          </w:p>
+          <w:p>
+            <w:pPr>
+              <w:pStyle w:val="Normal"/>
+              <w:widowControl w:val="false"/>
+              <w:tabs>
+                <w:tab w:val="clear" w:pos="708"/>
+                <w:tab w:val="left" w:pos="3104" w:leader="none"/>
+              </w:tabs>
+              <w:spacing w:before="0" w:after="0"/>
+              <w:ind w:left="851" w:right="0" w:hanging="0"/>
+              <w:rPr/>
+            </w:pPr>
+            <w:r>
+              <w:rPr/>
+            </w:r>
+          </w:p>
+          <w:p>
+            <w:pPr>
+              <w:pStyle w:val="Normal"/>
+              <w:widowControl w:val="false"/>
+              <w:tabs>
+                <w:tab w:val="clear" w:pos="708"/>
+                <w:tab w:val="left" w:pos="3104" w:leader="none"/>
+              </w:tabs>
+              <w:spacing w:before="0" w:after="0"/>
+              <w:ind w:left="851" w:right="0" w:hanging="0"/>
+              <w:rPr/>
+            </w:pPr>
+            <w:r>
+              <w:rPr/>
+            </w:r>
+          </w:p>
+          <w:p>
+            <w:pPr>
+              <w:pStyle w:val="Normal"/>
+              <w:widowControl w:val="false"/>
+              <w:tabs>
+                <w:tab w:val="clear" w:pos="708"/>
+                <w:tab w:val="left" w:pos="3104" w:leader="none"/>
+              </w:tabs>
+              <w:spacing w:before="0" w:after="0"/>
+              <w:ind w:left="851" w:right="0" w:hanging="0"/>
+              <w:rPr/>
+            </w:pPr>
+            <w:r>
+              <w:rPr/>
+            </w:r>
+          </w:p>
+          <w:p>
+            <w:pPr>
+              <w:pStyle w:val="Normal"/>
+              <w:widowControl w:val="false"/>
+              <w:tabs>
+                <w:tab w:val="clear" w:pos="708"/>
+                <w:tab w:val="left" w:pos="3104" w:leader="none"/>
+              </w:tabs>
+              <w:spacing w:before="0" w:after="0"/>
+              <w:ind w:left="851" w:right="0" w:hanging="0"/>
+              <w:rPr/>
+            </w:pPr>
+            <w:r>
+              <w:rPr/>
+            </w:r>
+          </w:p>
+          <w:p>
+            <w:pPr>
+              <w:pStyle w:val="Normal"/>
+              <w:widowControl w:val="false"/>
+              <w:tabs>
+                <w:tab w:val="clear" w:pos="708"/>
+                <w:tab w:val="left" w:pos="3104" w:leader="none"/>
+              </w:tabs>
+              <w:spacing w:before="0" w:after="0"/>
+              <w:ind w:left="851" w:right="0" w:hanging="0"/>
+              <w:rPr/>
+            </w:pPr>
+            <w:r>
+              <w:rPr/>
+            </w:r>
+          </w:p>
+          <w:p>
+            <w:pPr>
+              <w:pStyle w:val="Normal"/>
+              <w:widowControl w:val="false"/>
+              <w:tabs>
+                <w:tab w:val="clear" w:pos="708"/>
+                <w:tab w:val="left" w:pos="3104" w:leader="none"/>
+              </w:tabs>
+              <w:spacing w:before="0" w:after="0"/>
+              <w:ind w:left="851" w:right="0" w:hanging="0"/>
+              <w:rPr/>
+            </w:pPr>
+            <w:r>
+              <w:rPr/>
+            </w:r>
+          </w:p>
+          <w:p>
+            <w:pPr>
+              <w:pStyle w:val="Normal"/>
+              <w:widowControl w:val="false"/>
+              <w:tabs>
+                <w:tab w:val="clear" w:pos="708"/>
+                <w:tab w:val="left" w:pos="3104" w:leader="none"/>
+              </w:tabs>
+              <w:spacing w:before="0" w:after="0"/>
+              <w:ind w:left="851" w:right="0" w:hanging="0"/>
+              <w:rPr/>
+            </w:pPr>
+            <w:r>
+              <w:rPr/>
+            </w:r>
+          </w:p>
+          <w:p>
+            <w:pPr>
+              <w:pStyle w:val="Normal"/>
+              <w:widowControl w:val="false"/>
+              <w:tabs>
+                <w:tab w:val="clear" w:pos="708"/>
+                <w:tab w:val="left" w:pos="3104" w:leader="none"/>
+              </w:tabs>
+              <w:spacing w:before="0" w:after="0"/>
+              <w:ind w:left="851" w:right="0" w:hanging="0"/>
+              <w:rPr/>
+            </w:pPr>
+            <w:r>
+              <w:rPr/>
+            </w:r>
+          </w:p>
+          <w:p>
+            <w:pPr>
+              <w:pStyle w:val="Normal"/>
+              <w:widowControl w:val="false"/>
+              <w:tabs>
+                <w:tab w:val="clear" w:pos="708"/>
+                <w:tab w:val="left" w:pos="3104" w:leader="none"/>
+              </w:tabs>
+              <w:spacing w:before="0" w:after="0"/>
+              <w:ind w:left="851" w:right="0" w:hanging="0"/>
+              <w:rPr/>
+            </w:pPr>
+            <w:r>
+              <w:rPr/>
+            </w:r>
+          </w:p>
+          <w:p>
+            <w:pPr>
+              <w:pStyle w:val="Normal"/>
+              <w:widowControl w:val="false"/>
+              <w:tabs>
+                <w:tab w:val="clear" w:pos="708"/>
+                <w:tab w:val="left" w:pos="3104" w:leader="none"/>
+              </w:tabs>
+              <w:spacing w:before="0" w:after="0"/>
+              <w:ind w:left="851" w:right="0" w:hanging="0"/>
+              <w:rPr/>
+            </w:pPr>
+            <w:r>
+              <w:rPr/>
+            </w:r>
+          </w:p>
+          <w:p>
+            <w:pPr>
+              <w:pStyle w:val="Normal"/>
+              <w:widowControl w:val="false"/>
+              <w:tabs>
+                <w:tab w:val="clear" w:pos="708"/>
+                <w:tab w:val="left" w:pos="3104" w:leader="none"/>
+              </w:tabs>
+              <w:spacing w:before="0" w:after="0"/>
+              <w:ind w:left="851" w:right="0" w:hanging="0"/>
+              <w:rPr/>
+            </w:pPr>
+            <w:r>
+              <w:rPr/>
+            </w:r>
+          </w:p>
+          <w:p>
+            <w:pPr>
+              <w:pStyle w:val="Normal"/>
+              <w:widowControl w:val="false"/>
+              <w:tabs>
+                <w:tab w:val="clear" w:pos="708"/>
+                <w:tab w:val="left" w:pos="3104" w:leader="none"/>
+              </w:tabs>
+              <w:spacing w:before="0" w:after="0"/>
+              <w:ind w:left="851" w:right="0" w:hanging="0"/>
+              <w:rPr/>
+            </w:pPr>
+            <w:r>
+              <w:rPr/>
+            </w:r>
+          </w:p>
+          <w:p>
+            <w:pPr>
+              <w:pStyle w:val="Normal"/>
+              <w:widowControl w:val="false"/>
+              <w:tabs>
+                <w:tab w:val="clear" w:pos="708"/>
+                <w:tab w:val="left" w:pos="3104" w:leader="none"/>
+              </w:tabs>
+              <w:spacing w:before="0" w:after="0"/>
+              <w:ind w:left="851" w:right="0" w:hanging="0"/>
+              <w:rPr/>
+            </w:pPr>
+            <w:r>
+              <w:rPr/>
+            </w:r>
+          </w:p>
+          <w:p>
+            <w:pPr>
+              <w:pStyle w:val="Normal"/>
+              <w:widowControl w:val="false"/>
+              <w:tabs>
+                <w:tab w:val="clear" w:pos="708"/>
+                <w:tab w:val="left" w:pos="3104" w:leader="none"/>
+              </w:tabs>
+              <w:spacing w:before="0" w:after="0"/>
+              <w:ind w:left="851" w:right="0" w:hanging="0"/>
+              <w:rPr/>
+            </w:pPr>
+            <w:r>
+              <w:rPr/>
+            </w:r>
+          </w:p>
+          <w:p>
+            <w:pPr>
+              <w:pStyle w:val="Normal"/>
+              <w:widowControl w:val="false"/>
+              <w:tabs>
+                <w:tab w:val="clear" w:pos="708"/>
+                <w:tab w:val="left" w:pos="3104" w:leader="none"/>
+              </w:tabs>
+              <w:spacing w:before="0" w:after="0"/>
+              <w:ind w:left="851" w:right="0" w:hanging="0"/>
+              <w:rPr/>
+            </w:pPr>
+            <w:r>
+              <w:rPr/>
+            </w:r>
+          </w:p>
+          <w:p>
+            <w:pPr>
+              <w:pStyle w:val="Normal"/>
+              <w:widowControl w:val="false"/>
+              <w:tabs>
+                <w:tab w:val="clear" w:pos="708"/>
+                <w:tab w:val="left" w:pos="3104" w:leader="none"/>
+              </w:tabs>
+              <w:spacing w:before="0" w:after="0"/>
+              <w:ind w:left="851" w:right="0" w:hanging="0"/>
+              <w:rPr/>
+            </w:pPr>
+            <w:r>
+              <w:rPr/>
+            </w:r>
+          </w:p>
+          <w:p>
+            <w:pPr>
+              <w:pStyle w:val="Normal"/>
+              <w:widowControl w:val="false"/>
+              <w:tabs>
+                <w:tab w:val="clear" w:pos="708"/>
+                <w:tab w:val="left" w:pos="3104" w:leader="none"/>
+              </w:tabs>
+              <w:spacing w:before="0" w:after="0"/>
+              <w:ind w:left="851" w:right="0" w:hanging="0"/>
+              <w:rPr/>
+            </w:pPr>
+            <w:r>
+              <w:rPr/>
+            </w:r>
+          </w:p>
+          <w:p>
+            <w:pPr>
+              <w:pStyle w:val="Normal"/>
+              <w:widowControl w:val="false"/>
+              <w:tabs>
+                <w:tab w:val="clear" w:pos="708"/>
+                <w:tab w:val="left" w:pos="3104" w:leader="none"/>
+              </w:tabs>
+              <w:spacing w:before="0" w:after="0"/>
+              <w:ind w:left="851" w:right="0" w:hanging="0"/>
+              <w:rPr/>
+            </w:pPr>
+            <w:r>
+              <w:rPr/>
+            </w:r>
+          </w:p>
+          <w:p>
+            <w:pPr>
+              <w:pStyle w:val="Normal"/>
+              <w:widowControl w:val="false"/>
+              <w:tabs>
+                <w:tab w:val="clear" w:pos="708"/>
+                <w:tab w:val="left" w:pos="3104" w:leader="none"/>
+              </w:tabs>
+              <w:spacing w:before="0" w:after="0"/>
+              <w:ind w:left="851" w:right="0" w:hanging="0"/>
+              <w:rPr/>
+            </w:pPr>
+            <w:r>
+              <w:rPr/>
+            </w:r>
+          </w:p>
+          <w:p>
+            <w:pPr>
+              <w:pStyle w:val="Normal"/>
+              <w:widowControl w:val="false"/>
+              <w:tabs>
+                <w:tab w:val="clear" w:pos="708"/>
+                <w:tab w:val="left" w:pos="3104" w:leader="none"/>
+              </w:tabs>
+              <w:spacing w:before="0" w:after="0"/>
+              <w:ind w:left="851" w:right="0" w:hanging="0"/>
+              <w:rPr/>
+            </w:pPr>
+            <w:r>
+              <w:rPr/>
+            </w:r>
+          </w:p>
+          <w:p>
+            <w:pPr>
+              <w:pStyle w:val="Normal"/>
+              <w:widowControl w:val="false"/>
+              <w:tabs>
+                <w:tab w:val="clear" w:pos="708"/>
+                <w:tab w:val="left" w:pos="3104" w:leader="none"/>
+              </w:tabs>
+              <w:spacing w:before="0" w:after="0"/>
+              <w:ind w:left="851" w:right="0" w:hanging="0"/>
+              <w:rPr/>
+            </w:pPr>
+            <w:r>
+              <w:rPr/>
+            </w:r>
+          </w:p>
+          <w:p>
+            <w:pPr>
+              <w:pStyle w:val="Normal"/>
+              <w:widowControl w:val="false"/>
+              <w:tabs>
+                <w:tab w:val="clear" w:pos="708"/>
+                <w:tab w:val="left" w:pos="3104" w:leader="none"/>
+              </w:tabs>
+              <w:spacing w:before="0" w:after="0"/>
+              <w:ind w:left="851" w:right="0" w:hanging="0"/>
+              <w:rPr/>
+            </w:pPr>
+            <w:r>
+              <w:rPr/>
+            </w:r>
+          </w:p>
+          <w:p>
+            <w:pPr>
+              <w:pStyle w:val="Normal"/>
+              <w:widowControl w:val="false"/>
+              <w:tabs>
+                <w:tab w:val="clear" w:pos="708"/>
+                <w:tab w:val="left" w:pos="3104" w:leader="none"/>
+              </w:tabs>
+              <w:spacing w:before="0" w:after="0"/>
+              <w:ind w:left="851" w:right="0" w:hanging="0"/>
+              <w:rPr/>
+            </w:pPr>
+            <w:r>
+              <w:rPr/>
+            </w:r>
+          </w:p>
+          <w:p>
+            <w:pPr>
+              <w:pStyle w:val="Normal"/>
+              <w:widowControl w:val="false"/>
+              <w:tabs>
+                <w:tab w:val="clear" w:pos="708"/>
+                <w:tab w:val="left" w:pos="3104" w:leader="none"/>
+              </w:tabs>
+              <w:spacing w:before="0" w:after="0"/>
+              <w:ind w:left="851" w:right="0" w:hanging="0"/>
+              <w:rPr/>
+            </w:pPr>
+            <w:r>
+              <w:rPr/>
+            </w:r>
+          </w:p>
+          <w:p>
+            <w:pPr>
+              <w:pStyle w:val="Normal"/>
+              <w:widowControl w:val="false"/>
+              <w:tabs>
+                <w:tab w:val="clear" w:pos="708"/>
+                <w:tab w:val="left" w:pos="3104" w:leader="none"/>
+              </w:tabs>
+              <w:spacing w:before="0" w:after="0"/>
+              <w:ind w:left="851" w:right="0" w:hanging="0"/>
+              <w:rPr/>
+            </w:pPr>
+            <w:r>
+              <w:rPr/>
+            </w:r>
+          </w:p>
+          <w:p>
+            <w:pPr>
+              <w:pStyle w:val="Normal"/>
+              <w:widowControl w:val="false"/>
+              <w:tabs>
+                <w:tab w:val="clear" w:pos="708"/>
+                <w:tab w:val="left" w:pos="3104" w:leader="none"/>
+              </w:tabs>
+              <w:spacing w:before="0" w:after="0"/>
+              <w:ind w:left="851" w:right="0" w:hanging="0"/>
+              <w:rPr/>
+            </w:pPr>
+            <w:r>
+              <w:rPr/>
+            </w:r>
+          </w:p>
+          <w:p>
+            <w:pPr>
+              <w:pStyle w:val="Normal"/>
+              <w:widowControl w:val="false"/>
+              <w:tabs>
+                <w:tab w:val="clear" w:pos="708"/>
+                <w:tab w:val="left" w:pos="3104" w:leader="none"/>
+              </w:tabs>
+              <w:spacing w:before="0" w:after="0"/>
+              <w:ind w:left="851" w:right="0" w:hanging="0"/>
+              <w:rPr/>
+            </w:pPr>
+            <w:r>
+              <w:rPr/>
+            </w:r>
+          </w:p>
+          <w:p>
+            <w:pPr>
+              <w:pStyle w:val="Normal"/>
+              <w:widowControl w:val="false"/>
+              <w:tabs>
+                <w:tab w:val="clear" w:pos="708"/>
+                <w:tab w:val="left" w:pos="3104" w:leader="none"/>
+              </w:tabs>
+              <w:spacing w:before="0" w:after="0"/>
+              <w:ind w:left="851" w:right="0" w:hanging="0"/>
+              <w:rPr/>
+            </w:pPr>
+            <w:r>
+              <w:rPr/>
+            </w:r>
+          </w:p>
+          <w:p>
+            <w:pPr>
+              <w:pStyle w:val="Normal"/>
+              <w:widowControl w:val="false"/>
+              <w:tabs>
+                <w:tab w:val="clear" w:pos="708"/>
                 <w:tab w:val="left" w:pos="3104" w:leader="none"/>
               </w:tabs>
               <w:spacing w:before="0" w:after="0"/>
@@ -1396,6 +1573,7 @@
       <w:pPr>
         <w:pStyle w:val="Normal"/>
         <w:tabs>
+          <w:tab w:val="clear" w:pos="708"/>
           <w:tab w:val="left" w:pos="3104" w:leader="none"/>
         </w:tabs>
         <w:rPr>
@@ -1434,38 +1612,29 @@
         <w:tblW w:w="10490" w:type="dxa"/>
         <w:jc w:val="left"/>
         <w:tblInd w:w="817" w:type="dxa"/>
-        <w:tblBorders>
-          <w:top w:val="single" w:sz="4" w:space="0" w:color="00000A"/>
-          <w:left w:val="single" w:sz="4" w:space="0" w:color="00000A"/>
-          <w:bottom w:val="single" w:sz="4" w:space="0" w:color="00000A"/>
-          <w:right w:val="single" w:sz="4" w:space="0" w:color="00000A"/>
-          <w:insideH w:val="single" w:sz="4" w:space="0" w:color="00000A"/>
-          <w:insideV w:val="single" w:sz="4" w:space="0" w:color="00000A"/>
-        </w:tblBorders>
+        <w:tblLayout w:type="fixed"/>
         <w:tblCellMar>
           <w:top w:w="0" w:type="dxa"/>
-          <w:left w:w="103" w:type="dxa"/>
+          <w:left w:w="108" w:type="dxa"/>
           <w:bottom w:w="0" w:type="dxa"/>
           <w:right w:w="108" w:type="dxa"/>
         </w:tblCellMar>
       </w:tblPr>
       <w:tblGrid>
-        <w:gridCol w:w="9069"/>
+        <w:gridCol w:w="9067"/>
         <w:gridCol w:w="709"/>
-        <w:gridCol w:w="712"/>
+        <w:gridCol w:w="714"/>
       </w:tblGrid>
       <w:tr>
         <w:trPr/>
         <w:tc>
           <w:tcPr>
-            <w:tcW w:w="9069" w:type="dxa"/>
+            <w:tcW w:w="9067" w:type="dxa"/>
             <w:tcBorders>
               <w:top w:val="single" w:sz="4" w:space="0" w:color="00000A"/>
               <w:left w:val="single" w:sz="4" w:space="0" w:color="00000A"/>
               <w:bottom w:val="single" w:sz="4" w:space="0" w:color="00000A"/>
               <w:right w:val="single" w:sz="4" w:space="0" w:color="00000A"/>
-              <w:insideH w:val="single" w:sz="4" w:space="0" w:color="00000A"/>
-              <w:insideV w:val="single" w:sz="4" w:space="0" w:color="00000A"/>
             </w:tcBorders>
             <w:shd w:fill="auto" w:val="clear"/>
           </w:tcPr>
@@ -1473,38 +1642,41 @@
             <w:pPr>
               <w:pStyle w:val="Normal"/>
               <w:pageBreakBefore/>
-              <w:spacing w:lineRule="auto" w:line="360" w:before="0" w:after="0"/>
-              <w:rPr>
-                <w:rFonts w:ascii="Arial" w:hAnsi="Arial" w:cs="Arial"/>
-                <w:b/>
-                <w:b/>
-              </w:rPr>
-            </w:pPr>
-            <w:r>
-              <w:rPr>
-                <w:rFonts w:cs="Arial" w:ascii="Arial" w:hAnsi="Arial"/>
-                <w:b/>
-              </w:rPr>
-              <w:t xml:space="preserve">Gefährdung bei der Durchführung von Instandhaltungsarbeiten </w:t>
-            </w:r>
-          </w:p>
-          <w:p>
-            <w:pPr>
-              <w:pStyle w:val="Normal"/>
-              <w:spacing w:lineRule="auto" w:line="360" w:before="0" w:after="0"/>
-              <w:rPr>
-                <w:rFonts w:ascii="Arial" w:hAnsi="Arial" w:cs="Arial"/>
-              </w:rPr>
-            </w:pPr>
-            <w:r>
-              <w:rPr>
-                <w:rFonts w:cs="Arial" w:ascii="Arial" w:hAnsi="Arial"/>
-              </w:rPr>
-            </w:r>
-          </w:p>
-          <w:p>
-            <w:pPr>
-              <w:pStyle w:val="Normal"/>
+              <w:widowControl w:val="false"/>
+              <w:spacing w:lineRule="auto" w:line="360" w:before="0" w:after="0"/>
+              <w:rPr>
+                <w:rFonts w:ascii="Arial" w:hAnsi="Arial" w:cs="Arial"/>
+                <w:b/>
+                <w:b/>
+              </w:rPr>
+            </w:pPr>
+            <w:r>
+              <w:rPr>
+                <w:rFonts w:cs="Arial" w:ascii="Arial" w:hAnsi="Arial"/>
+                <w:b/>
+              </w:rPr>
+              <w:t>Gefährdung bei der Durchführung von Instandhaltungsarbeiten</w:t>
+            </w:r>
+          </w:p>
+          <w:p>
+            <w:pPr>
+              <w:pStyle w:val="Normal"/>
+              <w:widowControl w:val="false"/>
+              <w:spacing w:lineRule="auto" w:line="360" w:before="0" w:after="0"/>
+              <w:rPr>
+                <w:rFonts w:ascii="Arial" w:hAnsi="Arial" w:cs="Arial"/>
+              </w:rPr>
+            </w:pPr>
+            <w:r>
+              <w:rPr>
+                <w:rFonts w:cs="Arial" w:ascii="Arial" w:hAnsi="Arial"/>
+              </w:rPr>
+            </w:r>
+          </w:p>
+          <w:p>
+            <w:pPr>
+              <w:pStyle w:val="Normal"/>
+              <w:widowControl w:val="false"/>
               <w:spacing w:lineRule="auto" w:line="360" w:before="0" w:after="0"/>
               <w:jc w:val="both"/>
               <w:rPr>
@@ -1518,12 +1690,13 @@
                 <w:rFonts w:cs="Arial" w:ascii="Arial" w:hAnsi="Arial"/>
                 <w:b/>
               </w:rPr>
-              <w:t xml:space="preserve">Im Zuge seiner Tätigkeiten muss das Instandsetzungspersonal </w:t>
-            </w:r>
-          </w:p>
-          <w:p>
-            <w:pPr>
-              <w:pStyle w:val="Normal"/>
+              <w:t>Im Zuge seiner Tätigkeiten muss das Instandsetzungspersonal</w:t>
+            </w:r>
+          </w:p>
+          <w:p>
+            <w:pPr>
+              <w:pStyle w:val="Normal"/>
+              <w:widowControl w:val="false"/>
               <w:spacing w:lineRule="auto" w:line="360" w:before="0" w:after="0"/>
               <w:ind w:left="0" w:right="175" w:hanging="0"/>
               <w:jc w:val="both"/>
@@ -1541,20 +1714,22 @@
           <w:p>
             <w:pPr>
               <w:pStyle w:val="Normal"/>
-              <w:spacing w:lineRule="auto" w:line="360" w:before="0" w:after="0"/>
-              <w:rPr>
-                <w:rFonts w:ascii="Arial" w:hAnsi="Arial" w:cs="Arial"/>
-              </w:rPr>
-            </w:pPr>
-            <w:r>
-              <w:rPr>
-                <w:rFonts w:cs="Arial" w:ascii="Arial" w:hAnsi="Arial"/>
-              </w:rPr>
-            </w:r>
-          </w:p>
-          <w:p>
-            <w:pPr>
-              <w:pStyle w:val="Normal"/>
+              <w:widowControl w:val="false"/>
+              <w:spacing w:lineRule="auto" w:line="360" w:before="0" w:after="0"/>
+              <w:rPr>
+                <w:rFonts w:ascii="Arial" w:hAnsi="Arial" w:cs="Arial"/>
+              </w:rPr>
+            </w:pPr>
+            <w:r>
+              <w:rPr>
+                <w:rFonts w:cs="Arial" w:ascii="Arial" w:hAnsi="Arial"/>
+              </w:rPr>
+            </w:r>
+          </w:p>
+          <w:p>
+            <w:pPr>
+              <w:pStyle w:val="Normal"/>
+              <w:widowControl w:val="false"/>
               <w:spacing w:lineRule="auto" w:line="360" w:before="0" w:after="0"/>
               <w:rPr>
                 <w:rFonts w:ascii="Arial" w:hAnsi="Arial" w:cs="Arial"/>
@@ -1573,6 +1748,7 @@
           <w:p>
             <w:pPr>
               <w:pStyle w:val="Normal"/>
+              <w:widowControl w:val="false"/>
               <w:spacing w:lineRule="auto" w:line="360" w:before="0" w:after="0"/>
               <w:rPr>
                 <w:rFonts w:ascii="Arial" w:hAnsi="Arial" w:cs="Arial"/>
@@ -1592,23 +1768,25 @@
           <w:p>
             <w:pPr>
               <w:pStyle w:val="Normal"/>
-              <w:spacing w:lineRule="auto" w:line="360" w:before="0" w:after="0"/>
-              <w:rPr>
-                <w:rFonts w:ascii="Arial" w:hAnsi="Arial" w:cs="Arial"/>
-                <w:b/>
-                <w:b/>
-              </w:rPr>
-            </w:pPr>
-            <w:r>
-              <w:rPr>
-                <w:rFonts w:cs="Arial" w:ascii="Arial" w:hAnsi="Arial"/>
-                <w:b/>
-              </w:rPr>
-            </w:r>
-          </w:p>
-          <w:p>
-            <w:pPr>
-              <w:pStyle w:val="Normal"/>
+              <w:widowControl w:val="false"/>
+              <w:spacing w:lineRule="auto" w:line="360" w:before="0" w:after="0"/>
+              <w:rPr>
+                <w:rFonts w:ascii="Arial" w:hAnsi="Arial" w:cs="Arial"/>
+                <w:b/>
+                <w:b/>
+              </w:rPr>
+            </w:pPr>
+            <w:r>
+              <w:rPr>
+                <w:rFonts w:cs="Arial" w:ascii="Arial" w:hAnsi="Arial"/>
+                <w:b/>
+              </w:rPr>
+            </w:r>
+          </w:p>
+          <w:p>
+            <w:pPr>
+              <w:pStyle w:val="Normal"/>
+              <w:widowControl w:val="false"/>
               <w:pBdr>
                 <w:top w:val="single" w:sz="12" w:space="1" w:color="00000A"/>
                 <w:bottom w:val="single" w:sz="12" w:space="1" w:color="00000A"/>
@@ -1630,23 +1808,25 @@
           <w:p>
             <w:pPr>
               <w:pStyle w:val="Normal"/>
-              <w:spacing w:lineRule="auto" w:line="360" w:before="0" w:after="0"/>
-              <w:rPr>
-                <w:rFonts w:ascii="Arial" w:hAnsi="Arial" w:cs="Arial"/>
-                <w:b/>
-                <w:b/>
-              </w:rPr>
-            </w:pPr>
-            <w:r>
-              <w:rPr>
-                <w:rFonts w:cs="Arial" w:ascii="Arial" w:hAnsi="Arial"/>
-                <w:b/>
-              </w:rPr>
-            </w:r>
-          </w:p>
-          <w:p>
-            <w:pPr>
-              <w:pStyle w:val="Normal"/>
+              <w:widowControl w:val="false"/>
+              <w:spacing w:lineRule="auto" w:line="360" w:before="0" w:after="0"/>
+              <w:rPr>
+                <w:rFonts w:ascii="Arial" w:hAnsi="Arial" w:cs="Arial"/>
+                <w:b/>
+                <w:b/>
+              </w:rPr>
+            </w:pPr>
+            <w:r>
+              <w:rPr>
+                <w:rFonts w:cs="Arial" w:ascii="Arial" w:hAnsi="Arial"/>
+                <w:b/>
+              </w:rPr>
+            </w:r>
+          </w:p>
+          <w:p>
+            <w:pPr>
+              <w:pStyle w:val="Normal"/>
+              <w:widowControl w:val="false"/>
               <w:spacing w:lineRule="auto" w:line="360" w:before="0" w:after="0"/>
               <w:rPr>
                 <w:rFonts w:ascii="Arial" w:hAnsi="Arial" w:cs="Arial"/>
@@ -1665,35 +1845,38 @@
           <w:p>
             <w:pPr>
               <w:pStyle w:val="Normal"/>
-              <w:spacing w:lineRule="auto" w:line="360" w:before="0" w:after="0"/>
-              <w:rPr>
-                <w:rFonts w:ascii="Arial" w:hAnsi="Arial" w:cs="Arial"/>
-              </w:rPr>
-            </w:pPr>
-            <w:r>
-              <w:rPr>
-                <w:rFonts w:cs="Arial" w:ascii="Arial" w:hAnsi="Arial"/>
-              </w:rPr>
-              <w:t xml:space="preserve">Nach Abschluss der Arbeiten ist dafür Sorge zu tragen, dass sich Arbeitsmittel wieder in einem sicheren und funktionsfähigen Zustand befindet und alle Arbeits- und Hilfsmittel entfernt wurden. </w:t>
-            </w:r>
-          </w:p>
-          <w:p>
-            <w:pPr>
-              <w:pStyle w:val="Normal"/>
-              <w:spacing w:lineRule="auto" w:line="360" w:before="0" w:after="0"/>
-              <w:rPr>
-                <w:rFonts w:ascii="Arial" w:hAnsi="Arial" w:cs="Arial"/>
-              </w:rPr>
-            </w:pPr>
-            <w:r>
-              <w:rPr>
-                <w:rFonts w:cs="Arial" w:ascii="Arial" w:hAnsi="Arial"/>
-              </w:rPr>
-            </w:r>
-          </w:p>
-          <w:p>
-            <w:pPr>
-              <w:pStyle w:val="Normal"/>
+              <w:widowControl w:val="false"/>
+              <w:spacing w:lineRule="auto" w:line="360" w:before="0" w:after="0"/>
+              <w:rPr>
+                <w:rFonts w:ascii="Arial" w:hAnsi="Arial" w:cs="Arial"/>
+              </w:rPr>
+            </w:pPr>
+            <w:r>
+              <w:rPr>
+                <w:rFonts w:cs="Arial" w:ascii="Arial" w:hAnsi="Arial"/>
+              </w:rPr>
+              <w:t>Nach Abschluss der Arbeiten ist dafür Sorge zu tragen, dass sich Arbeitsmittel wieder in einem sicheren und funktionsfähigen Zustand befindet und alle Arbeits- und Hilfsmittel entfernt wurden.</w:t>
+            </w:r>
+          </w:p>
+          <w:p>
+            <w:pPr>
+              <w:pStyle w:val="Normal"/>
+              <w:widowControl w:val="false"/>
+              <w:spacing w:lineRule="auto" w:line="360" w:before="0" w:after="0"/>
+              <w:rPr>
+                <w:rFonts w:ascii="Arial" w:hAnsi="Arial" w:cs="Arial"/>
+              </w:rPr>
+            </w:pPr>
+            <w:r>
+              <w:rPr>
+                <w:rFonts w:cs="Arial" w:ascii="Arial" w:hAnsi="Arial"/>
+              </w:rPr>
+            </w:r>
+          </w:p>
+          <w:p>
+            <w:pPr>
+              <w:pStyle w:val="Normal"/>
+              <w:widowControl w:val="false"/>
               <w:spacing w:lineRule="auto" w:line="360" w:before="0" w:after="0"/>
               <w:rPr>
                 <w:rFonts w:ascii="Arial" w:hAnsi="Arial" w:cs="Arial"/>
@@ -1712,23 +1895,25 @@
           <w:p>
             <w:pPr>
               <w:pStyle w:val="Normal"/>
-              <w:spacing w:lineRule="auto" w:line="360" w:before="0" w:after="0"/>
-              <w:rPr>
-                <w:rFonts w:ascii="Arial" w:hAnsi="Arial" w:cs="Arial"/>
-                <w:b/>
-                <w:b/>
-              </w:rPr>
-            </w:pPr>
-            <w:r>
-              <w:rPr>
-                <w:rFonts w:cs="Arial" w:ascii="Arial" w:hAnsi="Arial"/>
-                <w:b/>
-              </w:rPr>
-            </w:r>
-          </w:p>
-          <w:p>
-            <w:pPr>
-              <w:pStyle w:val="Normal"/>
+              <w:widowControl w:val="false"/>
+              <w:spacing w:lineRule="auto" w:line="360" w:before="0" w:after="0"/>
+              <w:rPr>
+                <w:rFonts w:ascii="Arial" w:hAnsi="Arial" w:cs="Arial"/>
+                <w:b/>
+                <w:b/>
+              </w:rPr>
+            </w:pPr>
+            <w:r>
+              <w:rPr>
+                <w:rFonts w:cs="Arial" w:ascii="Arial" w:hAnsi="Arial"/>
+                <w:b/>
+              </w:rPr>
+            </w:r>
+          </w:p>
+          <w:p>
+            <w:pPr>
+              <w:pStyle w:val="Normal"/>
+              <w:widowControl w:val="false"/>
               <w:spacing w:lineRule="auto" w:line="360" w:before="0" w:after="0"/>
               <w:rPr>
                 <w:rFonts w:ascii="Arial" w:hAnsi="Arial" w:cs="Arial"/>
@@ -1747,23 +1932,25 @@
           <w:p>
             <w:pPr>
               <w:pStyle w:val="Normal"/>
-              <w:spacing w:lineRule="auto" w:line="360" w:before="0" w:after="0"/>
-              <w:rPr>
-                <w:rFonts w:ascii="Arial" w:hAnsi="Arial" w:cs="Arial"/>
-                <w:b/>
-                <w:b/>
-              </w:rPr>
-            </w:pPr>
-            <w:r>
-              <w:rPr>
-                <w:rFonts w:cs="Arial" w:ascii="Arial" w:hAnsi="Arial"/>
-                <w:b/>
-              </w:rPr>
-            </w:r>
-          </w:p>
-          <w:p>
-            <w:pPr>
-              <w:pStyle w:val="Normal"/>
+              <w:widowControl w:val="false"/>
+              <w:spacing w:lineRule="auto" w:line="360" w:before="0" w:after="0"/>
+              <w:rPr>
+                <w:rFonts w:ascii="Arial" w:hAnsi="Arial" w:cs="Arial"/>
+                <w:b/>
+                <w:b/>
+              </w:rPr>
+            </w:pPr>
+            <w:r>
+              <w:rPr>
+                <w:rFonts w:cs="Arial" w:ascii="Arial" w:hAnsi="Arial"/>
+                <w:b/>
+              </w:rPr>
+            </w:r>
+          </w:p>
+          <w:p>
+            <w:pPr>
+              <w:pStyle w:val="Normal"/>
+              <w:widowControl w:val="false"/>
               <w:spacing w:lineRule="auto" w:line="360" w:before="0" w:after="0"/>
               <w:rPr>
                 <w:rFonts w:ascii="Arial" w:hAnsi="Arial" w:cs="Arial"/>
@@ -1782,23 +1969,25 @@
           <w:p>
             <w:pPr>
               <w:pStyle w:val="Normal"/>
-              <w:spacing w:lineRule="auto" w:line="360" w:before="0" w:after="0"/>
-              <w:rPr>
-                <w:rFonts w:ascii="Arial" w:hAnsi="Arial" w:cs="Arial"/>
-                <w:b/>
-                <w:b/>
-              </w:rPr>
-            </w:pPr>
-            <w:r>
-              <w:rPr>
-                <w:rFonts w:cs="Arial" w:ascii="Arial" w:hAnsi="Arial"/>
-                <w:b/>
-              </w:rPr>
-            </w:r>
-          </w:p>
-          <w:p>
-            <w:pPr>
-              <w:pStyle w:val="Normal"/>
+              <w:widowControl w:val="false"/>
+              <w:spacing w:lineRule="auto" w:line="360" w:before="0" w:after="0"/>
+              <w:rPr>
+                <w:rFonts w:ascii="Arial" w:hAnsi="Arial" w:cs="Arial"/>
+                <w:b/>
+                <w:b/>
+              </w:rPr>
+            </w:pPr>
+            <w:r>
+              <w:rPr>
+                <w:rFonts w:cs="Arial" w:ascii="Arial" w:hAnsi="Arial"/>
+                <w:b/>
+              </w:rPr>
+            </w:r>
+          </w:p>
+          <w:p>
+            <w:pPr>
+              <w:pStyle w:val="Normal"/>
+              <w:widowControl w:val="false"/>
               <w:spacing w:lineRule="auto" w:line="360" w:before="0" w:after="0"/>
               <w:rPr>
                 <w:rFonts w:ascii="Arial" w:hAnsi="Arial" w:cs="Arial"/>
@@ -1823,14 +2012,13 @@
               <w:left w:val="single" w:sz="4" w:space="0" w:color="00000A"/>
               <w:bottom w:val="single" w:sz="4" w:space="0" w:color="00000A"/>
               <w:right w:val="single" w:sz="4" w:space="0" w:color="00000A"/>
-              <w:insideH w:val="single" w:sz="4" w:space="0" w:color="00000A"/>
-              <w:insideV w:val="single" w:sz="4" w:space="0" w:color="00000A"/>
             </w:tcBorders>
             <w:shd w:fill="auto" w:val="clear"/>
           </w:tcPr>
           <w:p>
             <w:pPr>
               <w:pStyle w:val="Normal"/>
+              <w:widowControl w:val="false"/>
               <w:spacing w:lineRule="auto" w:line="360" w:before="0" w:after="0"/>
               <w:ind w:left="175" w:right="0" w:hanging="283"/>
               <w:jc w:val="center"/>
@@ -1848,214 +2036,228 @@
           <w:p>
             <w:pPr>
               <w:pStyle w:val="Normal"/>
-              <w:spacing w:lineRule="auto" w:line="360" w:before="0" w:after="0"/>
-              <w:ind w:left="175" w:right="0" w:hanging="283"/>
-              <w:jc w:val="center"/>
-              <w:rPr>
-                <w:rFonts w:ascii="Arial" w:hAnsi="Arial" w:cs="Arial"/>
-              </w:rPr>
-            </w:pPr>
-            <w:r>
-              <w:rPr>
-                <w:rFonts w:cs="Arial" w:ascii="Arial" w:hAnsi="Arial"/>
-              </w:rPr>
-            </w:r>
-          </w:p>
-          <w:p>
-            <w:pPr>
-              <w:pStyle w:val="Normal"/>
-              <w:spacing w:lineRule="auto" w:line="360" w:before="0" w:after="0"/>
-              <w:ind w:left="175" w:right="0" w:hanging="283"/>
-              <w:jc w:val="center"/>
-              <w:rPr>
-                <w:rFonts w:ascii="Arial" w:hAnsi="Arial" w:cs="Arial"/>
-              </w:rPr>
-            </w:pPr>
-            <w:r>
-              <w:rPr>
-                <w:rFonts w:cs="Arial" w:ascii="Arial" w:hAnsi="Arial"/>
-              </w:rPr>
-            </w:r>
-          </w:p>
-          <w:p>
-            <w:pPr>
-              <w:pStyle w:val="Normal"/>
-              <w:spacing w:lineRule="auto" w:line="360" w:before="0" w:after="0"/>
-              <w:ind w:left="175" w:right="0" w:hanging="283"/>
-              <w:jc w:val="center"/>
-              <w:rPr>
-                <w:rFonts w:ascii="Arial" w:hAnsi="Arial" w:cs="Arial"/>
-              </w:rPr>
-            </w:pPr>
-            <w:r>
-              <w:rPr>
-                <w:rFonts w:cs="Arial" w:ascii="Arial" w:hAnsi="Arial"/>
-              </w:rPr>
-            </w:r>
-          </w:p>
-          <w:p>
-            <w:pPr>
-              <w:pStyle w:val="Normal"/>
-              <w:spacing w:lineRule="auto" w:line="360" w:before="0" w:after="0"/>
-              <w:ind w:left="175" w:right="0" w:hanging="283"/>
-              <w:jc w:val="center"/>
-              <w:rPr>
-                <w:rFonts w:ascii="Arial" w:hAnsi="Arial" w:cs="Arial"/>
-              </w:rPr>
-            </w:pPr>
-            <w:r>
-              <w:rPr>
-                <w:rFonts w:cs="Arial" w:ascii="Arial" w:hAnsi="Arial"/>
-              </w:rPr>
-            </w:r>
-          </w:p>
-          <w:p>
-            <w:pPr>
-              <w:pStyle w:val="Normal"/>
-              <w:spacing w:lineRule="auto" w:line="360" w:before="0" w:after="0"/>
-              <w:ind w:left="175" w:right="0" w:hanging="283"/>
-              <w:jc w:val="center"/>
-              <w:rPr>
-                <w:rFonts w:ascii="Arial" w:hAnsi="Arial" w:cs="Arial"/>
-              </w:rPr>
-            </w:pPr>
-            <w:r>
-              <w:rPr>
-                <w:rFonts w:cs="Arial" w:ascii="Arial" w:hAnsi="Arial"/>
-              </w:rPr>
-            </w:r>
-          </w:p>
-          <w:p>
-            <w:pPr>
-              <w:pStyle w:val="Normal"/>
-              <w:spacing w:lineRule="auto" w:line="360" w:before="0" w:after="0"/>
-              <w:ind w:left="175" w:right="0" w:hanging="283"/>
-              <w:jc w:val="center"/>
-              <w:rPr>
-                <w:rFonts w:ascii="Arial" w:hAnsi="Arial" w:cs="Arial"/>
-              </w:rPr>
-            </w:pPr>
-            <w:r>
-              <w:rPr>
-                <w:rFonts w:cs="Arial" w:ascii="Arial" w:hAnsi="Arial"/>
-              </w:rPr>
-            </w:r>
-          </w:p>
-          <w:p>
-            <w:pPr>
-              <w:pStyle w:val="Normal"/>
-              <w:spacing w:lineRule="auto" w:line="360" w:before="0" w:after="0"/>
-              <w:ind w:left="175" w:right="0" w:hanging="283"/>
-              <w:jc w:val="center"/>
-              <w:rPr>
-                <w:rFonts w:ascii="Arial" w:hAnsi="Arial" w:cs="Arial"/>
-              </w:rPr>
-            </w:pPr>
-            <w:r>
-              <w:rPr>
-                <w:rFonts w:cs="Arial" w:ascii="Arial" w:hAnsi="Arial"/>
-              </w:rPr>
-            </w:r>
-          </w:p>
-          <w:p>
-            <w:pPr>
-              <w:pStyle w:val="Normal"/>
-              <w:spacing w:lineRule="auto" w:line="360" w:before="0" w:after="0"/>
-              <w:ind w:left="175" w:right="0" w:hanging="283"/>
-              <w:jc w:val="center"/>
-              <w:rPr>
-                <w:rFonts w:ascii="Arial" w:hAnsi="Arial" w:cs="Arial"/>
-              </w:rPr>
-            </w:pPr>
-            <w:r>
-              <w:rPr>
-                <w:rFonts w:cs="Arial" w:ascii="Arial" w:hAnsi="Arial"/>
-              </w:rPr>
-            </w:r>
-          </w:p>
-          <w:p>
-            <w:pPr>
-              <w:pStyle w:val="Normal"/>
-              <w:spacing w:lineRule="auto" w:line="360" w:before="0" w:after="0"/>
-              <w:ind w:left="175" w:right="0" w:hanging="283"/>
-              <w:jc w:val="center"/>
-              <w:rPr>
-                <w:rFonts w:ascii="Arial" w:hAnsi="Arial" w:cs="Arial"/>
-              </w:rPr>
-            </w:pPr>
-            <w:r>
-              <w:rPr>
-                <w:rFonts w:cs="Arial" w:ascii="Arial" w:hAnsi="Arial"/>
-              </w:rPr>
-            </w:r>
-          </w:p>
-          <w:p>
-            <w:pPr>
-              <w:pStyle w:val="Normal"/>
-              <w:spacing w:lineRule="auto" w:line="360" w:before="0" w:after="0"/>
-              <w:ind w:left="175" w:right="0" w:hanging="283"/>
-              <w:jc w:val="center"/>
-              <w:rPr>
-                <w:rFonts w:ascii="Arial" w:hAnsi="Arial" w:cs="Arial"/>
-              </w:rPr>
-            </w:pPr>
-            <w:r>
-              <w:rPr>
-                <w:rFonts w:cs="Arial" w:ascii="Arial" w:hAnsi="Arial"/>
-              </w:rPr>
-            </w:r>
-          </w:p>
-          <w:p>
-            <w:pPr>
-              <w:pStyle w:val="Normal"/>
-              <w:spacing w:lineRule="auto" w:line="360" w:before="0" w:after="0"/>
-              <w:ind w:left="175" w:right="0" w:hanging="283"/>
-              <w:jc w:val="center"/>
-              <w:rPr>
-                <w:rFonts w:ascii="Arial" w:hAnsi="Arial" w:cs="Arial"/>
-              </w:rPr>
-            </w:pPr>
-            <w:r>
-              <w:rPr>
-                <w:rFonts w:cs="Arial" w:ascii="Arial" w:hAnsi="Arial"/>
-              </w:rPr>
-            </w:r>
-          </w:p>
-          <w:p>
-            <w:pPr>
-              <w:pStyle w:val="Normal"/>
-              <w:spacing w:lineRule="auto" w:line="360" w:before="0" w:after="0"/>
-              <w:ind w:left="175" w:right="0" w:hanging="283"/>
-              <w:jc w:val="center"/>
-              <w:rPr>
-                <w:rFonts w:ascii="Arial" w:hAnsi="Arial" w:cs="Arial"/>
-              </w:rPr>
-            </w:pPr>
-            <w:r>
-              <w:rPr>
-                <w:rFonts w:cs="Arial" w:ascii="Arial" w:hAnsi="Arial"/>
-              </w:rPr>
-            </w:r>
-          </w:p>
-          <w:p>
-            <w:pPr>
-              <w:pStyle w:val="Normal"/>
-              <w:spacing w:lineRule="auto" w:line="360" w:before="0" w:after="0"/>
-              <w:ind w:left="175" w:right="0" w:hanging="283"/>
-              <w:jc w:val="center"/>
-              <w:rPr>
-                <w:rFonts w:ascii="Arial" w:hAnsi="Arial" w:cs="Arial"/>
-              </w:rPr>
-            </w:pPr>
-            <w:r>
-              <w:rPr>
-                <w:rFonts w:cs="Arial" w:ascii="Arial" w:hAnsi="Arial"/>
-              </w:rPr>
-            </w:r>
-          </w:p>
-          <w:p>
-            <w:pPr>
-              <w:pStyle w:val="Normal"/>
+              <w:widowControl w:val="false"/>
+              <w:spacing w:lineRule="auto" w:line="360" w:before="0" w:after="0"/>
+              <w:ind w:left="175" w:right="0" w:hanging="283"/>
+              <w:jc w:val="center"/>
+              <w:rPr>
+                <w:rFonts w:ascii="Arial" w:hAnsi="Arial" w:cs="Arial"/>
+              </w:rPr>
+            </w:pPr>
+            <w:r>
+              <w:rPr>
+                <w:rFonts w:cs="Arial" w:ascii="Arial" w:hAnsi="Arial"/>
+              </w:rPr>
+            </w:r>
+          </w:p>
+          <w:p>
+            <w:pPr>
+              <w:pStyle w:val="Normal"/>
+              <w:widowControl w:val="false"/>
+              <w:spacing w:lineRule="auto" w:line="360" w:before="0" w:after="0"/>
+              <w:ind w:left="175" w:right="0" w:hanging="283"/>
+              <w:jc w:val="center"/>
+              <w:rPr>
+                <w:rFonts w:ascii="Arial" w:hAnsi="Arial" w:cs="Arial"/>
+              </w:rPr>
+            </w:pPr>
+            <w:r>
+              <w:rPr>
+                <w:rFonts w:cs="Arial" w:ascii="Arial" w:hAnsi="Arial"/>
+              </w:rPr>
+            </w:r>
+          </w:p>
+          <w:p>
+            <w:pPr>
+              <w:pStyle w:val="Normal"/>
+              <w:widowControl w:val="false"/>
+              <w:spacing w:lineRule="auto" w:line="360" w:before="0" w:after="0"/>
+              <w:ind w:left="175" w:right="0" w:hanging="283"/>
+              <w:jc w:val="center"/>
+              <w:rPr>
+                <w:rFonts w:ascii="Arial" w:hAnsi="Arial" w:cs="Arial"/>
+              </w:rPr>
+            </w:pPr>
+            <w:r>
+              <w:rPr>
+                <w:rFonts w:cs="Arial" w:ascii="Arial" w:hAnsi="Arial"/>
+              </w:rPr>
+            </w:r>
+          </w:p>
+          <w:p>
+            <w:pPr>
+              <w:pStyle w:val="Normal"/>
+              <w:widowControl w:val="false"/>
+              <w:spacing w:lineRule="auto" w:line="360" w:before="0" w:after="0"/>
+              <w:ind w:left="175" w:right="0" w:hanging="283"/>
+              <w:jc w:val="center"/>
+              <w:rPr>
+                <w:rFonts w:ascii="Arial" w:hAnsi="Arial" w:cs="Arial"/>
+              </w:rPr>
+            </w:pPr>
+            <w:r>
+              <w:rPr>
+                <w:rFonts w:cs="Arial" w:ascii="Arial" w:hAnsi="Arial"/>
+              </w:rPr>
+            </w:r>
+          </w:p>
+          <w:p>
+            <w:pPr>
+              <w:pStyle w:val="Normal"/>
+              <w:widowControl w:val="false"/>
+              <w:spacing w:lineRule="auto" w:line="360" w:before="0" w:after="0"/>
+              <w:ind w:left="175" w:right="0" w:hanging="283"/>
+              <w:jc w:val="center"/>
+              <w:rPr>
+                <w:rFonts w:ascii="Arial" w:hAnsi="Arial" w:cs="Arial"/>
+              </w:rPr>
+            </w:pPr>
+            <w:r>
+              <w:rPr>
+                <w:rFonts w:cs="Arial" w:ascii="Arial" w:hAnsi="Arial"/>
+              </w:rPr>
+            </w:r>
+          </w:p>
+          <w:p>
+            <w:pPr>
+              <w:pStyle w:val="Normal"/>
+              <w:widowControl w:val="false"/>
+              <w:spacing w:lineRule="auto" w:line="360" w:before="0" w:after="0"/>
+              <w:ind w:left="175" w:right="0" w:hanging="283"/>
+              <w:jc w:val="center"/>
+              <w:rPr>
+                <w:rFonts w:ascii="Arial" w:hAnsi="Arial" w:cs="Arial"/>
+              </w:rPr>
+            </w:pPr>
+            <w:r>
+              <w:rPr>
+                <w:rFonts w:cs="Arial" w:ascii="Arial" w:hAnsi="Arial"/>
+              </w:rPr>
+            </w:r>
+          </w:p>
+          <w:p>
+            <w:pPr>
+              <w:pStyle w:val="Normal"/>
+              <w:widowControl w:val="false"/>
+              <w:spacing w:lineRule="auto" w:line="360" w:before="0" w:after="0"/>
+              <w:ind w:left="175" w:right="0" w:hanging="283"/>
+              <w:jc w:val="center"/>
+              <w:rPr>
+                <w:rFonts w:ascii="Arial" w:hAnsi="Arial" w:cs="Arial"/>
+              </w:rPr>
+            </w:pPr>
+            <w:r>
+              <w:rPr>
+                <w:rFonts w:cs="Arial" w:ascii="Arial" w:hAnsi="Arial"/>
+              </w:rPr>
+            </w:r>
+          </w:p>
+          <w:p>
+            <w:pPr>
+              <w:pStyle w:val="Normal"/>
+              <w:widowControl w:val="false"/>
+              <w:spacing w:lineRule="auto" w:line="360" w:before="0" w:after="0"/>
+              <w:ind w:left="175" w:right="0" w:hanging="283"/>
+              <w:jc w:val="center"/>
+              <w:rPr>
+                <w:rFonts w:ascii="Arial" w:hAnsi="Arial" w:cs="Arial"/>
+              </w:rPr>
+            </w:pPr>
+            <w:r>
+              <w:rPr>
+                <w:rFonts w:cs="Arial" w:ascii="Arial" w:hAnsi="Arial"/>
+              </w:rPr>
+            </w:r>
+          </w:p>
+          <w:p>
+            <w:pPr>
+              <w:pStyle w:val="Normal"/>
+              <w:widowControl w:val="false"/>
+              <w:spacing w:lineRule="auto" w:line="360" w:before="0" w:after="0"/>
+              <w:ind w:left="175" w:right="0" w:hanging="283"/>
+              <w:jc w:val="center"/>
+              <w:rPr>
+                <w:rFonts w:ascii="Arial" w:hAnsi="Arial" w:cs="Arial"/>
+              </w:rPr>
+            </w:pPr>
+            <w:r>
+              <w:rPr>
+                <w:rFonts w:cs="Arial" w:ascii="Arial" w:hAnsi="Arial"/>
+              </w:rPr>
+            </w:r>
+          </w:p>
+          <w:p>
+            <w:pPr>
+              <w:pStyle w:val="Normal"/>
+              <w:widowControl w:val="false"/>
+              <w:spacing w:lineRule="auto" w:line="360" w:before="0" w:after="0"/>
+              <w:ind w:left="175" w:right="0" w:hanging="283"/>
+              <w:jc w:val="center"/>
+              <w:rPr>
+                <w:rFonts w:ascii="Arial" w:hAnsi="Arial" w:cs="Arial"/>
+              </w:rPr>
+            </w:pPr>
+            <w:r>
+              <w:rPr>
+                <w:rFonts w:cs="Arial" w:ascii="Arial" w:hAnsi="Arial"/>
+              </w:rPr>
+            </w:r>
+          </w:p>
+          <w:p>
+            <w:pPr>
+              <w:pStyle w:val="Normal"/>
+              <w:widowControl w:val="false"/>
+              <w:spacing w:lineRule="auto" w:line="360" w:before="0" w:after="0"/>
+              <w:ind w:left="175" w:right="0" w:hanging="283"/>
+              <w:jc w:val="center"/>
+              <w:rPr>
+                <w:rFonts w:ascii="Arial" w:hAnsi="Arial" w:cs="Arial"/>
+              </w:rPr>
+            </w:pPr>
+            <w:r>
+              <w:rPr>
+                <w:rFonts w:cs="Arial" w:ascii="Arial" w:hAnsi="Arial"/>
+              </w:rPr>
+            </w:r>
+          </w:p>
+          <w:p>
+            <w:pPr>
+              <w:pStyle w:val="Normal"/>
+              <w:widowControl w:val="false"/>
+              <w:spacing w:lineRule="auto" w:line="360" w:before="0" w:after="0"/>
+              <w:ind w:left="175" w:right="0" w:hanging="283"/>
+              <w:jc w:val="center"/>
+              <w:rPr>
+                <w:rFonts w:ascii="Arial" w:hAnsi="Arial" w:cs="Arial"/>
+              </w:rPr>
+            </w:pPr>
+            <w:r>
+              <w:rPr>
+                <w:rFonts w:cs="Arial" w:ascii="Arial" w:hAnsi="Arial"/>
+              </w:rPr>
+            </w:r>
+          </w:p>
+          <w:p>
+            <w:pPr>
+              <w:pStyle w:val="Normal"/>
+              <w:widowControl w:val="false"/>
+              <w:spacing w:lineRule="auto" w:line="360" w:before="0" w:after="0"/>
+              <w:ind w:left="175" w:right="0" w:hanging="283"/>
+              <w:jc w:val="center"/>
+              <w:rPr>
+                <w:rFonts w:ascii="Arial" w:hAnsi="Arial" w:cs="Arial"/>
+              </w:rPr>
+            </w:pPr>
+            <w:r>
+              <w:rPr>
+                <w:rFonts w:cs="Arial" w:ascii="Arial" w:hAnsi="Arial"/>
+              </w:rPr>
+            </w:r>
+          </w:p>
+          <w:p>
+            <w:pPr>
+              <w:pStyle w:val="Normal"/>
+              <w:widowControl w:val="false"/>
               <w:spacing w:lineRule="auto" w:line="360" w:before="0" w:after="0"/>
               <w:ind w:left="175" w:right="0" w:hanging="283"/>
               <w:jc w:val="center"/>
@@ -2081,12 +2283,9 @@
               <w:rPr/>
               <w:fldChar w:fldCharType="separate"/>
             </w:r>
-            <w:bookmarkStart w:id="0" w:name="__Fieldmark__24_1401594558"/>
-            <w:bookmarkStart w:id="1" w:name="__Fieldmark__38_1545421161"/>
-            <w:bookmarkStart w:id="2" w:name="__Fieldmark__24_1401594558"/>
-            <w:bookmarkStart w:id="3" w:name="__Fieldmark__24_1401594558"/>
+            <w:bookmarkStart w:id="0" w:name="__Fieldmark__17_4133200977"/>
+            <w:bookmarkStart w:id="1" w:name="__Fieldmark__17_4133200977"/>
             <w:bookmarkEnd w:id="1"/>
-            <w:bookmarkEnd w:id="3"/>
             <w:r>
               <w:rPr/>
             </w:r>
@@ -2098,192 +2297,208 @@
           <w:p>
             <w:pPr>
               <w:pStyle w:val="Normal"/>
-              <w:spacing w:lineRule="auto" w:line="360" w:before="0" w:after="0"/>
-              <w:ind w:left="175" w:right="0" w:hanging="283"/>
-              <w:jc w:val="center"/>
-              <w:rPr>
-                <w:rFonts w:ascii="Arial" w:hAnsi="Arial" w:cs="Arial"/>
-              </w:rPr>
-            </w:pPr>
-            <w:r>
-              <w:rPr>
-                <w:rFonts w:cs="Arial" w:ascii="Arial" w:hAnsi="Arial"/>
-              </w:rPr>
-            </w:r>
-          </w:p>
-          <w:p>
-            <w:pPr>
-              <w:pStyle w:val="Normal"/>
-              <w:spacing w:lineRule="auto" w:line="360" w:before="0" w:after="0"/>
-              <w:ind w:left="175" w:right="0" w:hanging="283"/>
-              <w:jc w:val="center"/>
-              <w:rPr>
-                <w:rFonts w:ascii="Arial" w:hAnsi="Arial" w:cs="Arial"/>
-              </w:rPr>
-            </w:pPr>
-            <w:r>
-              <w:rPr>
-                <w:rFonts w:cs="Arial" w:ascii="Arial" w:hAnsi="Arial"/>
-              </w:rPr>
-            </w:r>
-          </w:p>
-          <w:p>
-            <w:pPr>
-              <w:pStyle w:val="Normal"/>
-              <w:spacing w:lineRule="auto" w:line="360" w:before="0" w:after="0"/>
-              <w:ind w:left="175" w:right="0" w:hanging="283"/>
-              <w:jc w:val="center"/>
-              <w:rPr>
-                <w:rFonts w:ascii="Arial" w:hAnsi="Arial" w:cs="Arial"/>
-              </w:rPr>
-            </w:pPr>
-            <w:r>
-              <w:rPr>
-                <w:rFonts w:cs="Arial" w:ascii="Arial" w:hAnsi="Arial"/>
-              </w:rPr>
-            </w:r>
-          </w:p>
-          <w:p>
-            <w:pPr>
-              <w:pStyle w:val="Normal"/>
-              <w:spacing w:lineRule="auto" w:line="360" w:before="0" w:after="0"/>
-              <w:ind w:left="175" w:right="0" w:hanging="283"/>
-              <w:jc w:val="center"/>
-              <w:rPr>
-                <w:rFonts w:ascii="Arial" w:hAnsi="Arial" w:cs="Arial"/>
-              </w:rPr>
-            </w:pPr>
-            <w:r>
-              <w:rPr>
-                <w:rFonts w:cs="Arial" w:ascii="Arial" w:hAnsi="Arial"/>
-              </w:rPr>
-            </w:r>
-          </w:p>
-          <w:p>
-            <w:pPr>
-              <w:pStyle w:val="Normal"/>
-              <w:spacing w:lineRule="auto" w:line="360" w:before="0" w:after="0"/>
-              <w:ind w:left="175" w:right="0" w:hanging="283"/>
-              <w:jc w:val="center"/>
-              <w:rPr>
-                <w:rFonts w:ascii="Arial" w:hAnsi="Arial" w:cs="Arial"/>
-              </w:rPr>
-            </w:pPr>
-            <w:r>
-              <w:rPr>
-                <w:rFonts w:cs="Arial" w:ascii="Arial" w:hAnsi="Arial"/>
-              </w:rPr>
-            </w:r>
-          </w:p>
-          <w:p>
-            <w:pPr>
-              <w:pStyle w:val="Normal"/>
-              <w:spacing w:lineRule="auto" w:line="360" w:before="0" w:after="0"/>
-              <w:ind w:left="175" w:right="0" w:hanging="283"/>
-              <w:jc w:val="center"/>
-              <w:rPr>
-                <w:rFonts w:ascii="Arial" w:hAnsi="Arial" w:cs="Arial"/>
-              </w:rPr>
-            </w:pPr>
-            <w:r>
-              <w:rPr>
-                <w:rFonts w:cs="Arial" w:ascii="Arial" w:hAnsi="Arial"/>
-              </w:rPr>
-            </w:r>
-          </w:p>
-          <w:p>
-            <w:pPr>
-              <w:pStyle w:val="Normal"/>
-              <w:spacing w:lineRule="auto" w:line="360" w:before="0" w:after="0"/>
-              <w:ind w:left="175" w:right="0" w:hanging="283"/>
-              <w:jc w:val="center"/>
-              <w:rPr>
-                <w:rFonts w:ascii="Arial" w:hAnsi="Arial" w:cs="Arial"/>
-              </w:rPr>
-            </w:pPr>
-            <w:r>
-              <w:rPr>
-                <w:rFonts w:cs="Arial" w:ascii="Arial" w:hAnsi="Arial"/>
-              </w:rPr>
-            </w:r>
-          </w:p>
-          <w:p>
-            <w:pPr>
-              <w:pStyle w:val="Normal"/>
-              <w:spacing w:lineRule="auto" w:line="360" w:before="0" w:after="0"/>
-              <w:ind w:left="175" w:right="0" w:hanging="283"/>
-              <w:jc w:val="center"/>
-              <w:rPr>
-                <w:rFonts w:ascii="Arial" w:hAnsi="Arial" w:cs="Arial"/>
-              </w:rPr>
-            </w:pPr>
-            <w:r>
-              <w:rPr>
-                <w:rFonts w:cs="Arial" w:ascii="Arial" w:hAnsi="Arial"/>
-              </w:rPr>
-            </w:r>
-          </w:p>
-          <w:p>
-            <w:pPr>
-              <w:pStyle w:val="Normal"/>
-              <w:spacing w:lineRule="auto" w:line="360" w:before="0" w:after="0"/>
-              <w:ind w:left="175" w:right="0" w:hanging="283"/>
-              <w:jc w:val="center"/>
-              <w:rPr>
-                <w:rFonts w:ascii="Arial" w:hAnsi="Arial" w:cs="Arial"/>
-              </w:rPr>
-            </w:pPr>
-            <w:r>
-              <w:rPr>
-                <w:rFonts w:cs="Arial" w:ascii="Arial" w:hAnsi="Arial"/>
-              </w:rPr>
-            </w:r>
-          </w:p>
-          <w:p>
-            <w:pPr>
-              <w:pStyle w:val="Normal"/>
-              <w:tabs>
-                <w:tab w:val="left" w:pos="3104" w:leader="none"/>
-              </w:tabs>
-              <w:spacing w:lineRule="auto" w:line="360" w:before="0" w:after="0"/>
-              <w:jc w:val="center"/>
-              <w:rPr/>
-            </w:pPr>
-            <w:r>
-              <w:rPr/>
-            </w:r>
-          </w:p>
-          <w:p>
-            <w:pPr>
-              <w:pStyle w:val="Normal"/>
-              <w:tabs>
-                <w:tab w:val="left" w:pos="3104" w:leader="none"/>
-              </w:tabs>
-              <w:spacing w:lineRule="auto" w:line="360" w:before="0" w:after="0"/>
-              <w:jc w:val="center"/>
-              <w:rPr/>
-            </w:pPr>
-            <w:r>
-              <w:rPr/>
-            </w:r>
-          </w:p>
-          <w:p>
-            <w:pPr>
-              <w:pStyle w:val="Normal"/>
-              <w:tabs>
-                <w:tab w:val="left" w:pos="3104" w:leader="none"/>
-              </w:tabs>
-              <w:spacing w:lineRule="auto" w:line="360" w:before="0" w:after="0"/>
-              <w:jc w:val="center"/>
-              <w:rPr/>
-            </w:pPr>
-            <w:r>
-              <w:rPr/>
-            </w:r>
-          </w:p>
-          <w:p>
-            <w:pPr>
-              <w:pStyle w:val="Normal"/>
+              <w:widowControl w:val="false"/>
+              <w:spacing w:lineRule="auto" w:line="360" w:before="0" w:after="0"/>
+              <w:ind w:left="175" w:right="0" w:hanging="283"/>
+              <w:jc w:val="center"/>
+              <w:rPr>
+                <w:rFonts w:ascii="Arial" w:hAnsi="Arial" w:cs="Arial"/>
+              </w:rPr>
+            </w:pPr>
+            <w:r>
+              <w:rPr>
+                <w:rFonts w:cs="Arial" w:ascii="Arial" w:hAnsi="Arial"/>
+              </w:rPr>
+            </w:r>
+          </w:p>
+          <w:p>
+            <w:pPr>
+              <w:pStyle w:val="Normal"/>
+              <w:widowControl w:val="false"/>
+              <w:spacing w:lineRule="auto" w:line="360" w:before="0" w:after="0"/>
+              <w:ind w:left="175" w:right="0" w:hanging="283"/>
+              <w:jc w:val="center"/>
+              <w:rPr>
+                <w:rFonts w:ascii="Arial" w:hAnsi="Arial" w:cs="Arial"/>
+              </w:rPr>
+            </w:pPr>
+            <w:r>
+              <w:rPr>
+                <w:rFonts w:cs="Arial" w:ascii="Arial" w:hAnsi="Arial"/>
+              </w:rPr>
+            </w:r>
+          </w:p>
+          <w:p>
+            <w:pPr>
+              <w:pStyle w:val="Normal"/>
+              <w:widowControl w:val="false"/>
+              <w:spacing w:lineRule="auto" w:line="360" w:before="0" w:after="0"/>
+              <w:ind w:left="175" w:right="0" w:hanging="283"/>
+              <w:jc w:val="center"/>
+              <w:rPr>
+                <w:rFonts w:ascii="Arial" w:hAnsi="Arial" w:cs="Arial"/>
+              </w:rPr>
+            </w:pPr>
+            <w:r>
+              <w:rPr>
+                <w:rFonts w:cs="Arial" w:ascii="Arial" w:hAnsi="Arial"/>
+              </w:rPr>
+            </w:r>
+          </w:p>
+          <w:p>
+            <w:pPr>
+              <w:pStyle w:val="Normal"/>
+              <w:widowControl w:val="false"/>
+              <w:spacing w:lineRule="auto" w:line="360" w:before="0" w:after="0"/>
+              <w:ind w:left="175" w:right="0" w:hanging="283"/>
+              <w:jc w:val="center"/>
+              <w:rPr>
+                <w:rFonts w:ascii="Arial" w:hAnsi="Arial" w:cs="Arial"/>
+              </w:rPr>
+            </w:pPr>
+            <w:r>
+              <w:rPr>
+                <w:rFonts w:cs="Arial" w:ascii="Arial" w:hAnsi="Arial"/>
+              </w:rPr>
+            </w:r>
+          </w:p>
+          <w:p>
+            <w:pPr>
+              <w:pStyle w:val="Normal"/>
+              <w:widowControl w:val="false"/>
+              <w:spacing w:lineRule="auto" w:line="360" w:before="0" w:after="0"/>
+              <w:ind w:left="175" w:right="0" w:hanging="283"/>
+              <w:jc w:val="center"/>
+              <w:rPr>
+                <w:rFonts w:ascii="Arial" w:hAnsi="Arial" w:cs="Arial"/>
+              </w:rPr>
+            </w:pPr>
+            <w:r>
+              <w:rPr>
+                <w:rFonts w:cs="Arial" w:ascii="Arial" w:hAnsi="Arial"/>
+              </w:rPr>
+            </w:r>
+          </w:p>
+          <w:p>
+            <w:pPr>
+              <w:pStyle w:val="Normal"/>
+              <w:widowControl w:val="false"/>
+              <w:spacing w:lineRule="auto" w:line="360" w:before="0" w:after="0"/>
+              <w:ind w:left="175" w:right="0" w:hanging="283"/>
+              <w:jc w:val="center"/>
+              <w:rPr>
+                <w:rFonts w:ascii="Arial" w:hAnsi="Arial" w:cs="Arial"/>
+              </w:rPr>
+            </w:pPr>
+            <w:r>
+              <w:rPr>
+                <w:rFonts w:cs="Arial" w:ascii="Arial" w:hAnsi="Arial"/>
+              </w:rPr>
+            </w:r>
+          </w:p>
+          <w:p>
+            <w:pPr>
+              <w:pStyle w:val="Normal"/>
+              <w:widowControl w:val="false"/>
+              <w:spacing w:lineRule="auto" w:line="360" w:before="0" w:after="0"/>
+              <w:ind w:left="175" w:right="0" w:hanging="283"/>
+              <w:jc w:val="center"/>
+              <w:rPr>
+                <w:rFonts w:ascii="Arial" w:hAnsi="Arial" w:cs="Arial"/>
+              </w:rPr>
+            </w:pPr>
+            <w:r>
+              <w:rPr>
+                <w:rFonts w:cs="Arial" w:ascii="Arial" w:hAnsi="Arial"/>
+              </w:rPr>
+            </w:r>
+          </w:p>
+          <w:p>
+            <w:pPr>
+              <w:pStyle w:val="Normal"/>
+              <w:widowControl w:val="false"/>
+              <w:spacing w:lineRule="auto" w:line="360" w:before="0" w:after="0"/>
+              <w:ind w:left="175" w:right="0" w:hanging="283"/>
+              <w:jc w:val="center"/>
+              <w:rPr>
+                <w:rFonts w:ascii="Arial" w:hAnsi="Arial" w:cs="Arial"/>
+              </w:rPr>
+            </w:pPr>
+            <w:r>
+              <w:rPr>
+                <w:rFonts w:cs="Arial" w:ascii="Arial" w:hAnsi="Arial"/>
+              </w:rPr>
+            </w:r>
+          </w:p>
+          <w:p>
+            <w:pPr>
+              <w:pStyle w:val="Normal"/>
+              <w:widowControl w:val="false"/>
+              <w:spacing w:lineRule="auto" w:line="360" w:before="0" w:after="0"/>
+              <w:ind w:left="175" w:right="0" w:hanging="283"/>
+              <w:jc w:val="center"/>
+              <w:rPr>
+                <w:rFonts w:ascii="Arial" w:hAnsi="Arial" w:cs="Arial"/>
+              </w:rPr>
+            </w:pPr>
+            <w:r>
+              <w:rPr>
+                <w:rFonts w:cs="Arial" w:ascii="Arial" w:hAnsi="Arial"/>
+              </w:rPr>
+            </w:r>
+          </w:p>
+          <w:p>
+            <w:pPr>
+              <w:pStyle w:val="Normal"/>
+              <w:widowControl w:val="false"/>
+              <w:tabs>
+                <w:tab w:val="clear" w:pos="708"/>
+                <w:tab w:val="left" w:pos="3104" w:leader="none"/>
+              </w:tabs>
+              <w:spacing w:lineRule="auto" w:line="360" w:before="0" w:after="0"/>
+              <w:jc w:val="center"/>
+              <w:rPr/>
+            </w:pPr>
+            <w:r>
+              <w:rPr/>
+            </w:r>
+          </w:p>
+          <w:p>
+            <w:pPr>
+              <w:pStyle w:val="Normal"/>
+              <w:widowControl w:val="false"/>
+              <w:tabs>
+                <w:tab w:val="clear" w:pos="708"/>
+                <w:tab w:val="left" w:pos="3104" w:leader="none"/>
+              </w:tabs>
+              <w:spacing w:lineRule="auto" w:line="360" w:before="0" w:after="0"/>
+              <w:jc w:val="center"/>
+              <w:rPr/>
+            </w:pPr>
+            <w:r>
+              <w:rPr/>
+            </w:r>
+          </w:p>
+          <w:p>
+            <w:pPr>
+              <w:pStyle w:val="Normal"/>
+              <w:widowControl w:val="false"/>
+              <w:tabs>
+                <w:tab w:val="clear" w:pos="708"/>
+                <w:tab w:val="left" w:pos="3104" w:leader="none"/>
+              </w:tabs>
+              <w:spacing w:lineRule="auto" w:line="360" w:before="0" w:after="0"/>
+              <w:jc w:val="center"/>
+              <w:rPr/>
+            </w:pPr>
+            <w:r>
+              <w:rPr/>
+            </w:r>
+          </w:p>
+          <w:p>
+            <w:pPr>
+              <w:pStyle w:val="Normal"/>
+              <w:widowControl w:val="false"/>
               <w:spacing w:lineRule="auto" w:line="360" w:before="0" w:after="0"/>
               <w:ind w:left="175" w:right="0" w:hanging="283"/>
               <w:jc w:val="center"/>
@@ -2296,20 +2511,19 @@
         </w:tc>
         <w:tc>
           <w:tcPr>
-            <w:tcW w:w="712" w:type="dxa"/>
+            <w:tcW w:w="714" w:type="dxa"/>
             <w:tcBorders>
               <w:top w:val="single" w:sz="4" w:space="0" w:color="00000A"/>
               <w:left w:val="single" w:sz="4" w:space="0" w:color="00000A"/>
               <w:bottom w:val="single" w:sz="4" w:space="0" w:color="00000A"/>
               <w:right w:val="single" w:sz="4" w:space="0" w:color="00000A"/>
-              <w:insideH w:val="single" w:sz="4" w:space="0" w:color="00000A"/>
-              <w:insideV w:val="single" w:sz="4" w:space="0" w:color="00000A"/>
             </w:tcBorders>
             <w:shd w:fill="auto" w:val="clear"/>
           </w:tcPr>
           <w:p>
             <w:pPr>
               <w:pStyle w:val="Normal"/>
+              <w:widowControl w:val="false"/>
               <w:spacing w:lineRule="auto" w:line="360" w:before="0" w:after="0"/>
               <w:ind w:left="175" w:right="-108" w:hanging="283"/>
               <w:jc w:val="center"/>
@@ -2327,6 +2541,7 @@
           <w:p>
             <w:pPr>
               <w:pStyle w:val="Normal"/>
+              <w:widowControl w:val="false"/>
               <w:spacing w:lineRule="auto" w:line="360" w:before="0" w:after="0"/>
               <w:ind w:left="175" w:right="-108" w:hanging="283"/>
               <w:jc w:val="center"/>
@@ -2343,6 +2558,7 @@
           <w:p>
             <w:pPr>
               <w:pStyle w:val="Normal"/>
+              <w:widowControl w:val="false"/>
               <w:spacing w:lineRule="auto" w:line="360" w:before="0" w:after="0"/>
               <w:ind w:left="175" w:right="-108" w:hanging="283"/>
               <w:jc w:val="center"/>
@@ -2359,6 +2575,7 @@
           <w:p>
             <w:pPr>
               <w:pStyle w:val="Normal"/>
+              <w:widowControl w:val="false"/>
               <w:spacing w:lineRule="auto" w:line="360" w:before="0" w:after="0"/>
               <w:ind w:left="175" w:right="-108" w:hanging="283"/>
               <w:jc w:val="center"/>
@@ -2375,6 +2592,7 @@
           <w:p>
             <w:pPr>
               <w:pStyle w:val="Normal"/>
+              <w:widowControl w:val="false"/>
               <w:spacing w:lineRule="auto" w:line="360" w:before="0" w:after="0"/>
               <w:ind w:left="175" w:right="-108" w:hanging="283"/>
               <w:jc w:val="center"/>
@@ -2391,6 +2609,7 @@
           <w:p>
             <w:pPr>
               <w:pStyle w:val="Normal"/>
+              <w:widowControl w:val="false"/>
               <w:spacing w:lineRule="auto" w:line="360" w:before="0" w:after="0"/>
               <w:ind w:left="175" w:right="-108" w:hanging="283"/>
               <w:jc w:val="center"/>
@@ -2407,6 +2626,7 @@
           <w:p>
             <w:pPr>
               <w:pStyle w:val="Normal"/>
+              <w:widowControl w:val="false"/>
               <w:spacing w:lineRule="auto" w:line="360" w:before="0" w:after="0"/>
               <w:ind w:left="175" w:right="-108" w:hanging="283"/>
               <w:jc w:val="center"/>
@@ -2423,6 +2643,7 @@
           <w:p>
             <w:pPr>
               <w:pStyle w:val="Normal"/>
+              <w:widowControl w:val="false"/>
               <w:spacing w:lineRule="auto" w:line="360" w:before="0" w:after="0"/>
               <w:ind w:left="175" w:right="-108" w:hanging="283"/>
               <w:jc w:val="center"/>
@@ -2439,6 +2660,7 @@
           <w:p>
             <w:pPr>
               <w:pStyle w:val="Normal"/>
+              <w:widowControl w:val="false"/>
               <w:spacing w:lineRule="auto" w:line="360" w:before="0" w:after="0"/>
               <w:ind w:left="175" w:right="-108" w:hanging="283"/>
               <w:jc w:val="center"/>
@@ -2455,6 +2677,7 @@
           <w:p>
             <w:pPr>
               <w:pStyle w:val="Normal"/>
+              <w:widowControl w:val="false"/>
               <w:spacing w:lineRule="auto" w:line="360" w:before="0" w:after="0"/>
               <w:ind w:left="175" w:right="-108" w:hanging="283"/>
               <w:jc w:val="center"/>
@@ -2471,6 +2694,7 @@
           <w:p>
             <w:pPr>
               <w:pStyle w:val="Normal"/>
+              <w:widowControl w:val="false"/>
               <w:spacing w:lineRule="auto" w:line="360" w:before="0" w:after="0"/>
               <w:ind w:left="175" w:right="-108" w:hanging="283"/>
               <w:jc w:val="center"/>
@@ -2487,6 +2711,7 @@
           <w:p>
             <w:pPr>
               <w:pStyle w:val="Normal"/>
+              <w:widowControl w:val="false"/>
               <w:spacing w:lineRule="auto" w:line="360" w:before="0" w:after="0"/>
               <w:ind w:left="175" w:right="-108" w:hanging="283"/>
               <w:jc w:val="center"/>
@@ -2503,6 +2728,7 @@
           <w:p>
             <w:pPr>
               <w:pStyle w:val="Normal"/>
+              <w:widowControl w:val="false"/>
               <w:spacing w:lineRule="auto" w:line="360" w:before="0" w:after="0"/>
               <w:ind w:left="175" w:right="-108" w:hanging="283"/>
               <w:jc w:val="center"/>
@@ -2519,6 +2745,7 @@
           <w:p>
             <w:pPr>
               <w:pStyle w:val="Normal"/>
+              <w:widowControl w:val="false"/>
               <w:spacing w:lineRule="auto" w:line="360" w:before="0" w:after="0"/>
               <w:ind w:left="175" w:right="-108" w:hanging="283"/>
               <w:jc w:val="center"/>
@@ -2535,6 +2762,7 @@
           <w:p>
             <w:pPr>
               <w:pStyle w:val="Normal"/>
+              <w:widowControl w:val="false"/>
               <w:spacing w:lineRule="auto" w:line="360" w:before="0" w:after="0"/>
               <w:ind w:left="175" w:right="0" w:hanging="283"/>
               <w:jc w:val="center"/>
@@ -2560,12 +2788,9 @@
               <w:rPr/>
               <w:fldChar w:fldCharType="separate"/>
             </w:r>
-            <w:bookmarkStart w:id="4" w:name="__Fieldmark__33_1401594558"/>
-            <w:bookmarkStart w:id="5" w:name="__Fieldmark__41_1545421161"/>
-            <w:bookmarkStart w:id="6" w:name="__Fieldmark__33_1401594558"/>
-            <w:bookmarkStart w:id="7" w:name="__Fieldmark__33_1401594558"/>
-            <w:bookmarkEnd w:id="5"/>
-            <w:bookmarkEnd w:id="7"/>
+            <w:bookmarkStart w:id="2" w:name="__Fieldmark__25_4133200977"/>
+            <w:bookmarkStart w:id="3" w:name="__Fieldmark__25_4133200977"/>
+            <w:bookmarkEnd w:id="3"/>
             <w:r>
               <w:rPr/>
             </w:r>
@@ -2577,6 +2802,7 @@
           <w:p>
             <w:pPr>
               <w:pStyle w:val="Normal"/>
+              <w:widowControl w:val="false"/>
               <w:spacing w:lineRule="auto" w:line="360" w:before="0" w:after="0"/>
               <w:ind w:left="175" w:right="-108" w:hanging="283"/>
               <w:jc w:val="center"/>
@@ -2597,6 +2823,7 @@
       <w:pPr>
         <w:pStyle w:val="Normal"/>
         <w:tabs>
+          <w:tab w:val="clear" w:pos="708"/>
           <w:tab w:val="left" w:pos="3104" w:leader="none"/>
         </w:tabs>
         <w:rPr/>
@@ -2608,48 +2835,40 @@
     </w:p>
     <w:tbl>
       <w:tblPr>
-        <w:tblW w:w="10456" w:type="dxa"/>
+        <w:tblW w:w="10457" w:type="dxa"/>
         <w:jc w:val="left"/>
         <w:tblInd w:w="817" w:type="dxa"/>
-        <w:tblBorders>
-          <w:top w:val="single" w:sz="4" w:space="0" w:color="00000A"/>
-          <w:left w:val="single" w:sz="4" w:space="0" w:color="00000A"/>
-          <w:bottom w:val="single" w:sz="4" w:space="0" w:color="00000A"/>
-          <w:right w:val="single" w:sz="4" w:space="0" w:color="00000A"/>
-          <w:insideH w:val="single" w:sz="4" w:space="0" w:color="00000A"/>
-          <w:insideV w:val="single" w:sz="4" w:space="0" w:color="00000A"/>
-        </w:tblBorders>
+        <w:tblLayout w:type="fixed"/>
         <w:tblCellMar>
           <w:top w:w="0" w:type="dxa"/>
-          <w:left w:w="103" w:type="dxa"/>
+          <w:left w:w="108" w:type="dxa"/>
           <w:bottom w:w="0" w:type="dxa"/>
           <w:right w:w="108" w:type="dxa"/>
         </w:tblCellMar>
       </w:tblPr>
       <w:tblGrid>
-        <w:gridCol w:w="671"/>
-        <w:gridCol w:w="8602"/>
-        <w:gridCol w:w="553"/>
+        <w:gridCol w:w="672"/>
+        <w:gridCol w:w="8604"/>
+        <w:gridCol w:w="551"/>
         <w:gridCol w:w="629"/>
       </w:tblGrid>
       <w:tr>
         <w:trPr/>
         <w:tc>
           <w:tcPr>
-            <w:tcW w:w="671" w:type="dxa"/>
+            <w:tcW w:w="672" w:type="dxa"/>
             <w:tcBorders>
               <w:top w:val="single" w:sz="4" w:space="0" w:color="00000A"/>
               <w:left w:val="single" w:sz="4" w:space="0" w:color="00000A"/>
               <w:bottom w:val="single" w:sz="4" w:space="0" w:color="00000A"/>
               <w:right w:val="single" w:sz="4" w:space="0" w:color="00000A"/>
-              <w:insideH w:val="single" w:sz="4" w:space="0" w:color="00000A"/>
-              <w:insideV w:val="single" w:sz="4" w:space="0" w:color="00000A"/>
             </w:tcBorders>
             <w:shd w:fill="auto" w:val="clear"/>
           </w:tcPr>
           <w:p>
             <w:pPr>
               <w:pStyle w:val="Normal"/>
+              <w:widowControl w:val="false"/>
               <w:spacing w:lineRule="auto" w:line="360" w:before="0" w:after="0"/>
               <w:jc w:val="center"/>
               <w:rPr>
@@ -2668,20 +2887,19 @@
         </w:tc>
         <w:tc>
           <w:tcPr>
-            <w:tcW w:w="8602" w:type="dxa"/>
+            <w:tcW w:w="8604" w:type="dxa"/>
             <w:tcBorders>
               <w:top w:val="single" w:sz="4" w:space="0" w:color="00000A"/>
               <w:left w:val="single" w:sz="4" w:space="0" w:color="00000A"/>
               <w:bottom w:val="single" w:sz="4" w:space="0" w:color="00000A"/>
               <w:right w:val="single" w:sz="4" w:space="0" w:color="00000A"/>
-              <w:insideH w:val="single" w:sz="4" w:space="0" w:color="00000A"/>
-              <w:insideV w:val="single" w:sz="4" w:space="0" w:color="00000A"/>
             </w:tcBorders>
             <w:shd w:fill="auto" w:val="clear"/>
           </w:tcPr>
           <w:p>
             <w:pPr>
               <w:pStyle w:val="Normal"/>
+              <w:widowControl w:val="false"/>
               <w:spacing w:lineRule="auto" w:line="360" w:before="0" w:after="0"/>
               <w:rPr>
                 <w:rFonts w:ascii="Arial" w:hAnsi="Arial" w:cs="Arial"/>
@@ -2704,20 +2922,22 @@
           <w:p>
             <w:pPr>
               <w:pStyle w:val="Normal"/>
-              <w:spacing w:lineRule="auto" w:line="360" w:before="0" w:after="0"/>
-              <w:rPr>
-                <w:rFonts w:ascii="Arial" w:hAnsi="Arial" w:cs="Arial"/>
-              </w:rPr>
-            </w:pPr>
-            <w:r>
-              <w:rPr>
-                <w:rFonts w:cs="Arial" w:ascii="Arial" w:hAnsi="Arial"/>
-              </w:rPr>
-            </w:r>
-          </w:p>
-          <w:p>
-            <w:pPr>
-              <w:pStyle w:val="Normal"/>
+              <w:widowControl w:val="false"/>
+              <w:spacing w:lineRule="auto" w:line="360" w:before="0" w:after="0"/>
+              <w:rPr>
+                <w:rFonts w:ascii="Arial" w:hAnsi="Arial" w:cs="Arial"/>
+              </w:rPr>
+            </w:pPr>
+            <w:r>
+              <w:rPr>
+                <w:rFonts w:cs="Arial" w:ascii="Arial" w:hAnsi="Arial"/>
+              </w:rPr>
+            </w:r>
+          </w:p>
+          <w:p>
+            <w:pPr>
+              <w:pStyle w:val="Normal"/>
+              <w:widowControl w:val="false"/>
               <w:spacing w:lineRule="auto" w:line="360" w:before="0" w:after="0"/>
               <w:rPr>
                 <w:rFonts w:ascii="Arial" w:hAnsi="Arial" w:cs="Arial"/>
@@ -2736,20 +2956,22 @@
           <w:p>
             <w:pPr>
               <w:pStyle w:val="Normal"/>
-              <w:spacing w:lineRule="auto" w:line="360" w:before="0" w:after="0"/>
-              <w:rPr>
-                <w:rFonts w:ascii="Arial" w:hAnsi="Arial" w:cs="Arial"/>
-              </w:rPr>
-            </w:pPr>
-            <w:r>
-              <w:rPr>
-                <w:rFonts w:cs="Arial" w:ascii="Arial" w:hAnsi="Arial"/>
-              </w:rPr>
-            </w:r>
-          </w:p>
-          <w:p>
-            <w:pPr>
-              <w:pStyle w:val="Normal"/>
+              <w:widowControl w:val="false"/>
+              <w:spacing w:lineRule="auto" w:line="360" w:before="0" w:after="0"/>
+              <w:rPr>
+                <w:rFonts w:ascii="Arial" w:hAnsi="Arial" w:cs="Arial"/>
+              </w:rPr>
+            </w:pPr>
+            <w:r>
+              <w:rPr>
+                <w:rFonts w:cs="Arial" w:ascii="Arial" w:hAnsi="Arial"/>
+              </w:rPr>
+            </w:r>
+          </w:p>
+          <w:p>
+            <w:pPr>
+              <w:pStyle w:val="Normal"/>
+              <w:widowControl w:val="false"/>
               <w:spacing w:lineRule="auto" w:line="360" w:before="0" w:after="0"/>
               <w:rPr>
                 <w:rFonts w:ascii="Arial" w:hAnsi="Arial" w:cs="Arial"/>
@@ -2768,6 +2990,7 @@
           <w:p>
             <w:pPr>
               <w:pStyle w:val="Normal"/>
+              <w:widowControl w:val="false"/>
               <w:spacing w:lineRule="auto" w:line="360" w:before="0" w:after="0"/>
               <w:rPr>
                 <w:rFonts w:ascii="Arial" w:hAnsi="Arial" w:cs="Arial"/>
@@ -2786,6 +3009,7 @@
           <w:p>
             <w:pPr>
               <w:pStyle w:val="Normal"/>
+              <w:widowControl w:val="false"/>
               <w:spacing w:lineRule="auto" w:line="360" w:before="0" w:after="0"/>
               <w:rPr>
                 <w:rFonts w:ascii="Arial" w:hAnsi="Arial" w:cs="Arial"/>
@@ -2811,6 +3035,7 @@
           <w:p>
             <w:pPr>
               <w:pStyle w:val="Normal"/>
+              <w:widowControl w:val="false"/>
               <w:spacing w:lineRule="auto" w:line="360" w:before="0" w:after="0"/>
               <w:rPr>
                 <w:rFonts w:ascii="Arial" w:hAnsi="Arial" w:cs="Arial"/>
@@ -2829,6 +3054,7 @@
           <w:p>
             <w:pPr>
               <w:pStyle w:val="Normal"/>
+              <w:widowControl w:val="false"/>
               <w:spacing w:lineRule="auto" w:line="360" w:before="0" w:after="0"/>
               <w:rPr>
                 <w:rFonts w:ascii="Arial" w:hAnsi="Arial" w:cs="Arial"/>
@@ -2847,6 +3073,7 @@
           <w:p>
             <w:pPr>
               <w:pStyle w:val="Normal"/>
+              <w:widowControl w:val="false"/>
               <w:spacing w:lineRule="auto" w:line="360" w:before="0" w:after="0"/>
               <w:rPr>
                 <w:rFonts w:ascii="Arial" w:hAnsi="Arial" w:cs="Arial"/>
@@ -2865,6 +3092,7 @@
           <w:p>
             <w:pPr>
               <w:pStyle w:val="Normal"/>
+              <w:widowControl w:val="false"/>
               <w:spacing w:lineRule="auto" w:line="360" w:before="0" w:after="0"/>
               <w:rPr>
                 <w:rFonts w:ascii="Arial" w:hAnsi="Arial" w:cs="Arial"/>
@@ -2880,20 +3108,22 @@
           <w:p>
             <w:pPr>
               <w:pStyle w:val="Normal"/>
-              <w:spacing w:lineRule="auto" w:line="360" w:before="0" w:after="0"/>
-              <w:rPr>
-                <w:rFonts w:ascii="Arial" w:hAnsi="Arial" w:cs="Arial"/>
-              </w:rPr>
-            </w:pPr>
-            <w:r>
-              <w:rPr>
-                <w:rFonts w:cs="Arial" w:ascii="Arial" w:hAnsi="Arial"/>
-              </w:rPr>
-            </w:r>
-          </w:p>
-          <w:p>
-            <w:pPr>
-              <w:pStyle w:val="Normal"/>
+              <w:widowControl w:val="false"/>
+              <w:spacing w:lineRule="auto" w:line="360" w:before="0" w:after="0"/>
+              <w:rPr>
+                <w:rFonts w:ascii="Arial" w:hAnsi="Arial" w:cs="Arial"/>
+              </w:rPr>
+            </w:pPr>
+            <w:r>
+              <w:rPr>
+                <w:rFonts w:cs="Arial" w:ascii="Arial" w:hAnsi="Arial"/>
+              </w:rPr>
+            </w:r>
+          </w:p>
+          <w:p>
+            <w:pPr>
+              <w:pStyle w:val="Normal"/>
+              <w:widowControl w:val="false"/>
               <w:spacing w:lineRule="auto" w:line="360" w:before="0" w:after="0"/>
               <w:rPr>
                 <w:rFonts w:ascii="Arial" w:hAnsi="Arial" w:cs="Arial"/>
@@ -2912,20 +3142,22 @@
           <w:p>
             <w:pPr>
               <w:pStyle w:val="Normal"/>
-              <w:spacing w:lineRule="auto" w:line="360" w:before="0" w:after="0"/>
-              <w:rPr>
-                <w:rFonts w:ascii="Arial" w:hAnsi="Arial" w:cs="Arial"/>
-              </w:rPr>
-            </w:pPr>
-            <w:r>
-              <w:rPr>
-                <w:rFonts w:cs="Arial" w:ascii="Arial" w:hAnsi="Arial"/>
-              </w:rPr>
-            </w:r>
-          </w:p>
-          <w:p>
-            <w:pPr>
-              <w:pStyle w:val="Normal"/>
+              <w:widowControl w:val="false"/>
+              <w:spacing w:lineRule="auto" w:line="360" w:before="0" w:after="0"/>
+              <w:rPr>
+                <w:rFonts w:ascii="Arial" w:hAnsi="Arial" w:cs="Arial"/>
+              </w:rPr>
+            </w:pPr>
+            <w:r>
+              <w:rPr>
+                <w:rFonts w:cs="Arial" w:ascii="Arial" w:hAnsi="Arial"/>
+              </w:rPr>
+            </w:r>
+          </w:p>
+          <w:p>
+            <w:pPr>
+              <w:pStyle w:val="Normal"/>
+              <w:widowControl w:val="false"/>
               <w:spacing w:lineRule="auto" w:line="360" w:before="0" w:after="0"/>
               <w:rPr>
                 <w:rFonts w:ascii="Arial" w:hAnsi="Arial" w:cs="Arial"/>
@@ -2941,20 +3173,22 @@
           <w:p>
             <w:pPr>
               <w:pStyle w:val="Normal"/>
-              <w:spacing w:lineRule="auto" w:line="360" w:before="0" w:after="0"/>
-              <w:rPr>
-                <w:rFonts w:ascii="Arial" w:hAnsi="Arial" w:cs="Arial"/>
-              </w:rPr>
-            </w:pPr>
-            <w:r>
-              <w:rPr>
-                <w:rFonts w:cs="Arial" w:ascii="Arial" w:hAnsi="Arial"/>
-              </w:rPr>
-            </w:r>
-          </w:p>
-          <w:p>
-            <w:pPr>
-              <w:pStyle w:val="Normal"/>
+              <w:widowControl w:val="false"/>
+              <w:spacing w:lineRule="auto" w:line="360" w:before="0" w:after="0"/>
+              <w:rPr>
+                <w:rFonts w:ascii="Arial" w:hAnsi="Arial" w:cs="Arial"/>
+              </w:rPr>
+            </w:pPr>
+            <w:r>
+              <w:rPr>
+                <w:rFonts w:cs="Arial" w:ascii="Arial" w:hAnsi="Arial"/>
+              </w:rPr>
+            </w:r>
+          </w:p>
+          <w:p>
+            <w:pPr>
+              <w:pStyle w:val="Normal"/>
+              <w:widowControl w:val="false"/>
               <w:spacing w:lineRule="auto" w:line="360" w:before="0" w:after="0"/>
               <w:rPr>
                 <w:rFonts w:ascii="Arial" w:hAnsi="Arial" w:cs="Arial"/>
@@ -2970,34 +3204,37 @@
           <w:p>
             <w:pPr>
               <w:pStyle w:val="Normal"/>
-              <w:spacing w:lineRule="auto" w:line="360" w:before="0" w:after="0"/>
-              <w:rPr>
-                <w:rFonts w:ascii="Arial" w:hAnsi="Arial" w:cs="Arial"/>
-              </w:rPr>
-            </w:pPr>
-            <w:r>
-              <w:rPr>
-                <w:rFonts w:cs="Arial" w:ascii="Arial" w:hAnsi="Arial"/>
-              </w:rPr>
-            </w:r>
-          </w:p>
-          <w:p>
-            <w:pPr>
-              <w:pStyle w:val="Normal"/>
-              <w:spacing w:lineRule="auto" w:line="360" w:before="0" w:after="0"/>
-              <w:rPr>
-                <w:rFonts w:ascii="Arial" w:hAnsi="Arial" w:cs="Arial"/>
-              </w:rPr>
-            </w:pPr>
-            <w:r>
-              <w:rPr>
-                <w:rFonts w:cs="Arial" w:ascii="Arial" w:hAnsi="Arial"/>
-              </w:rPr>
-            </w:r>
-          </w:p>
-          <w:p>
-            <w:pPr>
-              <w:pStyle w:val="Normal"/>
+              <w:widowControl w:val="false"/>
+              <w:spacing w:lineRule="auto" w:line="360" w:before="0" w:after="0"/>
+              <w:rPr>
+                <w:rFonts w:ascii="Arial" w:hAnsi="Arial" w:cs="Arial"/>
+              </w:rPr>
+            </w:pPr>
+            <w:r>
+              <w:rPr>
+                <w:rFonts w:cs="Arial" w:ascii="Arial" w:hAnsi="Arial"/>
+              </w:rPr>
+            </w:r>
+          </w:p>
+          <w:p>
+            <w:pPr>
+              <w:pStyle w:val="Normal"/>
+              <w:widowControl w:val="false"/>
+              <w:spacing w:lineRule="auto" w:line="360" w:before="0" w:after="0"/>
+              <w:rPr>
+                <w:rFonts w:ascii="Arial" w:hAnsi="Arial" w:cs="Arial"/>
+              </w:rPr>
+            </w:pPr>
+            <w:r>
+              <w:rPr>
+                <w:rFonts w:cs="Arial" w:ascii="Arial" w:hAnsi="Arial"/>
+              </w:rPr>
+            </w:r>
+          </w:p>
+          <w:p>
+            <w:pPr>
+              <w:pStyle w:val="Normal"/>
+              <w:widowControl w:val="false"/>
               <w:spacing w:lineRule="auto" w:line="360" w:before="0" w:after="0"/>
               <w:rPr>
                 <w:rFonts w:ascii="Arial" w:hAnsi="Arial" w:cs="Arial"/>
@@ -3016,23 +3253,25 @@
           <w:p>
             <w:pPr>
               <w:pStyle w:val="Normal"/>
-              <w:spacing w:lineRule="auto" w:line="360" w:before="0" w:after="0"/>
-              <w:rPr>
-                <w:rFonts w:ascii="Arial" w:hAnsi="Arial" w:cs="Arial"/>
-                <w:b/>
-                <w:b/>
-              </w:rPr>
-            </w:pPr>
-            <w:r>
-              <w:rPr>
-                <w:rFonts w:cs="Arial" w:ascii="Arial" w:hAnsi="Arial"/>
-                <w:b/>
-              </w:rPr>
-            </w:r>
-          </w:p>
-          <w:p>
-            <w:pPr>
-              <w:pStyle w:val="Normal"/>
+              <w:widowControl w:val="false"/>
+              <w:spacing w:lineRule="auto" w:line="360" w:before="0" w:after="0"/>
+              <w:rPr>
+                <w:rFonts w:ascii="Arial" w:hAnsi="Arial" w:cs="Arial"/>
+                <w:b/>
+                <w:b/>
+              </w:rPr>
+            </w:pPr>
+            <w:r>
+              <w:rPr>
+                <w:rFonts w:cs="Arial" w:ascii="Arial" w:hAnsi="Arial"/>
+                <w:b/>
+              </w:rPr>
+            </w:r>
+          </w:p>
+          <w:p>
+            <w:pPr>
+              <w:pStyle w:val="Normal"/>
+              <w:widowControl w:val="false"/>
               <w:spacing w:lineRule="auto" w:line="360" w:before="0" w:after="0"/>
               <w:rPr>
                 <w:rFonts w:ascii="Arial" w:hAnsi="Arial" w:cs="Arial"/>
@@ -3051,23 +3290,25 @@
           <w:p>
             <w:pPr>
               <w:pStyle w:val="Normal"/>
-              <w:spacing w:lineRule="auto" w:line="360" w:before="0" w:after="0"/>
-              <w:rPr>
-                <w:rFonts w:ascii="Arial" w:hAnsi="Arial" w:cs="Arial"/>
-                <w:b/>
-                <w:b/>
-              </w:rPr>
-            </w:pPr>
-            <w:r>
-              <w:rPr>
-                <w:rFonts w:cs="Arial" w:ascii="Arial" w:hAnsi="Arial"/>
-                <w:b/>
-              </w:rPr>
-            </w:r>
-          </w:p>
-          <w:p>
-            <w:pPr>
-              <w:pStyle w:val="Normal"/>
+              <w:widowControl w:val="false"/>
+              <w:spacing w:lineRule="auto" w:line="360" w:before="0" w:after="0"/>
+              <w:rPr>
+                <w:rFonts w:ascii="Arial" w:hAnsi="Arial" w:cs="Arial"/>
+                <w:b/>
+                <w:b/>
+              </w:rPr>
+            </w:pPr>
+            <w:r>
+              <w:rPr>
+                <w:rFonts w:cs="Arial" w:ascii="Arial" w:hAnsi="Arial"/>
+                <w:b/>
+              </w:rPr>
+            </w:r>
+          </w:p>
+          <w:p>
+            <w:pPr>
+              <w:pStyle w:val="Normal"/>
+              <w:widowControl w:val="false"/>
               <w:spacing w:lineRule="auto" w:line="360" w:before="0" w:after="0"/>
               <w:rPr>
                 <w:rFonts w:ascii="Arial" w:hAnsi="Arial" w:cs="Arial"/>
@@ -3086,6 +3327,7 @@
           <w:p>
             <w:pPr>
               <w:pStyle w:val="Normal"/>
+              <w:widowControl w:val="false"/>
               <w:spacing w:lineRule="auto" w:line="360" w:before="0" w:after="0"/>
               <w:rPr>
                 <w:rFonts w:ascii="Arial" w:hAnsi="Arial" w:cs="Arial"/>
@@ -3107,55 +3349,56 @@
           <w:p>
             <w:pPr>
               <w:pStyle w:val="Normal"/>
-              <w:spacing w:lineRule="auto" w:line="360" w:before="0" w:after="0"/>
-              <w:rPr>
-                <w:rFonts w:ascii="Arial" w:hAnsi="Arial" w:cs="Arial"/>
-                <w:b/>
-                <w:b/>
-              </w:rPr>
-            </w:pPr>
-            <w:r>
-              <w:rPr>
-                <w:rFonts w:cs="Arial" w:ascii="Arial" w:hAnsi="Arial"/>
-                <w:b/>
-              </w:rPr>
-            </w:r>
-          </w:p>
-          <w:p>
-            <w:pPr>
-              <w:pStyle w:val="Normal"/>
-              <w:spacing w:lineRule="auto" w:line="360" w:before="0" w:after="0"/>
-              <w:rPr>
-                <w:rFonts w:ascii="Arial" w:hAnsi="Arial" w:cs="Arial"/>
-                <w:b/>
-                <w:b/>
-              </w:rPr>
-            </w:pPr>
-            <w:r>
-              <w:rPr>
-                <w:rFonts w:cs="Arial" w:ascii="Arial" w:hAnsi="Arial"/>
-                <w:b/>
-              </w:rPr>
-              <w:t xml:space="preserve">(Vorgesetzte / Auftraggeber) _________________________________ </w:t>
+              <w:widowControl w:val="false"/>
+              <w:spacing w:lineRule="auto" w:line="360" w:before="0" w:after="0"/>
+              <w:rPr>
+                <w:rFonts w:ascii="Arial" w:hAnsi="Arial" w:cs="Arial"/>
+                <w:b/>
+                <w:b/>
+              </w:rPr>
+            </w:pPr>
+            <w:r>
+              <w:rPr>
+                <w:rFonts w:cs="Arial" w:ascii="Arial" w:hAnsi="Arial"/>
+                <w:b/>
+              </w:rPr>
+            </w:r>
+          </w:p>
+          <w:p>
+            <w:pPr>
+              <w:pStyle w:val="Normal"/>
+              <w:widowControl w:val="false"/>
+              <w:spacing w:lineRule="auto" w:line="360" w:before="0" w:after="0"/>
+              <w:rPr>
+                <w:rFonts w:ascii="Arial" w:hAnsi="Arial" w:cs="Arial"/>
+                <w:b/>
+                <w:b/>
+              </w:rPr>
+            </w:pPr>
+            <w:r>
+              <w:rPr>
+                <w:rFonts w:cs="Arial" w:ascii="Arial" w:hAnsi="Arial"/>
+                <w:b/>
+              </w:rPr>
+              <w:t>(Vorgesetzte / Auftraggeber) _________________________________</w:t>
             </w:r>
           </w:p>
         </w:tc>
         <w:tc>
           <w:tcPr>
-            <w:tcW w:w="553" w:type="dxa"/>
+            <w:tcW w:w="551" w:type="dxa"/>
             <w:tcBorders>
               <w:top w:val="single" w:sz="4" w:space="0" w:color="00000A"/>
               <w:left w:val="single" w:sz="4" w:space="0" w:color="00000A"/>
               <w:bottom w:val="single" w:sz="4" w:space="0" w:color="00000A"/>
               <w:right w:val="single" w:sz="4" w:space="0" w:color="00000A"/>
-              <w:insideH w:val="single" w:sz="4" w:space="0" w:color="00000A"/>
-              <w:insideV w:val="single" w:sz="4" w:space="0" w:color="00000A"/>
             </w:tcBorders>
             <w:shd w:fill="auto" w:val="clear"/>
           </w:tcPr>
           <w:p>
             <w:pPr>
               <w:pStyle w:val="Normal"/>
+              <w:widowControl w:val="false"/>
               <w:spacing w:lineRule="auto" w:line="360" w:before="0" w:after="0"/>
               <w:ind w:left="175" w:right="0" w:hanging="283"/>
               <w:jc w:val="center"/>
@@ -3176,6 +3419,7 @@
           <w:p>
             <w:pPr>
               <w:pStyle w:val="Normal"/>
+              <w:widowControl w:val="false"/>
               <w:spacing w:lineRule="auto" w:line="360" w:before="0" w:after="0"/>
               <w:ind w:left="175" w:right="0" w:hanging="283"/>
               <w:jc w:val="center"/>
@@ -3196,6 +3440,7 @@
           <w:p>
             <w:pPr>
               <w:pStyle w:val="Normal"/>
+              <w:widowControl w:val="false"/>
               <w:spacing w:lineRule="auto" w:line="360" w:before="0" w:after="0"/>
               <w:ind w:left="175" w:right="0" w:hanging="283"/>
               <w:jc w:val="center"/>
@@ -3221,12 +3466,9 @@
               <w:rPr/>
               <w:fldChar w:fldCharType="separate"/>
             </w:r>
-            <w:bookmarkStart w:id="8" w:name="__Fieldmark__63_1401594558"/>
-            <w:bookmarkStart w:id="9" w:name="__Fieldmark__120_1545421161"/>
-            <w:bookmarkStart w:id="10" w:name="__Fieldmark__63_1401594558"/>
-            <w:bookmarkStart w:id="11" w:name="__Fieldmark__63_1401594558"/>
-            <w:bookmarkEnd w:id="9"/>
-            <w:bookmarkEnd w:id="11"/>
+            <w:bookmarkStart w:id="4" w:name="__Fieldmark__54_4133200977"/>
+            <w:bookmarkStart w:id="5" w:name="__Fieldmark__54_4133200977"/>
+            <w:bookmarkEnd w:id="5"/>
             <w:r>
               <w:rPr/>
             </w:r>
@@ -3238,22 +3480,24 @@
           <w:p>
             <w:pPr>
               <w:pStyle w:val="Normal"/>
-              <w:spacing w:lineRule="auto" w:line="360" w:before="0" w:after="0"/>
-              <w:ind w:left="175" w:right="0" w:hanging="283"/>
-              <w:jc w:val="center"/>
-              <w:rPr>
-                <w:rFonts w:ascii="Arial" w:hAnsi="Arial" w:cs="Arial"/>
-              </w:rPr>
-            </w:pPr>
-            <w:r>
-              <w:rPr>
-                <w:rFonts w:cs="Arial" w:ascii="Arial" w:hAnsi="Arial"/>
-              </w:rPr>
-            </w:r>
-          </w:p>
-          <w:p>
-            <w:pPr>
-              <w:pStyle w:val="Normal"/>
+              <w:widowControl w:val="false"/>
+              <w:spacing w:lineRule="auto" w:line="360" w:before="0" w:after="0"/>
+              <w:ind w:left="175" w:right="0" w:hanging="283"/>
+              <w:jc w:val="center"/>
+              <w:rPr>
+                <w:rFonts w:ascii="Arial" w:hAnsi="Arial" w:cs="Arial"/>
+              </w:rPr>
+            </w:pPr>
+            <w:r>
+              <w:rPr>
+                <w:rFonts w:cs="Arial" w:ascii="Arial" w:hAnsi="Arial"/>
+              </w:rPr>
+            </w:r>
+          </w:p>
+          <w:p>
+            <w:pPr>
+              <w:pStyle w:val="Normal"/>
+              <w:widowControl w:val="false"/>
               <w:spacing w:lineRule="auto" w:line="360" w:before="0" w:after="0"/>
               <w:ind w:left="175" w:right="0" w:hanging="283"/>
               <w:jc w:val="center"/>
@@ -3279,12 +3523,9 @@
               <w:rPr/>
               <w:fldChar w:fldCharType="separate"/>
             </w:r>
-            <w:bookmarkStart w:id="12" w:name="__Fieldmark__71_1401594558"/>
-            <w:bookmarkStart w:id="13" w:name="__Fieldmark__122_1545421161"/>
-            <w:bookmarkStart w:id="14" w:name="__Fieldmark__71_1401594558"/>
-            <w:bookmarkStart w:id="15" w:name="__Fieldmark__71_1401594558"/>
-            <w:bookmarkEnd w:id="13"/>
-            <w:bookmarkEnd w:id="15"/>
+            <w:bookmarkStart w:id="6" w:name="__Fieldmark__61_4133200977"/>
+            <w:bookmarkStart w:id="7" w:name="__Fieldmark__61_4133200977"/>
+            <w:bookmarkEnd w:id="7"/>
             <w:r>
               <w:rPr/>
             </w:r>
@@ -3296,54 +3537,58 @@
           <w:p>
             <w:pPr>
               <w:pStyle w:val="Normal"/>
-              <w:spacing w:lineRule="auto" w:line="360" w:before="0" w:after="0"/>
-              <w:ind w:left="175" w:right="0" w:hanging="283"/>
-              <w:jc w:val="center"/>
-              <w:rPr>
-                <w:rFonts w:ascii="Arial" w:hAnsi="Arial" w:cs="Arial"/>
-              </w:rPr>
-            </w:pPr>
-            <w:r>
-              <w:rPr>
-                <w:rFonts w:cs="Arial" w:ascii="Arial" w:hAnsi="Arial"/>
-              </w:rPr>
-            </w:r>
-          </w:p>
-          <w:p>
-            <w:pPr>
-              <w:pStyle w:val="Normal"/>
-              <w:spacing w:lineRule="auto" w:line="360" w:before="0" w:after="0"/>
-              <w:ind w:left="175" w:right="0" w:hanging="283"/>
-              <w:jc w:val="center"/>
-              <w:rPr>
-                <w:rFonts w:ascii="Arial" w:hAnsi="Arial" w:cs="Arial"/>
-              </w:rPr>
-            </w:pPr>
-            <w:r>
-              <w:rPr>
-                <w:rFonts w:cs="Arial" w:ascii="Arial" w:hAnsi="Arial"/>
-              </w:rPr>
-            </w:r>
-          </w:p>
-          <w:p>
-            <w:pPr>
-              <w:pStyle w:val="Normal"/>
-              <w:spacing w:lineRule="auto" w:line="360" w:before="0" w:after="0"/>
-              <w:ind w:left="175" w:right="0" w:hanging="283"/>
-              <w:jc w:val="center"/>
-              <w:rPr>
-                <w:rFonts w:ascii="Arial" w:hAnsi="Arial" w:cs="Arial"/>
-              </w:rPr>
-            </w:pPr>
-            <w:r>
-              <w:rPr>
-                <w:rFonts w:cs="Arial" w:ascii="Arial" w:hAnsi="Arial"/>
-              </w:rPr>
-            </w:r>
-          </w:p>
-          <w:p>
-            <w:pPr>
-              <w:pStyle w:val="Normal"/>
+              <w:widowControl w:val="false"/>
+              <w:spacing w:lineRule="auto" w:line="360" w:before="0" w:after="0"/>
+              <w:ind w:left="175" w:right="0" w:hanging="283"/>
+              <w:jc w:val="center"/>
+              <w:rPr>
+                <w:rFonts w:ascii="Arial" w:hAnsi="Arial" w:cs="Arial"/>
+              </w:rPr>
+            </w:pPr>
+            <w:r>
+              <w:rPr>
+                <w:rFonts w:cs="Arial" w:ascii="Arial" w:hAnsi="Arial"/>
+              </w:rPr>
+            </w:r>
+          </w:p>
+          <w:p>
+            <w:pPr>
+              <w:pStyle w:val="Normal"/>
+              <w:widowControl w:val="false"/>
+              <w:spacing w:lineRule="auto" w:line="360" w:before="0" w:after="0"/>
+              <w:ind w:left="175" w:right="0" w:hanging="283"/>
+              <w:jc w:val="center"/>
+              <w:rPr>
+                <w:rFonts w:ascii="Arial" w:hAnsi="Arial" w:cs="Arial"/>
+              </w:rPr>
+            </w:pPr>
+            <w:r>
+              <w:rPr>
+                <w:rFonts w:cs="Arial" w:ascii="Arial" w:hAnsi="Arial"/>
+              </w:rPr>
+            </w:r>
+          </w:p>
+          <w:p>
+            <w:pPr>
+              <w:pStyle w:val="Normal"/>
+              <w:widowControl w:val="false"/>
+              <w:spacing w:lineRule="auto" w:line="360" w:before="0" w:after="0"/>
+              <w:ind w:left="175" w:right="0" w:hanging="283"/>
+              <w:jc w:val="center"/>
+              <w:rPr>
+                <w:rFonts w:ascii="Arial" w:hAnsi="Arial" w:cs="Arial"/>
+              </w:rPr>
+            </w:pPr>
+            <w:r>
+              <w:rPr>
+                <w:rFonts w:cs="Arial" w:ascii="Arial" w:hAnsi="Arial"/>
+              </w:rPr>
+            </w:r>
+          </w:p>
+          <w:p>
+            <w:pPr>
+              <w:pStyle w:val="Normal"/>
+              <w:widowControl w:val="false"/>
               <w:spacing w:lineRule="auto" w:line="360" w:before="0" w:after="0"/>
               <w:ind w:left="175" w:right="0" w:hanging="283"/>
               <w:jc w:val="center"/>
@@ -3369,12 +3614,9 @@
               <w:rPr/>
               <w:fldChar w:fldCharType="separate"/>
             </w:r>
-            <w:bookmarkStart w:id="16" w:name="__Fieldmark__79_1401594558"/>
-            <w:bookmarkStart w:id="17" w:name="__Fieldmark__124_1545421161"/>
-            <w:bookmarkStart w:id="18" w:name="__Fieldmark__79_1401594558"/>
-            <w:bookmarkStart w:id="19" w:name="__Fieldmark__79_1401594558"/>
-            <w:bookmarkEnd w:id="17"/>
-            <w:bookmarkEnd w:id="19"/>
+            <w:bookmarkStart w:id="8" w:name="__Fieldmark__68_4133200977"/>
+            <w:bookmarkStart w:id="9" w:name="__Fieldmark__68_4133200977"/>
+            <w:bookmarkEnd w:id="9"/>
             <w:r>
               <w:rPr/>
             </w:r>
@@ -3386,22 +3628,24 @@
           <w:p>
             <w:pPr>
               <w:pStyle w:val="Normal"/>
-              <w:spacing w:lineRule="auto" w:line="360" w:before="0" w:after="0"/>
-              <w:ind w:left="175" w:right="0" w:hanging="283"/>
-              <w:jc w:val="center"/>
-              <w:rPr>
-                <w:rFonts w:ascii="Arial" w:hAnsi="Arial" w:cs="Arial"/>
-              </w:rPr>
-            </w:pPr>
-            <w:r>
-              <w:rPr>
-                <w:rFonts w:cs="Arial" w:ascii="Arial" w:hAnsi="Arial"/>
-              </w:rPr>
-            </w:r>
-          </w:p>
-          <w:p>
-            <w:pPr>
-              <w:pStyle w:val="Normal"/>
+              <w:widowControl w:val="false"/>
+              <w:spacing w:lineRule="auto" w:line="360" w:before="0" w:after="0"/>
+              <w:ind w:left="175" w:right="0" w:hanging="283"/>
+              <w:jc w:val="center"/>
+              <w:rPr>
+                <w:rFonts w:ascii="Arial" w:hAnsi="Arial" w:cs="Arial"/>
+              </w:rPr>
+            </w:pPr>
+            <w:r>
+              <w:rPr>
+                <w:rFonts w:cs="Arial" w:ascii="Arial" w:hAnsi="Arial"/>
+              </w:rPr>
+            </w:r>
+          </w:p>
+          <w:p>
+            <w:pPr>
+              <w:pStyle w:val="Normal"/>
+              <w:widowControl w:val="false"/>
               <w:spacing w:lineRule="auto" w:line="360" w:before="0" w:after="0"/>
               <w:ind w:left="175" w:right="0" w:hanging="283"/>
               <w:jc w:val="center"/>
@@ -3422,38 +3666,41 @@
           <w:p>
             <w:pPr>
               <w:pStyle w:val="Normal"/>
-              <w:spacing w:lineRule="auto" w:line="360" w:before="0" w:after="0"/>
-              <w:ind w:left="175" w:right="0" w:hanging="283"/>
-              <w:jc w:val="center"/>
-              <w:rPr>
-                <w:rFonts w:ascii="Arial" w:hAnsi="Arial" w:cs="Arial"/>
-              </w:rPr>
-            </w:pPr>
-            <w:r>
-              <w:rPr>
-                <w:rFonts w:cs="Arial" w:ascii="Arial" w:hAnsi="Arial"/>
-              </w:rPr>
-            </w:r>
-          </w:p>
-          <w:p>
-            <w:pPr>
-              <w:pStyle w:val="Normal"/>
-              <w:spacing w:lineRule="auto" w:line="360" w:before="0" w:after="0"/>
-              <w:ind w:left="175" w:right="0" w:hanging="283"/>
-              <w:jc w:val="center"/>
-              <w:rPr>
-                <w:rFonts w:ascii="Arial" w:hAnsi="Arial" w:cs="Arial"/>
-              </w:rPr>
-            </w:pPr>
-            <w:r>
-              <w:rPr>
-                <w:rFonts w:cs="Arial" w:ascii="Arial" w:hAnsi="Arial"/>
-              </w:rPr>
-            </w:r>
-          </w:p>
-          <w:p>
-            <w:pPr>
-              <w:pStyle w:val="Normal"/>
+              <w:widowControl w:val="false"/>
+              <w:spacing w:lineRule="auto" w:line="360" w:before="0" w:after="0"/>
+              <w:ind w:left="175" w:right="0" w:hanging="283"/>
+              <w:jc w:val="center"/>
+              <w:rPr>
+                <w:rFonts w:ascii="Arial" w:hAnsi="Arial" w:cs="Arial"/>
+              </w:rPr>
+            </w:pPr>
+            <w:r>
+              <w:rPr>
+                <w:rFonts w:cs="Arial" w:ascii="Arial" w:hAnsi="Arial"/>
+              </w:rPr>
+            </w:r>
+          </w:p>
+          <w:p>
+            <w:pPr>
+              <w:pStyle w:val="Normal"/>
+              <w:widowControl w:val="false"/>
+              <w:spacing w:lineRule="auto" w:line="360" w:before="0" w:after="0"/>
+              <w:ind w:left="175" w:right="0" w:hanging="283"/>
+              <w:jc w:val="center"/>
+              <w:rPr>
+                <w:rFonts w:ascii="Arial" w:hAnsi="Arial" w:cs="Arial"/>
+              </w:rPr>
+            </w:pPr>
+            <w:r>
+              <w:rPr>
+                <w:rFonts w:cs="Arial" w:ascii="Arial" w:hAnsi="Arial"/>
+              </w:rPr>
+            </w:r>
+          </w:p>
+          <w:p>
+            <w:pPr>
+              <w:pStyle w:val="Normal"/>
+              <w:widowControl w:val="false"/>
               <w:spacing w:lineRule="auto" w:line="360" w:before="0" w:after="0"/>
               <w:ind w:left="175" w:right="0" w:hanging="283"/>
               <w:jc w:val="center"/>
@@ -3479,12 +3726,9 @@
               <w:rPr/>
               <w:fldChar w:fldCharType="separate"/>
             </w:r>
-            <w:bookmarkStart w:id="20" w:name="__Fieldmark__87_1401594558"/>
-            <w:bookmarkStart w:id="21" w:name="__Fieldmark__126_1545421161"/>
-            <w:bookmarkStart w:id="22" w:name="__Fieldmark__87_1401594558"/>
-            <w:bookmarkStart w:id="23" w:name="__Fieldmark__87_1401594558"/>
-            <w:bookmarkEnd w:id="21"/>
-            <w:bookmarkEnd w:id="23"/>
+            <w:bookmarkStart w:id="10" w:name="__Fieldmark__75_4133200977"/>
+            <w:bookmarkStart w:id="11" w:name="__Fieldmark__75_4133200977"/>
+            <w:bookmarkEnd w:id="11"/>
             <w:r>
               <w:rPr/>
             </w:r>
@@ -3496,22 +3740,24 @@
           <w:p>
             <w:pPr>
               <w:pStyle w:val="Normal"/>
-              <w:spacing w:lineRule="auto" w:line="360" w:before="0" w:after="0"/>
-              <w:ind w:left="175" w:right="0" w:hanging="283"/>
-              <w:jc w:val="center"/>
-              <w:rPr>
-                <w:rFonts w:ascii="Arial" w:hAnsi="Arial" w:cs="Arial"/>
-              </w:rPr>
-            </w:pPr>
-            <w:r>
-              <w:rPr>
-                <w:rFonts w:cs="Arial" w:ascii="Arial" w:hAnsi="Arial"/>
-              </w:rPr>
-            </w:r>
-          </w:p>
-          <w:p>
-            <w:pPr>
-              <w:pStyle w:val="Normal"/>
+              <w:widowControl w:val="false"/>
+              <w:spacing w:lineRule="auto" w:line="360" w:before="0" w:after="0"/>
+              <w:ind w:left="175" w:right="0" w:hanging="283"/>
+              <w:jc w:val="center"/>
+              <w:rPr>
+                <w:rFonts w:ascii="Arial" w:hAnsi="Arial" w:cs="Arial"/>
+              </w:rPr>
+            </w:pPr>
+            <w:r>
+              <w:rPr>
+                <w:rFonts w:cs="Arial" w:ascii="Arial" w:hAnsi="Arial"/>
+              </w:rPr>
+            </w:r>
+          </w:p>
+          <w:p>
+            <w:pPr>
+              <w:pStyle w:val="Normal"/>
+              <w:widowControl w:val="false"/>
               <w:spacing w:lineRule="auto" w:line="360" w:before="0" w:after="0"/>
               <w:ind w:left="175" w:right="0" w:hanging="283"/>
               <w:jc w:val="center"/>
@@ -3537,12 +3783,9 @@
               <w:rPr/>
               <w:fldChar w:fldCharType="separate"/>
             </w:r>
-            <w:bookmarkStart w:id="24" w:name="__Fieldmark__95_1401594558"/>
-            <w:bookmarkStart w:id="25" w:name="__Fieldmark__128_1545421161"/>
-            <w:bookmarkStart w:id="26" w:name="__Fieldmark__95_1401594558"/>
-            <w:bookmarkStart w:id="27" w:name="__Fieldmark__95_1401594558"/>
-            <w:bookmarkEnd w:id="25"/>
-            <w:bookmarkEnd w:id="27"/>
+            <w:bookmarkStart w:id="12" w:name="__Fieldmark__82_4133200977"/>
+            <w:bookmarkStart w:id="13" w:name="__Fieldmark__82_4133200977"/>
+            <w:bookmarkEnd w:id="13"/>
             <w:r>
               <w:rPr/>
             </w:r>
@@ -3554,22 +3797,24 @@
           <w:p>
             <w:pPr>
               <w:pStyle w:val="Normal"/>
-              <w:spacing w:lineRule="auto" w:line="360" w:before="0" w:after="0"/>
-              <w:ind w:left="175" w:right="0" w:hanging="283"/>
-              <w:jc w:val="center"/>
-              <w:rPr>
-                <w:rFonts w:ascii="Arial" w:hAnsi="Arial" w:cs="Arial"/>
-              </w:rPr>
-            </w:pPr>
-            <w:r>
-              <w:rPr>
-                <w:rFonts w:cs="Arial" w:ascii="Arial" w:hAnsi="Arial"/>
-              </w:rPr>
-            </w:r>
-          </w:p>
-          <w:p>
-            <w:pPr>
-              <w:pStyle w:val="Normal"/>
+              <w:widowControl w:val="false"/>
+              <w:spacing w:lineRule="auto" w:line="360" w:before="0" w:after="0"/>
+              <w:ind w:left="175" w:right="0" w:hanging="283"/>
+              <w:jc w:val="center"/>
+              <w:rPr>
+                <w:rFonts w:ascii="Arial" w:hAnsi="Arial" w:cs="Arial"/>
+              </w:rPr>
+            </w:pPr>
+            <w:r>
+              <w:rPr>
+                <w:rFonts w:cs="Arial" w:ascii="Arial" w:hAnsi="Arial"/>
+              </w:rPr>
+            </w:r>
+          </w:p>
+          <w:p>
+            <w:pPr>
+              <w:pStyle w:val="Normal"/>
+              <w:widowControl w:val="false"/>
               <w:spacing w:lineRule="auto" w:line="360" w:before="0" w:after="0"/>
               <w:ind w:left="175" w:right="0" w:hanging="283"/>
               <w:jc w:val="center"/>
@@ -3595,12 +3840,9 @@
               <w:rPr/>
               <w:fldChar w:fldCharType="separate"/>
             </w:r>
-            <w:bookmarkStart w:id="28" w:name="__Fieldmark__103_1401594558"/>
-            <w:bookmarkStart w:id="29" w:name="__Fieldmark__130_1545421161"/>
-            <w:bookmarkStart w:id="30" w:name="__Fieldmark__103_1401594558"/>
-            <w:bookmarkStart w:id="31" w:name="__Fieldmark__103_1401594558"/>
-            <w:bookmarkEnd w:id="29"/>
-            <w:bookmarkEnd w:id="31"/>
+            <w:bookmarkStart w:id="14" w:name="__Fieldmark__89_4133200977"/>
+            <w:bookmarkStart w:id="15" w:name="__Fieldmark__89_4133200977"/>
+            <w:bookmarkEnd w:id="15"/>
             <w:r>
               <w:rPr/>
             </w:r>
@@ -3612,22 +3854,24 @@
           <w:p>
             <w:pPr>
               <w:pStyle w:val="Normal"/>
-              <w:spacing w:lineRule="auto" w:line="360" w:before="0" w:after="0"/>
-              <w:ind w:left="175" w:right="0" w:hanging="283"/>
-              <w:jc w:val="center"/>
-              <w:rPr>
-                <w:rFonts w:ascii="Arial" w:hAnsi="Arial" w:cs="Arial"/>
-              </w:rPr>
-            </w:pPr>
-            <w:r>
-              <w:rPr>
-                <w:rFonts w:cs="Arial" w:ascii="Arial" w:hAnsi="Arial"/>
-              </w:rPr>
-            </w:r>
-          </w:p>
-          <w:p>
-            <w:pPr>
-              <w:pStyle w:val="Normal"/>
+              <w:widowControl w:val="false"/>
+              <w:spacing w:lineRule="auto" w:line="360" w:before="0" w:after="0"/>
+              <w:ind w:left="175" w:right="0" w:hanging="283"/>
+              <w:jc w:val="center"/>
+              <w:rPr>
+                <w:rFonts w:ascii="Arial" w:hAnsi="Arial" w:cs="Arial"/>
+              </w:rPr>
+            </w:pPr>
+            <w:r>
+              <w:rPr>
+                <w:rFonts w:cs="Arial" w:ascii="Arial" w:hAnsi="Arial"/>
+              </w:rPr>
+            </w:r>
+          </w:p>
+          <w:p>
+            <w:pPr>
+              <w:pStyle w:val="Normal"/>
+              <w:widowControl w:val="false"/>
               <w:spacing w:lineRule="auto" w:line="360" w:before="0" w:after="0"/>
               <w:ind w:left="175" w:right="0" w:hanging="283"/>
               <w:jc w:val="center"/>
@@ -3653,12 +3897,9 @@
               <w:rPr/>
               <w:fldChar w:fldCharType="separate"/>
             </w:r>
-            <w:bookmarkStart w:id="32" w:name="__Fieldmark__111_1401594558"/>
-            <w:bookmarkStart w:id="33" w:name="__Fieldmark__132_1545421161"/>
-            <w:bookmarkStart w:id="34" w:name="__Fieldmark__111_1401594558"/>
-            <w:bookmarkStart w:id="35" w:name="__Fieldmark__111_1401594558"/>
-            <w:bookmarkEnd w:id="33"/>
-            <w:bookmarkEnd w:id="35"/>
+            <w:bookmarkStart w:id="16" w:name="__Fieldmark__96_4133200977"/>
+            <w:bookmarkStart w:id="17" w:name="__Fieldmark__96_4133200977"/>
+            <w:bookmarkEnd w:id="17"/>
             <w:r>
               <w:rPr/>
             </w:r>
@@ -3670,6 +3911,7 @@
           <w:p>
             <w:pPr>
               <w:pStyle w:val="Normal"/>
+              <w:widowControl w:val="false"/>
               <w:spacing w:lineRule="auto" w:line="360" w:before="0" w:after="0"/>
               <w:ind w:left="175" w:right="0" w:hanging="283"/>
               <w:jc w:val="center"/>
@@ -3692,14 +3934,13 @@
               <w:left w:val="single" w:sz="4" w:space="0" w:color="00000A"/>
               <w:bottom w:val="single" w:sz="4" w:space="0" w:color="00000A"/>
               <w:right w:val="single" w:sz="4" w:space="0" w:color="00000A"/>
-              <w:insideH w:val="single" w:sz="4" w:space="0" w:color="00000A"/>
-              <w:insideV w:val="single" w:sz="4" w:space="0" w:color="00000A"/>
             </w:tcBorders>
             <w:shd w:fill="auto" w:val="clear"/>
           </w:tcPr>
           <w:p>
             <w:pPr>
               <w:pStyle w:val="Normal"/>
+              <w:widowControl w:val="false"/>
               <w:spacing w:lineRule="auto" w:line="360" w:before="0" w:after="0"/>
               <w:ind w:left="175" w:right="0" w:hanging="283"/>
               <w:jc w:val="center"/>
@@ -3720,6 +3961,7 @@
           <w:p>
             <w:pPr>
               <w:pStyle w:val="Normal"/>
+              <w:widowControl w:val="false"/>
               <w:spacing w:lineRule="auto" w:line="360" w:before="0" w:after="0"/>
               <w:ind w:left="175" w:right="0" w:hanging="283"/>
               <w:jc w:val="center"/>
@@ -3740,6 +3982,7 @@
           <w:p>
             <w:pPr>
               <w:pStyle w:val="Normal"/>
+              <w:widowControl w:val="false"/>
               <w:spacing w:lineRule="auto" w:line="360" w:before="0" w:after="0"/>
               <w:ind w:left="175" w:right="0" w:hanging="283"/>
               <w:jc w:val="center"/>
@@ -3765,12 +4008,9 @@
               <w:rPr/>
               <w:fldChar w:fldCharType="separate"/>
             </w:r>
-            <w:bookmarkStart w:id="36" w:name="__Fieldmark__120_1401594558"/>
-            <w:bookmarkStart w:id="37" w:name="__Fieldmark__135_1545421161"/>
-            <w:bookmarkStart w:id="38" w:name="__Fieldmark__120_1401594558"/>
-            <w:bookmarkStart w:id="39" w:name="__Fieldmark__120_1401594558"/>
-            <w:bookmarkEnd w:id="37"/>
-            <w:bookmarkEnd w:id="39"/>
+            <w:bookmarkStart w:id="18" w:name="__Fieldmark__104_4133200977"/>
+            <w:bookmarkStart w:id="19" w:name="__Fieldmark__104_4133200977"/>
+            <w:bookmarkEnd w:id="19"/>
             <w:r>
               <w:rPr/>
             </w:r>
@@ -3782,22 +4022,24 @@
           <w:p>
             <w:pPr>
               <w:pStyle w:val="Normal"/>
-              <w:spacing w:lineRule="auto" w:line="360" w:before="0" w:after="0"/>
-              <w:ind w:left="175" w:right="0" w:hanging="283"/>
-              <w:jc w:val="center"/>
-              <w:rPr>
-                <w:rFonts w:ascii="Arial" w:hAnsi="Arial" w:cs="Arial"/>
-              </w:rPr>
-            </w:pPr>
-            <w:r>
-              <w:rPr>
-                <w:rFonts w:cs="Arial" w:ascii="Arial" w:hAnsi="Arial"/>
-              </w:rPr>
-            </w:r>
-          </w:p>
-          <w:p>
-            <w:pPr>
-              <w:pStyle w:val="Normal"/>
+              <w:widowControl w:val="false"/>
+              <w:spacing w:lineRule="auto" w:line="360" w:before="0" w:after="0"/>
+              <w:ind w:left="175" w:right="0" w:hanging="283"/>
+              <w:jc w:val="center"/>
+              <w:rPr>
+                <w:rFonts w:ascii="Arial" w:hAnsi="Arial" w:cs="Arial"/>
+              </w:rPr>
+            </w:pPr>
+            <w:r>
+              <w:rPr>
+                <w:rFonts w:cs="Arial" w:ascii="Arial" w:hAnsi="Arial"/>
+              </w:rPr>
+            </w:r>
+          </w:p>
+          <w:p>
+            <w:pPr>
+              <w:pStyle w:val="Normal"/>
+              <w:widowControl w:val="false"/>
               <w:spacing w:lineRule="auto" w:line="360" w:before="0" w:after="0"/>
               <w:ind w:left="175" w:right="0" w:hanging="283"/>
               <w:jc w:val="center"/>
@@ -3823,12 +4065,9 @@
               <w:rPr/>
               <w:fldChar w:fldCharType="separate"/>
             </w:r>
-            <w:bookmarkStart w:id="40" w:name="__Fieldmark__128_1401594558"/>
-            <w:bookmarkStart w:id="41" w:name="__Fieldmark__137_1545421161"/>
-            <w:bookmarkStart w:id="42" w:name="__Fieldmark__128_1401594558"/>
-            <w:bookmarkStart w:id="43" w:name="__Fieldmark__128_1401594558"/>
-            <w:bookmarkEnd w:id="41"/>
-            <w:bookmarkEnd w:id="43"/>
+            <w:bookmarkStart w:id="20" w:name="__Fieldmark__111_4133200977"/>
+            <w:bookmarkStart w:id="21" w:name="__Fieldmark__111_4133200977"/>
+            <w:bookmarkEnd w:id="21"/>
             <w:r>
               <w:rPr/>
             </w:r>
@@ -3840,54 +4079,58 @@
           <w:p>
             <w:pPr>
               <w:pStyle w:val="Normal"/>
-              <w:spacing w:lineRule="auto" w:line="360" w:before="0" w:after="0"/>
-              <w:ind w:left="175" w:right="0" w:hanging="283"/>
-              <w:jc w:val="center"/>
-              <w:rPr>
-                <w:rFonts w:ascii="Arial" w:hAnsi="Arial" w:cs="Arial"/>
-              </w:rPr>
-            </w:pPr>
-            <w:r>
-              <w:rPr>
-                <w:rFonts w:cs="Arial" w:ascii="Arial" w:hAnsi="Arial"/>
-              </w:rPr>
-            </w:r>
-          </w:p>
-          <w:p>
-            <w:pPr>
-              <w:pStyle w:val="Normal"/>
-              <w:spacing w:lineRule="auto" w:line="360" w:before="0" w:after="0"/>
-              <w:ind w:left="175" w:right="0" w:hanging="283"/>
-              <w:jc w:val="center"/>
-              <w:rPr>
-                <w:rFonts w:ascii="Arial" w:hAnsi="Arial" w:cs="Arial"/>
-              </w:rPr>
-            </w:pPr>
-            <w:r>
-              <w:rPr>
-                <w:rFonts w:cs="Arial" w:ascii="Arial" w:hAnsi="Arial"/>
-              </w:rPr>
-            </w:r>
-          </w:p>
-          <w:p>
-            <w:pPr>
-              <w:pStyle w:val="Normal"/>
-              <w:spacing w:lineRule="auto" w:line="360" w:before="0" w:after="0"/>
-              <w:ind w:left="175" w:right="0" w:hanging="283"/>
-              <w:jc w:val="center"/>
-              <w:rPr>
-                <w:rFonts w:ascii="Arial" w:hAnsi="Arial" w:cs="Arial"/>
-              </w:rPr>
-            </w:pPr>
-            <w:r>
-              <w:rPr>
-                <w:rFonts w:cs="Arial" w:ascii="Arial" w:hAnsi="Arial"/>
-              </w:rPr>
-            </w:r>
-          </w:p>
-          <w:p>
-            <w:pPr>
-              <w:pStyle w:val="Normal"/>
+              <w:widowControl w:val="false"/>
+              <w:spacing w:lineRule="auto" w:line="360" w:before="0" w:after="0"/>
+              <w:ind w:left="175" w:right="0" w:hanging="283"/>
+              <w:jc w:val="center"/>
+              <w:rPr>
+                <w:rFonts w:ascii="Arial" w:hAnsi="Arial" w:cs="Arial"/>
+              </w:rPr>
+            </w:pPr>
+            <w:r>
+              <w:rPr>
+                <w:rFonts w:cs="Arial" w:ascii="Arial" w:hAnsi="Arial"/>
+              </w:rPr>
+            </w:r>
+          </w:p>
+          <w:p>
+            <w:pPr>
+              <w:pStyle w:val="Normal"/>
+              <w:widowControl w:val="false"/>
+              <w:spacing w:lineRule="auto" w:line="360" w:before="0" w:after="0"/>
+              <w:ind w:left="175" w:right="0" w:hanging="283"/>
+              <w:jc w:val="center"/>
+              <w:rPr>
+                <w:rFonts w:ascii="Arial" w:hAnsi="Arial" w:cs="Arial"/>
+              </w:rPr>
+            </w:pPr>
+            <w:r>
+              <w:rPr>
+                <w:rFonts w:cs="Arial" w:ascii="Arial" w:hAnsi="Arial"/>
+              </w:rPr>
+            </w:r>
+          </w:p>
+          <w:p>
+            <w:pPr>
+              <w:pStyle w:val="Normal"/>
+              <w:widowControl w:val="false"/>
+              <w:spacing w:lineRule="auto" w:line="360" w:before="0" w:after="0"/>
+              <w:ind w:left="175" w:right="0" w:hanging="283"/>
+              <w:jc w:val="center"/>
+              <w:rPr>
+                <w:rFonts w:ascii="Arial" w:hAnsi="Arial" w:cs="Arial"/>
+              </w:rPr>
+            </w:pPr>
+            <w:r>
+              <w:rPr>
+                <w:rFonts w:cs="Arial" w:ascii="Arial" w:hAnsi="Arial"/>
+              </w:rPr>
+            </w:r>
+          </w:p>
+          <w:p>
+            <w:pPr>
+              <w:pStyle w:val="Normal"/>
+              <w:widowControl w:val="false"/>
               <w:spacing w:lineRule="auto" w:line="360" w:before="0" w:after="0"/>
               <w:ind w:left="175" w:right="0" w:hanging="283"/>
               <w:jc w:val="center"/>
@@ -3913,12 +4156,9 @@
               <w:rPr/>
               <w:fldChar w:fldCharType="separate"/>
             </w:r>
-            <w:bookmarkStart w:id="44" w:name="__Fieldmark__136_1401594558"/>
-            <w:bookmarkStart w:id="45" w:name="__Fieldmark__139_1545421161"/>
-            <w:bookmarkStart w:id="46" w:name="__Fieldmark__136_1401594558"/>
-            <w:bookmarkStart w:id="47" w:name="__Fieldmark__136_1401594558"/>
-            <w:bookmarkEnd w:id="45"/>
-            <w:bookmarkEnd w:id="47"/>
+            <w:bookmarkStart w:id="22" w:name="__Fieldmark__118_4133200977"/>
+            <w:bookmarkStart w:id="23" w:name="__Fieldmark__118_4133200977"/>
+            <w:bookmarkEnd w:id="23"/>
             <w:r>
               <w:rPr/>
             </w:r>
@@ -3930,22 +4170,24 @@
           <w:p>
             <w:pPr>
               <w:pStyle w:val="Normal"/>
-              <w:spacing w:lineRule="auto" w:line="360" w:before="0" w:after="0"/>
-              <w:ind w:left="175" w:right="0" w:hanging="283"/>
-              <w:jc w:val="center"/>
-              <w:rPr>
-                <w:rFonts w:ascii="Arial" w:hAnsi="Arial" w:cs="Arial"/>
-              </w:rPr>
-            </w:pPr>
-            <w:r>
-              <w:rPr>
-                <w:rFonts w:cs="Arial" w:ascii="Arial" w:hAnsi="Arial"/>
-              </w:rPr>
-            </w:r>
-          </w:p>
-          <w:p>
-            <w:pPr>
-              <w:pStyle w:val="Normal"/>
+              <w:widowControl w:val="false"/>
+              <w:spacing w:lineRule="auto" w:line="360" w:before="0" w:after="0"/>
+              <w:ind w:left="175" w:right="0" w:hanging="283"/>
+              <w:jc w:val="center"/>
+              <w:rPr>
+                <w:rFonts w:ascii="Arial" w:hAnsi="Arial" w:cs="Arial"/>
+              </w:rPr>
+            </w:pPr>
+            <w:r>
+              <w:rPr>
+                <w:rFonts w:cs="Arial" w:ascii="Arial" w:hAnsi="Arial"/>
+              </w:rPr>
+            </w:r>
+          </w:p>
+          <w:p>
+            <w:pPr>
+              <w:pStyle w:val="Normal"/>
+              <w:widowControl w:val="false"/>
               <w:spacing w:lineRule="auto" w:line="360" w:before="0" w:after="0"/>
               <w:ind w:left="175" w:right="0" w:hanging="283"/>
               <w:jc w:val="center"/>
@@ -3966,70 +4208,75 @@
           <w:p>
             <w:pPr>
               <w:pStyle w:val="Normal"/>
-              <w:spacing w:lineRule="auto" w:line="360" w:before="0" w:after="0"/>
-              <w:ind w:left="175" w:right="0" w:hanging="283"/>
-              <w:jc w:val="center"/>
-              <w:rPr>
-                <w:rFonts w:ascii="Arial" w:hAnsi="Arial" w:cs="Arial"/>
-              </w:rPr>
-            </w:pPr>
-            <w:r>
-              <w:rPr>
-                <w:rFonts w:cs="Arial" w:ascii="Arial" w:hAnsi="Arial"/>
-              </w:rPr>
-            </w:r>
-          </w:p>
-          <w:p>
-            <w:pPr>
-              <w:pStyle w:val="Normal"/>
-              <w:spacing w:lineRule="auto" w:line="360" w:before="0" w:after="0"/>
-              <w:ind w:left="175" w:right="0" w:hanging="283"/>
-              <w:jc w:val="center"/>
-              <w:rPr>
-                <w:rFonts w:ascii="Arial" w:hAnsi="Arial" w:cs="Arial"/>
-              </w:rPr>
-            </w:pPr>
-            <w:r>
-              <w:rPr>
-                <w:rFonts w:cs="Arial" w:ascii="Arial" w:hAnsi="Arial"/>
-              </w:rPr>
-            </w:r>
-          </w:p>
-          <w:p>
-            <w:pPr>
-              <w:pStyle w:val="Normal"/>
-              <w:spacing w:lineRule="auto" w:line="360" w:before="0" w:after="0"/>
-              <w:ind w:left="175" w:right="0" w:hanging="283"/>
-              <w:jc w:val="center"/>
-              <w:rPr>
-                <w:rFonts w:ascii="Arial" w:hAnsi="Arial" w:cs="Arial"/>
-              </w:rPr>
-            </w:pPr>
-            <w:r>
-              <w:rPr>
-                <w:rFonts w:cs="Arial" w:ascii="Arial" w:hAnsi="Arial"/>
-              </w:rPr>
-            </w:r>
-          </w:p>
-          <w:p>
-            <w:pPr>
-              <w:pStyle w:val="Normal"/>
-              <w:spacing w:lineRule="auto" w:line="360" w:before="0" w:after="0"/>
-              <w:ind w:left="175" w:right="0" w:hanging="283"/>
-              <w:jc w:val="center"/>
-              <w:rPr>
-                <w:rFonts w:ascii="Arial" w:hAnsi="Arial" w:cs="Arial"/>
-              </w:rPr>
-            </w:pPr>
-            <w:r>
-              <w:rPr>
-                <w:rFonts w:cs="Arial" w:ascii="Arial" w:hAnsi="Arial"/>
-              </w:rPr>
-            </w:r>
-          </w:p>
-          <w:p>
-            <w:pPr>
-              <w:pStyle w:val="Normal"/>
+              <w:widowControl w:val="false"/>
+              <w:spacing w:lineRule="auto" w:line="360" w:before="0" w:after="0"/>
+              <w:ind w:left="175" w:right="0" w:hanging="283"/>
+              <w:jc w:val="center"/>
+              <w:rPr>
+                <w:rFonts w:ascii="Arial" w:hAnsi="Arial" w:cs="Arial"/>
+              </w:rPr>
+            </w:pPr>
+            <w:r>
+              <w:rPr>
+                <w:rFonts w:cs="Arial" w:ascii="Arial" w:hAnsi="Arial"/>
+              </w:rPr>
+            </w:r>
+          </w:p>
+          <w:p>
+            <w:pPr>
+              <w:pStyle w:val="Normal"/>
+              <w:widowControl w:val="false"/>
+              <w:spacing w:lineRule="auto" w:line="360" w:before="0" w:after="0"/>
+              <w:ind w:left="175" w:right="0" w:hanging="283"/>
+              <w:jc w:val="center"/>
+              <w:rPr>
+                <w:rFonts w:ascii="Arial" w:hAnsi="Arial" w:cs="Arial"/>
+              </w:rPr>
+            </w:pPr>
+            <w:r>
+              <w:rPr>
+                <w:rFonts w:cs="Arial" w:ascii="Arial" w:hAnsi="Arial"/>
+              </w:rPr>
+            </w:r>
+          </w:p>
+          <w:p>
+            <w:pPr>
+              <w:pStyle w:val="Normal"/>
+              <w:widowControl w:val="false"/>
+              <w:spacing w:lineRule="auto" w:line="360" w:before="0" w:after="0"/>
+              <w:ind w:left="175" w:right="0" w:hanging="283"/>
+              <w:jc w:val="center"/>
+              <w:rPr>
+                <w:rFonts w:ascii="Arial" w:hAnsi="Arial" w:cs="Arial"/>
+              </w:rPr>
+            </w:pPr>
+            <w:r>
+              <w:rPr>
+                <w:rFonts w:cs="Arial" w:ascii="Arial" w:hAnsi="Arial"/>
+              </w:rPr>
+            </w:r>
+          </w:p>
+          <w:p>
+            <w:pPr>
+              <w:pStyle w:val="Normal"/>
+              <w:widowControl w:val="false"/>
+              <w:spacing w:lineRule="auto" w:line="360" w:before="0" w:after="0"/>
+              <w:ind w:left="175" w:right="0" w:hanging="283"/>
+              <w:jc w:val="center"/>
+              <w:rPr>
+                <w:rFonts w:ascii="Arial" w:hAnsi="Arial" w:cs="Arial"/>
+              </w:rPr>
+            </w:pPr>
+            <w:r>
+              <w:rPr>
+                <w:rFonts w:cs="Arial" w:ascii="Arial" w:hAnsi="Arial"/>
+              </w:rPr>
+            </w:r>
+          </w:p>
+          <w:p>
+            <w:pPr>
+              <w:pStyle w:val="Normal"/>
+              <w:widowControl w:val="false"/>
               <w:spacing w:lineRule="auto" w:line="360" w:before="0" w:after="0"/>
               <w:ind w:left="175" w:right="0" w:hanging="283"/>
               <w:jc w:val="center"/>
@@ -4055,12 +4302,9 @@
               <w:rPr/>
               <w:fldChar w:fldCharType="separate"/>
             </w:r>
-            <w:bookmarkStart w:id="48" w:name="__Fieldmark__144_1401594558"/>
-            <w:bookmarkStart w:id="49" w:name="__Fieldmark__141_1545421161"/>
-            <w:bookmarkStart w:id="50" w:name="__Fieldmark__144_1401594558"/>
-            <w:bookmarkStart w:id="51" w:name="__Fieldmark__144_1401594558"/>
-            <w:bookmarkEnd w:id="49"/>
-            <w:bookmarkEnd w:id="51"/>
+            <w:bookmarkStart w:id="24" w:name="__Fieldmark__125_4133200977"/>
+            <w:bookmarkStart w:id="25" w:name="__Fieldmark__125_4133200977"/>
+            <w:bookmarkEnd w:id="25"/>
             <w:r>
               <w:rPr/>
             </w:r>
@@ -4072,22 +4316,24 @@
           <w:p>
             <w:pPr>
               <w:pStyle w:val="Normal"/>
-              <w:spacing w:lineRule="auto" w:line="360" w:before="0" w:after="0"/>
-              <w:ind w:left="175" w:right="0" w:hanging="283"/>
-              <w:jc w:val="center"/>
-              <w:rPr>
-                <w:rFonts w:ascii="Arial" w:hAnsi="Arial" w:cs="Arial"/>
-              </w:rPr>
-            </w:pPr>
-            <w:r>
-              <w:rPr>
-                <w:rFonts w:cs="Arial" w:ascii="Arial" w:hAnsi="Arial"/>
-              </w:rPr>
-            </w:r>
-          </w:p>
-          <w:p>
-            <w:pPr>
-              <w:pStyle w:val="Normal"/>
+              <w:widowControl w:val="false"/>
+              <w:spacing w:lineRule="auto" w:line="360" w:before="0" w:after="0"/>
+              <w:ind w:left="175" w:right="0" w:hanging="283"/>
+              <w:jc w:val="center"/>
+              <w:rPr>
+                <w:rFonts w:ascii="Arial" w:hAnsi="Arial" w:cs="Arial"/>
+              </w:rPr>
+            </w:pPr>
+            <w:r>
+              <w:rPr>
+                <w:rFonts w:cs="Arial" w:ascii="Arial" w:hAnsi="Arial"/>
+              </w:rPr>
+            </w:r>
+          </w:p>
+          <w:p>
+            <w:pPr>
+              <w:pStyle w:val="Normal"/>
+              <w:widowControl w:val="false"/>
               <w:spacing w:lineRule="auto" w:line="360" w:before="0" w:after="0"/>
               <w:ind w:left="175" w:right="0" w:hanging="283"/>
               <w:jc w:val="center"/>
@@ -4113,12 +4359,9 @@
               <w:rPr/>
               <w:fldChar w:fldCharType="separate"/>
             </w:r>
-            <w:bookmarkStart w:id="52" w:name="__Fieldmark__152_1401594558"/>
-            <w:bookmarkStart w:id="53" w:name="__Fieldmark__143_1545421161"/>
-            <w:bookmarkStart w:id="54" w:name="__Fieldmark__152_1401594558"/>
-            <w:bookmarkStart w:id="55" w:name="__Fieldmark__152_1401594558"/>
-            <w:bookmarkEnd w:id="53"/>
-            <w:bookmarkEnd w:id="55"/>
+            <w:bookmarkStart w:id="26" w:name="__Fieldmark__132_4133200977"/>
+            <w:bookmarkStart w:id="27" w:name="__Fieldmark__132_4133200977"/>
+            <w:bookmarkEnd w:id="27"/>
             <w:r>
               <w:rPr/>
             </w:r>
@@ -4130,22 +4373,24 @@
           <w:p>
             <w:pPr>
               <w:pStyle w:val="Normal"/>
-              <w:spacing w:lineRule="auto" w:line="360" w:before="0" w:after="0"/>
-              <w:ind w:left="175" w:right="0" w:hanging="283"/>
-              <w:jc w:val="center"/>
-              <w:rPr>
-                <w:rFonts w:ascii="Arial" w:hAnsi="Arial" w:cs="Arial"/>
-              </w:rPr>
-            </w:pPr>
-            <w:r>
-              <w:rPr>
-                <w:rFonts w:cs="Arial" w:ascii="Arial" w:hAnsi="Arial"/>
-              </w:rPr>
-            </w:r>
-          </w:p>
-          <w:p>
-            <w:pPr>
-              <w:pStyle w:val="Normal"/>
+              <w:widowControl w:val="false"/>
+              <w:spacing w:lineRule="auto" w:line="360" w:before="0" w:after="0"/>
+              <w:ind w:left="175" w:right="0" w:hanging="283"/>
+              <w:jc w:val="center"/>
+              <w:rPr>
+                <w:rFonts w:ascii="Arial" w:hAnsi="Arial" w:cs="Arial"/>
+              </w:rPr>
+            </w:pPr>
+            <w:r>
+              <w:rPr>
+                <w:rFonts w:cs="Arial" w:ascii="Arial" w:hAnsi="Arial"/>
+              </w:rPr>
+            </w:r>
+          </w:p>
+          <w:p>
+            <w:pPr>
+              <w:pStyle w:val="Normal"/>
+              <w:widowControl w:val="false"/>
               <w:spacing w:lineRule="auto" w:line="360" w:before="0" w:after="0"/>
               <w:ind w:left="175" w:right="0" w:hanging="283"/>
               <w:jc w:val="center"/>
@@ -4171,12 +4416,9 @@
               <w:rPr/>
               <w:fldChar w:fldCharType="separate"/>
             </w:r>
-            <w:bookmarkStart w:id="56" w:name="__Fieldmark__160_1401594558"/>
-            <w:bookmarkStart w:id="57" w:name="__Fieldmark__145_1545421161"/>
-            <w:bookmarkStart w:id="58" w:name="__Fieldmark__160_1401594558"/>
-            <w:bookmarkStart w:id="59" w:name="__Fieldmark__160_1401594558"/>
-            <w:bookmarkEnd w:id="57"/>
-            <w:bookmarkEnd w:id="59"/>
+            <w:bookmarkStart w:id="28" w:name="__Fieldmark__139_4133200977"/>
+            <w:bookmarkStart w:id="29" w:name="__Fieldmark__139_4133200977"/>
+            <w:bookmarkEnd w:id="29"/>
             <w:r>
               <w:rPr/>
             </w:r>
@@ -4188,6 +4430,7 @@
           <w:p>
             <w:pPr>
               <w:pStyle w:val="Normal"/>
+              <w:widowControl w:val="false"/>
               <w:spacing w:lineRule="auto" w:line="360" w:before="0" w:after="0"/>
               <w:ind w:left="175" w:right="0" w:hanging="283"/>
               <w:jc w:val="center"/>
@@ -4203,20 +4446,19 @@
         <w:trPr/>
         <w:tc>
           <w:tcPr>
-            <w:tcW w:w="671" w:type="dxa"/>
+            <w:tcW w:w="672" w:type="dxa"/>
             <w:tcBorders>
               <w:top w:val="single" w:sz="4" w:space="0" w:color="00000A"/>
               <w:left w:val="single" w:sz="4" w:space="0" w:color="00000A"/>
               <w:bottom w:val="single" w:sz="4" w:space="0" w:color="00000A"/>
               <w:right w:val="single" w:sz="4" w:space="0" w:color="00000A"/>
-              <w:insideH w:val="single" w:sz="4" w:space="0" w:color="00000A"/>
-              <w:insideV w:val="single" w:sz="4" w:space="0" w:color="00000A"/>
             </w:tcBorders>
             <w:shd w:fill="auto" w:val="clear"/>
           </w:tcPr>
           <w:p>
             <w:pPr>
               <w:pStyle w:val="Normal"/>
+              <w:widowControl w:val="false"/>
               <w:spacing w:lineRule="auto" w:line="360" w:before="0" w:after="0"/>
               <w:jc w:val="center"/>
               <w:rPr>
@@ -4235,20 +4477,19 @@
         </w:tc>
         <w:tc>
           <w:tcPr>
-            <w:tcW w:w="8602" w:type="dxa"/>
+            <w:tcW w:w="8604" w:type="dxa"/>
             <w:tcBorders>
               <w:top w:val="single" w:sz="4" w:space="0" w:color="00000A"/>
               <w:left w:val="single" w:sz="4" w:space="0" w:color="00000A"/>
               <w:bottom w:val="single" w:sz="4" w:space="0" w:color="00000A"/>
               <w:right w:val="single" w:sz="4" w:space="0" w:color="00000A"/>
-              <w:insideH w:val="single" w:sz="4" w:space="0" w:color="00000A"/>
-              <w:insideV w:val="single" w:sz="4" w:space="0" w:color="00000A"/>
             </w:tcBorders>
             <w:shd w:fill="auto" w:val="clear"/>
           </w:tcPr>
           <w:p>
             <w:pPr>
               <w:pStyle w:val="Normal"/>
+              <w:widowControl w:val="false"/>
               <w:spacing w:lineRule="auto" w:line="360" w:before="0" w:after="0"/>
               <w:rPr>
                 <w:rFonts w:ascii="Arial" w:hAnsi="Arial" w:cs="Arial"/>
@@ -4266,20 +4507,19 @@
         </w:tc>
         <w:tc>
           <w:tcPr>
-            <w:tcW w:w="553" w:type="dxa"/>
+            <w:tcW w:w="551" w:type="dxa"/>
             <w:tcBorders>
               <w:top w:val="single" w:sz="4" w:space="0" w:color="00000A"/>
               <w:left w:val="single" w:sz="4" w:space="0" w:color="00000A"/>
               <w:bottom w:val="single" w:sz="4" w:space="0" w:color="00000A"/>
               <w:right w:val="single" w:sz="4" w:space="0" w:color="00000A"/>
-              <w:insideH w:val="single" w:sz="4" w:space="0" w:color="00000A"/>
-              <w:insideV w:val="single" w:sz="4" w:space="0" w:color="00000A"/>
             </w:tcBorders>
             <w:shd w:fill="auto" w:val="clear"/>
           </w:tcPr>
           <w:p>
             <w:pPr>
               <w:pStyle w:val="Normal"/>
+              <w:widowControl w:val="false"/>
               <w:spacing w:lineRule="auto" w:line="360" w:before="0" w:after="0"/>
               <w:ind w:left="175" w:right="0" w:hanging="283"/>
               <w:jc w:val="center"/>
@@ -4302,14 +4542,13 @@
               <w:left w:val="single" w:sz="4" w:space="0" w:color="00000A"/>
               <w:bottom w:val="single" w:sz="4" w:space="0" w:color="00000A"/>
               <w:right w:val="single" w:sz="4" w:space="0" w:color="00000A"/>
-              <w:insideH w:val="single" w:sz="4" w:space="0" w:color="00000A"/>
-              <w:insideV w:val="single" w:sz="4" w:space="0" w:color="00000A"/>
             </w:tcBorders>
             <w:shd w:fill="auto" w:val="clear"/>
           </w:tcPr>
           <w:p>
             <w:pPr>
               <w:pStyle w:val="Normal"/>
+              <w:widowControl w:val="false"/>
               <w:spacing w:lineRule="auto" w:line="360" w:before="0" w:after="0"/>
               <w:ind w:left="175" w:right="0" w:hanging="283"/>
               <w:jc w:val="center"/>
@@ -4330,6 +4569,7 @@
       <w:pPr>
         <w:pStyle w:val="Normal"/>
         <w:tabs>
+          <w:tab w:val="clear" w:pos="708"/>
           <w:tab w:val="left" w:pos="3104" w:leader="none"/>
         </w:tabs>
         <w:rPr/>
@@ -4343,7 +4583,7 @@
       <w:footerReference w:type="default" r:id="rId3"/>
       <w:type w:val="nextPage"/>
       <w:pgSz w:w="11906" w:h="16838"/>
-      <w:pgMar w:left="0" w:right="0" w:header="284" w:top="1134" w:footer="0" w:bottom="1134" w:gutter="0"/>
+      <w:pgMar w:left="0" w:right="0" w:gutter="0" w:header="284" w:top="1134" w:footer="0" w:bottom="1134"/>
       <w:pgNumType w:fmt="decimal"/>
       <w:formProt w:val="false"/>
       <w:textDirection w:val="lrTb"/>
@@ -4369,17 +4609,10 @@
       <w:tblW w:w="10490" w:type="dxa"/>
       <w:jc w:val="left"/>
       <w:tblInd w:w="817" w:type="dxa"/>
-      <w:tblBorders>
-        <w:top w:val="single" w:sz="4" w:space="0" w:color="00000A"/>
-        <w:left w:val="single" w:sz="4" w:space="0" w:color="00000A"/>
-        <w:bottom w:val="single" w:sz="4" w:space="0" w:color="00000A"/>
-        <w:right w:val="single" w:sz="4" w:space="0" w:color="00000A"/>
-        <w:insideH w:val="single" w:sz="4" w:space="0" w:color="00000A"/>
-        <w:insideV w:val="single" w:sz="4" w:space="0" w:color="00000A"/>
-      </w:tblBorders>
+      <w:tblLayout w:type="fixed"/>
       <w:tblCellMar>
         <w:top w:w="0" w:type="dxa"/>
-        <w:left w:w="103" w:type="dxa"/>
+        <w:left w:w="108" w:type="dxa"/>
         <w:bottom w:w="0" w:type="dxa"/>
         <w:right w:w="108" w:type="dxa"/>
       </w:tblCellMar>
@@ -4397,14 +4630,13 @@
             <w:left w:val="single" w:sz="4" w:space="0" w:color="00000A"/>
             <w:bottom w:val="single" w:sz="4" w:space="0" w:color="00000A"/>
             <w:right w:val="single" w:sz="4" w:space="0" w:color="00000A"/>
-            <w:insideH w:val="single" w:sz="4" w:space="0" w:color="00000A"/>
-            <w:insideV w:val="single" w:sz="4" w:space="0" w:color="00000A"/>
           </w:tcBorders>
           <w:shd w:fill="auto" w:val="clear"/>
         </w:tcPr>
         <w:p>
           <w:pPr>
             <w:pStyle w:val="Fuzeile"/>
+            <w:widowControl w:val="false"/>
             <w:spacing w:before="0" w:after="0"/>
             <w:jc w:val="right"/>
             <w:rPr>
@@ -4424,6 +4656,7 @@
         <w:p>
           <w:pPr>
             <w:pStyle w:val="Fuzeile"/>
+            <w:widowControl w:val="false"/>
             <w:spacing w:before="0" w:after="0"/>
             <w:jc w:val="right"/>
             <w:rPr>
@@ -4438,23 +4671,7 @@
               <w:sz w:val="16"/>
               <w:szCs w:val="16"/>
             </w:rPr>
-            <w:t>copyright © CAFM.ONE 20</w:t>
-          </w:r>
-          <w:r>
-            <w:rPr>
-              <w:rFonts w:cs="Arial" w:ascii="Arial" w:hAnsi="Arial"/>
-              <w:sz w:val="16"/>
-              <w:szCs w:val="16"/>
-            </w:rPr>
-            <w:t>20</w:t>
-          </w:r>
-          <w:r>
-            <w:rPr>
-              <w:rFonts w:cs="Arial" w:ascii="Arial" w:hAnsi="Arial"/>
-              <w:sz w:val="16"/>
-              <w:szCs w:val="16"/>
-            </w:rPr>
-            <w:t>. Nutzung auf den Lizenznehmer beschränkt.</w:t>
+            <w:t>Copyright © CAFM.ONE GmbH - Nutzung auf den Lizenznehmer beschränkt.</w:t>
           </w:r>
         </w:p>
       </w:tc>
@@ -4487,17 +4704,10 @@
       <w:tblW w:w="10489" w:type="dxa"/>
       <w:jc w:val="left"/>
       <w:tblInd w:w="817" w:type="dxa"/>
-      <w:tblBorders>
-        <w:top w:val="single" w:sz="4" w:space="0" w:color="00000A"/>
-        <w:left w:val="single" w:sz="4" w:space="0" w:color="00000A"/>
-        <w:bottom w:val="single" w:sz="4" w:space="0" w:color="00000A"/>
-        <w:right w:val="single" w:sz="4" w:space="0" w:color="00000A"/>
-        <w:insideH w:val="single" w:sz="4" w:space="0" w:color="00000A"/>
-        <w:insideV w:val="single" w:sz="4" w:space="0" w:color="00000A"/>
-      </w:tblBorders>
+      <w:tblLayout w:type="fixed"/>
       <w:tblCellMar>
         <w:top w:w="0" w:type="dxa"/>
-        <w:left w:w="103" w:type="dxa"/>
+        <w:left w:w="108" w:type="dxa"/>
         <w:bottom w:w="0" w:type="dxa"/>
         <w:right w:w="108" w:type="dxa"/>
       </w:tblCellMar>
@@ -4516,14 +4726,13 @@
             <w:left w:val="single" w:sz="4" w:space="0" w:color="00000A"/>
             <w:bottom w:val="single" w:sz="4" w:space="0" w:color="00000A"/>
             <w:right w:val="single" w:sz="4" w:space="0" w:color="00000A"/>
-            <w:insideH w:val="single" w:sz="4" w:space="0" w:color="00000A"/>
-            <w:insideV w:val="single" w:sz="4" w:space="0" w:color="00000A"/>
           </w:tcBorders>
           <w:shd w:fill="auto" w:val="clear"/>
         </w:tcPr>
         <w:p>
           <w:pPr>
             <w:pStyle w:val="Kopfzeile"/>
+            <w:widowControl w:val="false"/>
             <w:spacing w:before="0" w:after="0"/>
             <w:jc w:val="center"/>
             <w:rPr>
@@ -4534,25 +4743,19 @@
             <w:rPr>
               <w:lang w:eastAsia="de-DE"/>
             </w:rPr>
-          </w:r>
-          <w:bookmarkStart w:id="60" w:name="_GoBack"/>
-          <w:bookmarkStart w:id="61" w:name="_GoBack"/>
-          <w:bookmarkEnd w:id="61"/>
-        </w:p>
-        <w:p>
-          <w:pPr>
-            <w:pStyle w:val="Kopfzeile"/>
-            <w:spacing w:before="0" w:after="0"/>
-            <w:jc w:val="center"/>
-            <w:rPr/>
-          </w:pPr>
-          <w:r>
-            <w:rPr/>
             <w:drawing>
-              <wp:inline distT="0" distB="0" distL="0" distR="0">
-                <wp:extent cx="1771650" cy="590550"/>
+              <wp:anchor behindDoc="1" distT="0" distB="0" distL="0" distR="0" simplePos="0" locked="0" layoutInCell="0" allowOverlap="1" relativeHeight="5">
+                <wp:simplePos x="0" y="0"/>
+                <wp:positionH relativeFrom="column">
+                  <wp:posOffset>-66040</wp:posOffset>
+                </wp:positionH>
+                <wp:positionV relativeFrom="paragraph">
+                  <wp:posOffset>635</wp:posOffset>
+                </wp:positionV>
+                <wp:extent cx="2208530" cy="862330"/>
                 <wp:effectExtent l="0" t="0" r="0" b="0"/>
-                <wp:docPr id="1" name="Picture" descr=""/>
+                <wp:wrapSquare wrapText="largest"/>
+                <wp:docPr id="1" name="Bild1" descr=""/>
                 <wp:cNvGraphicFramePr>
                   <a:graphicFrameLocks xmlns:a="http://schemas.openxmlformats.org/drawingml/2006/main" noChangeAspect="1"/>
                 </wp:cNvGraphicFramePr>
@@ -4560,7 +4763,7 @@
                   <a:graphicData uri="http://schemas.openxmlformats.org/drawingml/2006/picture">
                     <pic:pic xmlns:pic="http://schemas.openxmlformats.org/drawingml/2006/picture">
                       <pic:nvPicPr>
-                        <pic:cNvPr id="1" name="Picture" descr=""/>
+                        <pic:cNvPr id="1" name="Bild1" descr=""/>
                         <pic:cNvPicPr>
                           <a:picLocks noChangeAspect="1" noChangeArrowheads="1"/>
                         </pic:cNvPicPr>
@@ -4574,7 +4777,7 @@
                       <pic:spPr bwMode="auto">
                         <a:xfrm>
                           <a:off x="0" y="0"/>
-                          <a:ext cx="1771650" cy="590550"/>
+                          <a:ext cx="2208530" cy="862330"/>
                         </a:xfrm>
                         <a:prstGeom prst="rect">
                           <a:avLst/>
@@ -4583,8 +4786,23 @@
                     </pic:pic>
                   </a:graphicData>
                 </a:graphic>
-              </wp:inline>
+              </wp:anchor>
             </w:drawing>
+          </w:r>
+          <w:bookmarkStart w:id="30" w:name="_GoBack"/>
+          <w:bookmarkStart w:id="31" w:name="_GoBack"/>
+          <w:bookmarkEnd w:id="31"/>
+        </w:p>
+        <w:p>
+          <w:pPr>
+            <w:pStyle w:val="Kopfzeile"/>
+            <w:widowControl w:val="false"/>
+            <w:spacing w:before="0" w:after="0"/>
+            <w:jc w:val="center"/>
+            <w:rPr/>
+          </w:pPr>
+          <w:r>
+            <w:rPr/>
           </w:r>
         </w:p>
       </w:tc>
@@ -4596,14 +4814,13 @@
             <w:left w:val="single" w:sz="4" w:space="0" w:color="00000A"/>
             <w:bottom w:val="single" w:sz="4" w:space="0" w:color="00000A"/>
             <w:right w:val="single" w:sz="4" w:space="0" w:color="00000A"/>
-            <w:insideH w:val="single" w:sz="4" w:space="0" w:color="00000A"/>
-            <w:insideV w:val="single" w:sz="4" w:space="0" w:color="00000A"/>
           </w:tcBorders>
           <w:shd w:fill="auto" w:val="clear"/>
         </w:tcPr>
         <w:p>
           <w:pPr>
             <w:pStyle w:val="Kopfzeile"/>
+            <w:widowControl w:val="false"/>
             <w:spacing w:before="0" w:after="0"/>
             <w:rPr/>
           </w:pPr>
@@ -4614,9 +4831,14 @@
         <w:p>
           <w:pPr>
             <w:pStyle w:val="Kopfzeile"/>
+            <w:widowControl w:val="false"/>
             <w:spacing w:before="0" w:after="0"/>
             <w:jc w:val="center"/>
-            <w:rPr/>
+            <w:rPr>
+              <w:rFonts w:ascii="Arial" w:hAnsi="Arial" w:cs="Arial"/>
+              <w:sz w:val="56"/>
+              <w:szCs w:val="56"/>
+            </w:rPr>
           </w:pPr>
           <w:r>
             <w:rPr>
@@ -4630,6 +4852,7 @@
         <w:p>
           <w:pPr>
             <w:pStyle w:val="Kopfzeile"/>
+            <w:widowControl w:val="false"/>
             <w:spacing w:before="0" w:after="0"/>
             <w:jc w:val="center"/>
             <w:rPr>
@@ -4649,6 +4872,7 @@
         <w:p>
           <w:pPr>
             <w:pStyle w:val="Kopfzeile"/>
+            <w:widowControl w:val="false"/>
             <w:spacing w:before="0" w:after="0"/>
             <w:rPr/>
           </w:pPr>
@@ -4686,12 +4910,15 @@
     <w:rPrDefault>
       <w:rPr>
         <w:rFonts w:ascii="Calibri" w:hAnsi="Calibri" w:eastAsia="Droid Sans Fallback" w:cs="Calibri"/>
+        <w:sz w:val="22"/>
         <w:szCs w:val="22"/>
         <w:lang w:val="de-DE" w:eastAsia="en-US" w:bidi="ar-SA"/>
       </w:rPr>
     </w:rPrDefault>
     <w:pPrDefault>
-      <w:pPr/>
+      <w:pPr>
+        <w:suppressAutoHyphens w:val="true"/>
+      </w:pPr>
     </w:pPrDefault>
   </w:docDefaults>
   <w:latentStyles w:defLockedState="0" w:defUIPriority="99" w:defSemiHidden="0" w:defUnhideWhenUsed="0" w:defQFormat="0" w:count="375">
@@ -5171,12 +5398,12 @@
     </w:pPr>
     <w:rPr/>
   </w:style>
-  <w:style w:type="paragraph" w:styleId="Liste">
+  <w:style w:type="paragraph" w:styleId="Aufzhlung">
     <w:name w:val="List"/>
     <w:basedOn w:val="Textkrper"/>
     <w:pPr/>
     <w:rPr>
-      <w:rFonts w:cs="FreeSans"/>
+      <w:rFonts w:cs="Lohit Devanagari"/>
     </w:rPr>
   </w:style>
   <w:style w:type="paragraph" w:styleId="Beschriftung">
@@ -5206,6 +5433,22 @@
       <w:rFonts w:cs="FreeSans"/>
     </w:rPr>
   </w:style>
+  <w:style w:type="paragraph" w:styleId="Liste">
+    <w:name w:val="Liste"/>
+    <w:basedOn w:val="Textkrper"/>
+    <w:qFormat/>
+    <w:pPr/>
+    <w:rPr>
+      <w:rFonts w:cs="FreeSans"/>
+    </w:rPr>
+  </w:style>
+  <w:style w:type="paragraph" w:styleId="KopfundFuzeile">
+    <w:name w:val="Kopf- und Fußzeile"/>
+    <w:basedOn w:val="Normal"/>
+    <w:qFormat/>
+    <w:pPr/>
+    <w:rPr/>
+  </w:style>
   <w:style w:type="paragraph" w:styleId="Kopfzeile">
     <w:name w:val="Header"/>
     <w:basedOn w:val="Normal"/>
@@ -5215,6 +5458,7 @@
     <w:rsid w:val="00371b19"/>
     <w:pPr>
       <w:tabs>
+        <w:tab w:val="clear" w:pos="708"/>
         <w:tab w:val="center" w:pos="4536" w:leader="none"/>
         <w:tab w:val="right" w:pos="9072" w:leader="none"/>
       </w:tabs>
@@ -5235,6 +5479,7 @@
     <w:rsid w:val="00371b19"/>
     <w:pPr>
       <w:tabs>
+        <w:tab w:val="clear" w:pos="708"/>
         <w:tab w:val="center" w:pos="4536" w:leader="none"/>
         <w:tab w:val="right" w:pos="9072" w:leader="none"/>
       </w:tabs>
@@ -5283,7 +5528,6 @@
     <w:semiHidden/>
     <w:unhideWhenUsed/>
     <w:tblPr>
-      <w:tblInd w:w="0" w:type="dxa"/>
       <w:tblCellMar>
         <w:top w:w="0" w:type="dxa"/>
         <w:left w:w="108" w:type="dxa"/>
